--- a/docs/notes/Constraint_Structure.docx
+++ b/docs/notes/Constraint_Structure.docx
@@ -9,14 +9,18 @@
           <w:lang w:val="en-US"/>
         </w:rPr>
       </w:pPr>
-      <w:proofErr w:type="spellStart"/>
       <w:r>
         <w:rPr>
           <w:lang w:val="en-US"/>
         </w:rPr>
         <w:t>FNBr</w:t>
       </w:r>
-      <w:proofErr w:type="spellEnd"/>
+      <w:r>
+        <w:rPr>
+          <w:lang w:val="en-US"/>
+        </w:rPr>
+        <w:t xml:space="preserve"> - Constraints</w:t>
+      </w:r>
     </w:p>
     <w:p>
       <w:pPr>
@@ -71,7 +75,13 @@
         <w:rPr>
           <w:lang w:val="en-US"/>
         </w:rPr>
-        <w:t xml:space="preserve"> - 20171103</w:t>
+        <w:t xml:space="preserve"> - 201</w:t>
+      </w:r>
+      <w:r>
+        <w:rPr>
+          <w:lang w:val="en-US"/>
+        </w:rPr>
+        <w:t>80726</w:t>
       </w:r>
     </w:p>
     <w:p>
@@ -96,50 +106,46 @@
         <w:rPr>
           <w:lang w:val="en-US"/>
         </w:rPr>
-        <w:t xml:space="preserve">A </w:t>
+        <w:t xml:space="preserve">This note uses an AVM notation. In this context, a </w:t>
       </w:r>
       <w:r>
         <w:rPr>
           <w:b/>
           <w:lang w:val="en-US"/>
         </w:rPr>
-        <w:t>Constraint</w:t>
-      </w:r>
-      <w:r>
-        <w:rPr>
-          <w:lang w:val="en-US"/>
-        </w:rPr>
-        <w:t xml:space="preserve"> is a relation between</w:t>
-      </w:r>
-      <w:r>
-        <w:rPr>
-          <w:lang w:val="en-US"/>
-        </w:rPr>
-        <w:t xml:space="preserve"> Entity1 and Entity2 whose</w:t>
-      </w:r>
-      <w:r>
-        <w:rPr>
-          <w:lang w:val="en-US"/>
-        </w:rPr>
-        <w:t xml:space="preserve"> purpose is to </w:t>
-      </w:r>
-      <w:r>
-        <w:rPr>
-          <w:lang w:val="en-US"/>
-        </w:rPr>
-        <w:t xml:space="preserve">provided added evidence for </w:t>
-      </w:r>
-      <w:r>
-        <w:rPr>
-          <w:lang w:val="en-US"/>
-        </w:rPr>
-        <w:t>the sem</w:t>
-      </w:r>
-      <w:r>
-        <w:rPr>
-          <w:lang w:val="en-US"/>
-        </w:rPr>
-        <w:t>antic interpretation of Entity1.</w:t>
+        <w:t>Matrix</w:t>
+      </w:r>
+      <w:r>
+        <w:rPr>
+          <w:lang w:val="en-US"/>
+        </w:rPr>
+        <w:t xml:space="preserve"> is a Frame/Construction, an </w:t>
+      </w:r>
+      <w:r>
+        <w:rPr>
+          <w:b/>
+          <w:lang w:val="en-US"/>
+        </w:rPr>
+        <w:t>Attribute</w:t>
+      </w:r>
+      <w:r>
+        <w:rPr>
+          <w:lang w:val="en-US"/>
+        </w:rPr>
+        <w:t xml:space="preserve"> is a FrameElement/ConstructionElement and a </w:t>
+      </w:r>
+      <w:r>
+        <w:rPr>
+          <w:b/>
+          <w:lang w:val="en-US"/>
+        </w:rPr>
+        <w:t>Value</w:t>
+      </w:r>
+      <w:r>
+        <w:rPr>
+          <w:lang w:val="en-US"/>
+        </w:rPr>
+        <w:t xml:space="preserve"> is an Entity from FNBr.</w:t>
       </w:r>
     </w:p>
     <w:p>
@@ -170,161 +176,68 @@
         <w:rPr>
           <w:lang w:val="en-US"/>
         </w:rPr>
-        <w:t xml:space="preserve"> is represented as a</w:t>
-      </w:r>
-      <w:r>
-        <w:rPr>
-          <w:lang w:val="en-US"/>
-        </w:rPr>
-        <w:t>n</w:t>
-      </w:r>
-      <w:r>
-        <w:rPr>
-          <w:lang w:val="en-US"/>
-        </w:rPr>
-        <w:t xml:space="preserve"> En</w:t>
-      </w:r>
-      <w:r>
-        <w:rPr>
-          <w:lang w:val="en-US"/>
-        </w:rPr>
-        <w:t>tity. They are registered only as a record i</w:t>
-      </w:r>
-      <w:r>
-        <w:rPr>
-          <w:lang w:val="en-US"/>
-        </w:rPr>
-        <w:t>n t</w:t>
-      </w:r>
-      <w:r>
-        <w:rPr>
-          <w:lang w:val="en-US"/>
-        </w:rPr>
-        <w:t>h</w:t>
-      </w:r>
-      <w:r>
-        <w:rPr>
-          <w:lang w:val="en-US"/>
-        </w:rPr>
-        <w:t xml:space="preserve">e </w:t>
+        <w:t xml:space="preserve"> is a relation between</w:t>
+      </w:r>
+      <w:r>
+        <w:rPr>
+          <w:lang w:val="en-US"/>
+        </w:rPr>
+        <w:t xml:space="preserve"> Entity1 and Entity2 whose</w:t>
+      </w:r>
+      <w:r>
+        <w:rPr>
+          <w:lang w:val="en-US"/>
+        </w:rPr>
+        <w:t xml:space="preserve"> purpose is to </w:t>
+      </w:r>
+      <w:r>
+        <w:rPr>
+          <w:lang w:val="en-US"/>
+        </w:rPr>
+        <w:t xml:space="preserve">provide added evidence for </w:t>
+      </w:r>
+      <w:r>
+        <w:rPr>
+          <w:lang w:val="en-US"/>
+        </w:rPr>
+        <w:t>the sem</w:t>
+      </w:r>
+      <w:r>
+        <w:rPr>
+          <w:lang w:val="en-US"/>
+        </w:rPr>
+        <w:t>antic interpretation of Entity1.</w:t>
+      </w:r>
+    </w:p>
+    <w:p>
+      <w:pPr>
+        <w:pStyle w:val="ListParagraph"/>
+        <w:numPr>
+          <w:ilvl w:val="0"/>
+          <w:numId w:val="4"/>
+        </w:numPr>
+        <w:rPr>
+          <w:lang w:val="en-US"/>
+        </w:rPr>
+      </w:pPr>
+      <w:r>
+        <w:rPr>
+          <w:lang w:val="en-US"/>
+        </w:rPr>
+        <w:t xml:space="preserve">A </w:t>
       </w:r>
       <w:r>
         <w:rPr>
           <w:b/>
           <w:lang w:val="en-US"/>
         </w:rPr>
-        <w:t>Entity</w:t>
-      </w:r>
-      <w:r>
-        <w:rPr>
-          <w:b/>
-          <w:lang w:val="en-US"/>
-        </w:rPr>
-        <w:t xml:space="preserve"> </w:t>
-      </w:r>
-      <w:r>
-        <w:rPr>
-          <w:lang w:val="en-US"/>
-        </w:rPr>
-        <w:t xml:space="preserve">table (with </w:t>
-      </w:r>
-      <w:r>
-        <w:rPr>
-          <w:lang w:val="en-US"/>
-        </w:rPr>
-        <w:t xml:space="preserve">type = CN). There is no specific table for constraints. The </w:t>
-      </w:r>
-      <w:proofErr w:type="spellStart"/>
-      <w:r>
-        <w:rPr>
-          <w:b/>
-          <w:lang w:val="en-US"/>
-        </w:rPr>
-        <w:t>idEntity</w:t>
-      </w:r>
-      <w:proofErr w:type="spellEnd"/>
-      <w:r>
-        <w:rPr>
-          <w:lang w:val="en-US"/>
-        </w:rPr>
-        <w:t xml:space="preserve"> is used in</w:t>
-      </w:r>
-      <w:r>
-        <w:rPr>
-          <w:lang w:val="en-US"/>
-        </w:rPr>
-        <w:t xml:space="preserve"> the</w:t>
-      </w:r>
-      <w:r>
-        <w:rPr>
-          <w:lang w:val="en-US"/>
-        </w:rPr>
-        <w:t xml:space="preserve"> </w:t>
-      </w:r>
-      <w:proofErr w:type="spellStart"/>
-      <w:r>
-        <w:rPr>
-          <w:b/>
-          <w:lang w:val="en-US"/>
-        </w:rPr>
-        <w:t>EntityRelation</w:t>
-      </w:r>
-      <w:proofErr w:type="spellEnd"/>
-      <w:r>
-        <w:rPr>
-          <w:lang w:val="en-US"/>
-        </w:rPr>
-        <w:t xml:space="preserve"> table to establish the relation between the </w:t>
-      </w:r>
-      <w:r>
-        <w:rPr>
-          <w:i/>
-          <w:lang w:val="en-US"/>
-        </w:rPr>
-        <w:t>constrained entity</w:t>
-      </w:r>
-      <w:r>
-        <w:rPr>
-          <w:lang w:val="en-US"/>
-        </w:rPr>
-        <w:t xml:space="preserve"> and the </w:t>
-      </w:r>
-      <w:proofErr w:type="spellStart"/>
-      <w:r>
-        <w:rPr>
-          <w:i/>
-          <w:lang w:val="en-US"/>
-        </w:rPr>
-        <w:t>constrainedBy</w:t>
-      </w:r>
-      <w:proofErr w:type="spellEnd"/>
-      <w:r>
-        <w:rPr>
-          <w:i/>
-          <w:lang w:val="en-US"/>
-        </w:rPr>
-        <w:t xml:space="preserve"> entity</w:t>
-      </w:r>
-      <w:r>
-        <w:rPr>
-          <w:lang w:val="en-US"/>
-        </w:rPr>
-        <w:t xml:space="preserve">. In </w:t>
-      </w:r>
-      <w:proofErr w:type="spellStart"/>
-      <w:r>
-        <w:rPr>
-          <w:b/>
-          <w:lang w:val="en-US"/>
-        </w:rPr>
-        <w:t>EntityRelation</w:t>
-      </w:r>
-      <w:proofErr w:type="spellEnd"/>
-      <w:r>
-        <w:rPr>
-          <w:lang w:val="en-US"/>
-        </w:rPr>
-        <w:t>:</w:t>
+        <w:t>Constraint</w:t>
+      </w:r>
+      <w:r>
+        <w:rPr>
+          <w:lang w:val="en-US"/>
+        </w:rPr>
+        <w:t xml:space="preserve"> represents two kinds of information:</w:t>
       </w:r>
     </w:p>
     <w:p>
@@ -340,38 +253,40 @@
       </w:pPr>
       <w:r>
         <w:rPr>
-          <w:lang w:val="en-US"/>
-        </w:rPr>
-        <w:t xml:space="preserve">idEntity1: </w:t>
-      </w:r>
-      <w:proofErr w:type="spellStart"/>
-      <w:r>
-        <w:rPr>
-          <w:lang w:val="en-US"/>
-        </w:rPr>
-        <w:t>idEntity</w:t>
-      </w:r>
-      <w:proofErr w:type="spellEnd"/>
-      <w:r>
-        <w:rPr>
-          <w:lang w:val="en-US"/>
-        </w:rPr>
-        <w:t xml:space="preserve"> of Constraint (</w:t>
-      </w:r>
-      <w:proofErr w:type="spellStart"/>
-      <w:r>
-        <w:rPr>
           <w:i/>
           <w:lang w:val="en-US"/>
         </w:rPr>
-        <w:t>idConstraint</w:t>
-      </w:r>
-      <w:proofErr w:type="spellEnd"/>
-      <w:r>
-        <w:rPr>
-          <w:lang w:val="en-US"/>
-        </w:rPr>
-        <w:t>)</w:t>
+        <w:t>Relations</w:t>
+      </w:r>
+      <w:r>
+        <w:rPr>
+          <w:lang w:val="en-US"/>
+        </w:rPr>
+        <w:t xml:space="preserve"> that must be hold between</w:t>
+      </w:r>
+      <w:r>
+        <w:rPr>
+          <w:lang w:val="en-US"/>
+        </w:rPr>
+        <w:t xml:space="preserve"> Attributes</w:t>
+      </w:r>
+      <w:r>
+        <w:rPr>
+          <w:lang w:val="en-US"/>
+        </w:rPr>
+        <w:t>. Constraints as relations are applied to the</w:t>
+      </w:r>
+      <w:r>
+        <w:rPr>
+          <w:lang w:val="en-US"/>
+        </w:rPr>
+        <w:t xml:space="preserve"> Matrix</w:t>
+      </w:r>
+      <w:r>
+        <w:rPr>
+          <w:lang w:val="en-US"/>
+        </w:rPr>
+        <w:t>.</w:t>
       </w:r>
     </w:p>
     <w:p>
@@ -387,50 +302,222 @@
       </w:pPr>
       <w:r>
         <w:rPr>
-          <w:lang w:val="en-US"/>
-        </w:rPr>
-        <w:t xml:space="preserve">idEntity2: </w:t>
-      </w:r>
-      <w:proofErr w:type="spellStart"/>
-      <w:r>
-        <w:rPr>
+          <w:i/>
+          <w:lang w:val="en-US"/>
+        </w:rPr>
+        <w:t>Values</w:t>
+      </w:r>
+      <w:r>
+        <w:rPr>
+          <w:lang w:val="en-US"/>
+        </w:rPr>
+        <w:t xml:space="preserve"> for a</w:t>
+      </w:r>
+      <w:r>
+        <w:rPr>
+          <w:lang w:val="en-US"/>
+        </w:rPr>
+        <w:t>n</w:t>
+      </w:r>
+      <w:r>
+        <w:rPr>
+          <w:lang w:val="en-US"/>
+        </w:rPr>
+        <w:t xml:space="preserve"> </w:t>
+      </w:r>
+      <w:r>
+        <w:rPr>
+          <w:lang w:val="en-US"/>
+        </w:rPr>
+        <w:t>Attribute</w:t>
+      </w:r>
+      <w:r>
+        <w:rPr>
+          <w:lang w:val="en-US"/>
+        </w:rPr>
+        <w:t xml:space="preserve">. Constraints as values are applied to the </w:t>
+      </w:r>
+      <w:r>
+        <w:rPr>
+          <w:lang w:val="en-US"/>
+        </w:rPr>
+        <w:t>Attribute</w:t>
+      </w:r>
+      <w:r>
+        <w:rPr>
+          <w:lang w:val="en-US"/>
+        </w:rPr>
+        <w:t>.</w:t>
+      </w:r>
+    </w:p>
+    <w:p>
+      <w:pPr>
+        <w:pStyle w:val="ListParagraph"/>
+        <w:numPr>
+          <w:ilvl w:val="0"/>
+          <w:numId w:val="4"/>
+        </w:numPr>
+        <w:rPr>
+          <w:lang w:val="en-US"/>
+        </w:rPr>
+      </w:pPr>
+      <w:r>
+        <w:rPr>
+          <w:lang w:val="en-US"/>
+        </w:rPr>
+        <w:t xml:space="preserve">A </w:t>
+      </w:r>
+      <w:r>
+        <w:rPr>
+          <w:b/>
+          <w:lang w:val="en-US"/>
+        </w:rPr>
+        <w:t>Constraint</w:t>
+      </w:r>
+      <w:r>
+        <w:rPr>
+          <w:lang w:val="en-US"/>
+        </w:rPr>
+        <w:t xml:space="preserve"> is represented as a</w:t>
+      </w:r>
+      <w:r>
+        <w:rPr>
+          <w:lang w:val="en-US"/>
+        </w:rPr>
+        <w:t>n</w:t>
+      </w:r>
+      <w:r>
+        <w:rPr>
+          <w:lang w:val="en-US"/>
+        </w:rPr>
+        <w:t xml:space="preserve"> En</w:t>
+      </w:r>
+      <w:r>
+        <w:rPr>
+          <w:lang w:val="en-US"/>
+        </w:rPr>
+        <w:t>tity. They are registered only as a record i</w:t>
+      </w:r>
+      <w:r>
+        <w:rPr>
+          <w:lang w:val="en-US"/>
+        </w:rPr>
+        <w:t>n t</w:t>
+      </w:r>
+      <w:r>
+        <w:rPr>
+          <w:lang w:val="en-US"/>
+        </w:rPr>
+        <w:t>h</w:t>
+      </w:r>
+      <w:r>
+        <w:rPr>
+          <w:lang w:val="en-US"/>
+        </w:rPr>
+        <w:t xml:space="preserve">e </w:t>
+      </w:r>
+      <w:r>
+        <w:rPr>
+          <w:b/>
+          <w:lang w:val="en-US"/>
+        </w:rPr>
+        <w:t>Entity</w:t>
+      </w:r>
+      <w:r>
+        <w:rPr>
+          <w:b/>
+          <w:lang w:val="en-US"/>
+        </w:rPr>
+        <w:t xml:space="preserve"> </w:t>
+      </w:r>
+      <w:r>
+        <w:rPr>
+          <w:lang w:val="en-US"/>
+        </w:rPr>
+        <w:t xml:space="preserve">table (with </w:t>
+      </w:r>
+      <w:r>
+        <w:rPr>
+          <w:lang w:val="en-US"/>
+        </w:rPr>
+        <w:t xml:space="preserve">type = CN). There is no specific table for constraints. The </w:t>
+      </w:r>
+      <w:r>
+        <w:rPr>
+          <w:b/>
           <w:lang w:val="en-US"/>
         </w:rPr>
         <w:t>idEntity</w:t>
       </w:r>
-      <w:proofErr w:type="spellEnd"/>
-      <w:r>
-        <w:rPr>
-          <w:lang w:val="en-US"/>
-        </w:rPr>
-        <w:t xml:space="preserve"> of </w:t>
-      </w:r>
-      <w:r>
-        <w:rPr>
-          <w:lang w:val="en-US"/>
-        </w:rPr>
-        <w:t xml:space="preserve">constrained </w:t>
-      </w:r>
-      <w:r>
-        <w:rPr>
-          <w:lang w:val="en-US"/>
-        </w:rPr>
-        <w:t>entity (</w:t>
-      </w:r>
-      <w:proofErr w:type="spellStart"/>
+      <w:r>
+        <w:rPr>
+          <w:lang w:val="en-US"/>
+        </w:rPr>
+        <w:t xml:space="preserve"> is used in</w:t>
+      </w:r>
+      <w:r>
+        <w:rPr>
+          <w:lang w:val="en-US"/>
+        </w:rPr>
+        <w:t xml:space="preserve"> the</w:t>
+      </w:r>
+      <w:r>
+        <w:rPr>
+          <w:lang w:val="en-US"/>
+        </w:rPr>
+        <w:t xml:space="preserve"> </w:t>
+      </w:r>
+      <w:r>
+        <w:rPr>
+          <w:b/>
+          <w:lang w:val="en-US"/>
+        </w:rPr>
+        <w:t>EntityRelation</w:t>
+      </w:r>
+      <w:r>
+        <w:rPr>
+          <w:lang w:val="en-US"/>
+        </w:rPr>
+        <w:t xml:space="preserve"> table to establish the relation between the </w:t>
+      </w:r>
       <w:r>
         <w:rPr>
           <w:i/>
           <w:lang w:val="en-US"/>
         </w:rPr>
-        <w:t>idConstrained</w:t>
-      </w:r>
-      <w:proofErr w:type="spellEnd"/>
-      <w:r>
-        <w:rPr>
-          <w:lang w:val="en-US"/>
-        </w:rPr>
-        <w:t>)</w:t>
+        <w:t>constrained entity</w:t>
+      </w:r>
+      <w:r>
+        <w:rPr>
+          <w:lang w:val="en-US"/>
+        </w:rPr>
+        <w:t xml:space="preserve"> and the </w:t>
+      </w:r>
+      <w:r>
+        <w:rPr>
+          <w:i/>
+          <w:lang w:val="en-US"/>
+        </w:rPr>
+        <w:t>constrainedBy entity</w:t>
+      </w:r>
+      <w:r>
+        <w:rPr>
+          <w:lang w:val="en-US"/>
+        </w:rPr>
+        <w:t xml:space="preserve">. In </w:t>
+      </w:r>
+      <w:r>
+        <w:rPr>
+          <w:b/>
+          <w:lang w:val="en-US"/>
+        </w:rPr>
+        <w:t>EntityRelation</w:t>
+      </w:r>
+      <w:r>
+        <w:rPr>
+          <w:lang w:val="en-US"/>
+        </w:rPr>
+        <w:t>:</w:t>
       </w:r>
     </w:p>
     <w:p>
@@ -448,21 +535,87 @@
         <w:rPr>
           <w:lang w:val="en-US"/>
         </w:rPr>
-        <w:t xml:space="preserve">idEntity3: </w:t>
-      </w:r>
-      <w:proofErr w:type="spellStart"/>
-      <w:r>
-        <w:rPr>
-          <w:lang w:val="en-US"/>
-        </w:rPr>
-        <w:t>idEntity</w:t>
-      </w:r>
-      <w:proofErr w:type="spellEnd"/>
-      <w:r>
-        <w:rPr>
-          <w:lang w:val="en-US"/>
-        </w:rPr>
-        <w:t xml:space="preserve"> of </w:t>
+        <w:t>idEntity1: idEntity of Constraint (</w:t>
+      </w:r>
+      <w:r>
+        <w:rPr>
+          <w:i/>
+          <w:lang w:val="en-US"/>
+        </w:rPr>
+        <w:t>idConstraint</w:t>
+      </w:r>
+      <w:r>
+        <w:rPr>
+          <w:lang w:val="en-US"/>
+        </w:rPr>
+        <w:t>)</w:t>
+      </w:r>
+    </w:p>
+    <w:p>
+      <w:pPr>
+        <w:pStyle w:val="ListParagraph"/>
+        <w:numPr>
+          <w:ilvl w:val="1"/>
+          <w:numId w:val="4"/>
+        </w:numPr>
+        <w:rPr>
+          <w:lang w:val="en-US"/>
+        </w:rPr>
+      </w:pPr>
+      <w:r>
+        <w:rPr>
+          <w:lang w:val="en-US"/>
+        </w:rPr>
+        <w:t xml:space="preserve">idEntity2: idEntity of </w:t>
+      </w:r>
+      <w:r>
+        <w:rPr>
+          <w:lang w:val="en-US"/>
+        </w:rPr>
+        <w:t xml:space="preserve">constrained </w:t>
+      </w:r>
+      <w:r>
+        <w:rPr>
+          <w:lang w:val="en-US"/>
+        </w:rPr>
+        <w:t>entity (</w:t>
+      </w:r>
+      <w:r>
+        <w:rPr>
+          <w:i/>
+          <w:lang w:val="en-US"/>
+        </w:rPr>
+        <w:t>idConstrained</w:t>
+      </w:r>
+      <w:r>
+        <w:rPr>
+          <w:lang w:val="en-US"/>
+        </w:rPr>
+        <w:t>)</w:t>
+      </w:r>
+      <w:r>
+        <w:rPr>
+          <w:lang w:val="en-US"/>
+        </w:rPr>
+        <w:t xml:space="preserve"> – a Matrix or Attribute</w:t>
+      </w:r>
+    </w:p>
+    <w:p>
+      <w:pPr>
+        <w:pStyle w:val="ListParagraph"/>
+        <w:numPr>
+          <w:ilvl w:val="1"/>
+          <w:numId w:val="4"/>
+        </w:numPr>
+        <w:rPr>
+          <w:lang w:val="en-US"/>
+        </w:rPr>
+      </w:pPr>
+      <w:r>
+        <w:rPr>
+          <w:lang w:val="en-US"/>
+        </w:rPr>
+        <w:t xml:space="preserve">idEntity3: idEntity of </w:t>
       </w:r>
       <w:r>
         <w:rPr>
@@ -476,7 +629,6 @@
         </w:rPr>
         <w:t>entity (</w:t>
       </w:r>
-      <w:proofErr w:type="spellStart"/>
       <w:r>
         <w:rPr>
           <w:i/>
@@ -484,7 +636,6 @@
         </w:rPr>
         <w:t>idConstrainedBy</w:t>
       </w:r>
-      <w:proofErr w:type="spellEnd"/>
       <w:r>
         <w:rPr>
           <w:lang w:val="en-US"/>
@@ -525,6 +676,12 @@
         <w:rPr>
           <w:lang w:val="en-US"/>
         </w:rPr>
+        <w:t xml:space="preserve"> </w:t>
+      </w:r>
+      <w:r>
+        <w:rPr>
+          <w:lang w:val="en-US"/>
+        </w:rPr>
         <w:t>constrained.</w:t>
       </w:r>
       <w:r>
@@ -550,9 +707,20 @@
         <w:rPr>
           <w:lang w:val="en-US"/>
         </w:rPr>
-        <w:t xml:space="preserve"> In this case, in the </w:t>
-      </w:r>
-      <w:proofErr w:type="spellStart"/>
+        <w:t xml:space="preserve"> In this case, </w:t>
+      </w:r>
+      <w:r>
+        <w:rPr>
+          <w:lang w:val="en-US"/>
+        </w:rPr>
+        <w:t xml:space="preserve">we have the following </w:t>
+      </w:r>
+      <w:r>
+        <w:rPr>
+          <w:lang w:val="en-US"/>
+        </w:rPr>
+        <w:t xml:space="preserve">in the </w:t>
+      </w:r>
       <w:r>
         <w:rPr>
           <w:b/>
@@ -560,7 +728,6 @@
         </w:rPr>
         <w:t>EntityRelation</w:t>
       </w:r>
-      <w:proofErr w:type="spellEnd"/>
       <w:r>
         <w:rPr>
           <w:b/>
@@ -568,7 +735,6 @@
         </w:rPr>
         <w:t xml:space="preserve"> </w:t>
       </w:r>
-      <w:proofErr w:type="spellStart"/>
       <w:r>
         <w:rPr>
           <w:lang w:val="en-US"/>
@@ -579,14 +745,7 @@
         <w:rPr>
           <w:lang w:val="en-US"/>
         </w:rPr>
-        <w:t>we</w:t>
-      </w:r>
-      <w:proofErr w:type="spellEnd"/>
-      <w:r>
-        <w:rPr>
-          <w:lang w:val="en-US"/>
-        </w:rPr>
-        <w:t xml:space="preserve"> have: </w:t>
+        <w:t xml:space="preserve">: </w:t>
       </w:r>
     </w:p>
     <w:p>
@@ -604,23 +763,8 @@
         <w:rPr>
           <w:lang w:val="en-US"/>
         </w:rPr>
-        <w:t xml:space="preserve">idEntity1: </w:t>
-      </w:r>
-      <w:proofErr w:type="spellStart"/>
-      <w:r>
-        <w:rPr>
-          <w:lang w:val="en-US"/>
-        </w:rPr>
-        <w:t>idEntity</w:t>
-      </w:r>
-      <w:proofErr w:type="spellEnd"/>
-      <w:r>
-        <w:rPr>
-          <w:lang w:val="en-US"/>
-        </w:rPr>
-        <w:t xml:space="preserve"> of Constraint (</w:t>
-      </w:r>
-      <w:proofErr w:type="spellStart"/>
+        <w:t>idEntity1: idEntity of Constraint (</w:t>
+      </w:r>
       <w:r>
         <w:rPr>
           <w:i/>
@@ -628,7 +772,6 @@
         </w:rPr>
         <w:t>idConstraint</w:t>
       </w:r>
-      <w:proofErr w:type="spellEnd"/>
       <w:r>
         <w:rPr>
           <w:lang w:val="en-US"/>
@@ -651,21 +794,7 @@
         <w:rPr>
           <w:lang w:val="en-US"/>
         </w:rPr>
-        <w:t xml:space="preserve">idEntity2: </w:t>
-      </w:r>
-      <w:proofErr w:type="spellStart"/>
-      <w:r>
-        <w:rPr>
-          <w:lang w:val="en-US"/>
-        </w:rPr>
-        <w:t>idEntity</w:t>
-      </w:r>
-      <w:proofErr w:type="spellEnd"/>
-      <w:r>
-        <w:rPr>
-          <w:lang w:val="en-US"/>
-        </w:rPr>
-        <w:t xml:space="preserve"> of </w:t>
+        <w:t xml:space="preserve">idEntity2: idEntity of </w:t>
       </w:r>
       <w:r>
         <w:rPr>
@@ -679,7 +808,6 @@
         </w:rPr>
         <w:t>Constraint (</w:t>
       </w:r>
-      <w:proofErr w:type="spellStart"/>
       <w:r>
         <w:rPr>
           <w:i/>
@@ -687,12 +815,17 @@
         </w:rPr>
         <w:t>idConstrained</w:t>
       </w:r>
-      <w:proofErr w:type="spellEnd"/>
       <w:r>
         <w:rPr>
           <w:lang w:val="en-US"/>
         </w:rPr>
         <w:t>)</w:t>
+      </w:r>
+      <w:r>
+        <w:rPr>
+          <w:lang w:val="en-US"/>
+        </w:rPr>
+        <w:t xml:space="preserve"> – refers to a Matrix or Attribute</w:t>
       </w:r>
     </w:p>
     <w:p>
@@ -710,21 +843,7 @@
         <w:rPr>
           <w:lang w:val="en-US"/>
         </w:rPr>
-        <w:t xml:space="preserve">idEntity3: </w:t>
-      </w:r>
-      <w:proofErr w:type="spellStart"/>
-      <w:r>
-        <w:rPr>
-          <w:lang w:val="en-US"/>
-        </w:rPr>
-        <w:t>idEntity</w:t>
-      </w:r>
-      <w:proofErr w:type="spellEnd"/>
-      <w:r>
-        <w:rPr>
-          <w:lang w:val="en-US"/>
-        </w:rPr>
-        <w:t xml:space="preserve"> of </w:t>
+        <w:t xml:space="preserve">idEntity3: idEntity of </w:t>
       </w:r>
       <w:r>
         <w:rPr>
@@ -736,9 +855,14 @@
         <w:rPr>
           <w:lang w:val="en-US"/>
         </w:rPr>
-        <w:t>constraint (</w:t>
-      </w:r>
-      <w:proofErr w:type="spellStart"/>
+        <w:t>entity</w:t>
+      </w:r>
+      <w:r>
+        <w:rPr>
+          <w:lang w:val="en-US"/>
+        </w:rPr>
+        <w:t xml:space="preserve"> (</w:t>
+      </w:r>
       <w:r>
         <w:rPr>
           <w:i/>
@@ -746,7 +870,6 @@
         </w:rPr>
         <w:t>idConstrainedBy</w:t>
       </w:r>
-      <w:proofErr w:type="spellEnd"/>
       <w:r>
         <w:rPr>
           <w:lang w:val="en-US"/>
@@ -757,32 +880,46 @@
     <w:p>
       <w:pPr>
         <w:pStyle w:val="ListParagraph"/>
-        <w:numPr>
-          <w:ilvl w:val="0"/>
-          <w:numId w:val="4"/>
-        </w:numPr>
-        <w:rPr>
-          <w:lang w:val="en-US"/>
-        </w:rPr>
-      </w:pPr>
-      <w:r>
-        <w:rPr>
-          <w:lang w:val="en-US"/>
-        </w:rPr>
-        <w:t>There are</w:t>
-      </w:r>
-      <w:r>
-        <w:rPr>
-          <w:lang w:val="en-US"/>
-        </w:rPr>
-        <w:t xml:space="preserve"> eight</w:t>
-      </w:r>
-      <w:r>
-        <w:rPr>
-          <w:lang w:val="en-US"/>
-        </w:rPr>
-        <w:t xml:space="preserve"> types of constraints:</w:t>
-      </w:r>
+        <w:rPr>
+          <w:lang w:val="en-US"/>
+        </w:rPr>
+      </w:pPr>
+    </w:p>
+    <w:p>
+      <w:pPr>
+        <w:pStyle w:val="Heading2"/>
+        <w:rPr>
+          <w:lang w:val="en-US"/>
+        </w:rPr>
+      </w:pPr>
+      <w:r>
+        <w:rPr>
+          <w:lang w:val="en-US"/>
+        </w:rPr>
+        <w:t>Constraints</w:t>
+      </w:r>
+    </w:p>
+    <w:p>
+      <w:pPr>
+        <w:pStyle w:val="Heading3"/>
+        <w:rPr>
+          <w:lang w:val="en-US"/>
+        </w:rPr>
+      </w:pPr>
+      <w:r>
+        <w:rPr>
+          <w:lang w:val="en-US"/>
+        </w:rPr>
+        <w:t>Constraints as Relations</w:t>
+      </w:r>
+    </w:p>
+    <w:p>
+      <w:pPr>
+        <w:pStyle w:val="ListParagraph"/>
+        <w:rPr>
+          <w:lang w:val="en-US"/>
+        </w:rPr>
+      </w:pPr>
     </w:p>
     <w:tbl>
       <w:tblPr>
@@ -810,14 +947,12 @@
                 <w:lang w:val="en-US"/>
               </w:rPr>
             </w:pPr>
-            <w:proofErr w:type="spellStart"/>
             <w:r>
               <w:rPr>
                 <w:lang w:val="en-US"/>
               </w:rPr>
               <w:t>RelationType</w:t>
             </w:r>
-            <w:proofErr w:type="spellEnd"/>
           </w:p>
         </w:tc>
         <w:tc>
@@ -874,14 +1009,12 @@
                 <w:lang w:val="en-US"/>
               </w:rPr>
             </w:pPr>
-            <w:proofErr w:type="spellStart"/>
             <w:r>
               <w:rPr>
                 <w:lang w:val="en-US"/>
               </w:rPr>
               <w:t>rel_constraint_before</w:t>
             </w:r>
-            <w:proofErr w:type="spellEnd"/>
           </w:p>
         </w:tc>
         <w:tc>
@@ -918,16 +1051,26 @@
               <w:rPr>
                 <w:lang w:val="en-US"/>
               </w:rPr>
-              <w:t xml:space="preserve">A CE precedes another CE in the same </w:t>
-            </w:r>
-            <w:proofErr w:type="spellStart"/>
-            <w:r>
-              <w:rPr>
-                <w:lang w:val="en-US"/>
-              </w:rPr>
-              <w:t>Cxn</w:t>
-            </w:r>
-            <w:proofErr w:type="spellEnd"/>
+              <w:t>A</w:t>
+            </w:r>
+            <w:r>
+              <w:rPr>
+                <w:lang w:val="en-US"/>
+              </w:rPr>
+              <w:t xml:space="preserve">n Attribute </w:t>
+            </w:r>
+            <w:r>
+              <w:rPr>
+                <w:lang w:val="en-US"/>
+              </w:rPr>
+              <w:t xml:space="preserve">precedes another in the same </w:t>
+            </w:r>
+            <w:r>
+              <w:rPr>
+                <w:lang w:val="en-US"/>
+              </w:rPr>
+              <w:t>Matrix</w:t>
+            </w:r>
           </w:p>
         </w:tc>
       </w:tr>
@@ -943,14 +1086,18 @@
                 <w:lang w:val="en-US"/>
               </w:rPr>
             </w:pPr>
-            <w:proofErr w:type="spellStart"/>
-            <w:r>
-              <w:rPr>
-                <w:lang w:val="en-US"/>
-              </w:rPr>
-              <w:t>rel_constraint_constraint</w:t>
-            </w:r>
-            <w:proofErr w:type="spellEnd"/>
+            <w:r>
+              <w:rPr>
+                <w:lang w:val="en-US"/>
+              </w:rPr>
+              <w:t>rel_constraint_</w:t>
+            </w:r>
+            <w:r>
+              <w:rPr>
+                <w:lang w:val="en-US"/>
+              </w:rPr>
+              <w:t>meets</w:t>
+            </w:r>
           </w:p>
         </w:tc>
         <w:tc>
@@ -968,7 +1115,7 @@
               <w:rPr>
                 <w:lang w:val="en-US"/>
               </w:rPr>
-              <w:t>Constraint</w:t>
+              <w:t>Meets</w:t>
             </w:r>
           </w:p>
         </w:tc>
@@ -987,25 +1134,19 @@
               <w:rPr>
                 <w:lang w:val="en-US"/>
               </w:rPr>
-              <w:t>A</w:t>
-            </w:r>
-            <w:r>
-              <w:rPr>
-                <w:lang w:val="en-US"/>
-              </w:rPr>
-              <w:t xml:space="preserve"> </w:t>
-            </w:r>
-            <w:r>
-              <w:rPr>
-                <w:lang w:val="en-US"/>
-              </w:rPr>
-              <w:t>Construction</w:t>
-            </w:r>
-            <w:r>
-              <w:rPr>
-                <w:lang w:val="en-US"/>
-              </w:rPr>
-              <w:t xml:space="preserve"> is constrained by a Constraint</w:t>
+              <w:t xml:space="preserve">An Attribute precedes another </w:t>
+            </w:r>
+            <w:r>
+              <w:rPr>
+                <w:lang w:val="en-US"/>
+              </w:rPr>
+              <w:t xml:space="preserve">immediately </w:t>
+            </w:r>
+            <w:r>
+              <w:rPr>
+                <w:lang w:val="en-US"/>
+              </w:rPr>
+              <w:t>in the same Matrix</w:t>
             </w:r>
           </w:p>
         </w:tc>
@@ -1025,14 +1166,24 @@
                 <w:lang w:val="en-US"/>
               </w:rPr>
             </w:pPr>
-            <w:proofErr w:type="spellStart"/>
-            <w:r>
-              <w:rPr>
-                <w:lang w:val="en-US"/>
-              </w:rPr>
-              <w:t>rel_constraint_cxn</w:t>
-            </w:r>
-            <w:proofErr w:type="spellEnd"/>
+            <w:r>
+              <w:rPr>
+                <w:lang w:val="en-US"/>
+              </w:rPr>
+              <w:t>rel_constraint_</w:t>
+            </w:r>
+            <w:r>
+              <w:rPr>
+                <w:lang w:val="en-US"/>
+              </w:rPr>
+              <w:t>fol</w:t>
+            </w:r>
+            <w:r>
+              <w:rPr>
+                <w:lang w:val="en-US"/>
+              </w:rPr>
+              <w:t>lows</w:t>
+            </w:r>
           </w:p>
         </w:tc>
         <w:tc>
@@ -1050,7 +1201,7 @@
               <w:rPr>
                 <w:lang w:val="en-US"/>
               </w:rPr>
-              <w:t>Construction</w:t>
+              <w:t>Follows</w:t>
             </w:r>
           </w:p>
         </w:tc>
@@ -1069,40 +1220,20 @@
               <w:rPr>
                 <w:lang w:val="en-US"/>
               </w:rPr>
-              <w:t>A C</w:t>
-            </w:r>
-            <w:r>
-              <w:rPr>
-                <w:lang w:val="en-US"/>
-              </w:rPr>
-              <w:t>E</w:t>
-            </w:r>
-            <w:r>
-              <w:rPr>
-                <w:lang w:val="en-US"/>
-              </w:rPr>
-              <w:t xml:space="preserve"> </w:t>
-            </w:r>
-            <w:r>
-              <w:rPr>
-                <w:lang w:val="en-US"/>
-              </w:rPr>
-              <w:t>is constrained by a</w:t>
-            </w:r>
-            <w:r>
-              <w:rPr>
-                <w:lang w:val="en-US"/>
-              </w:rPr>
-              <w:t xml:space="preserve"> </w:t>
-            </w:r>
-            <w:proofErr w:type="spellStart"/>
-            <w:r>
-              <w:rPr>
-                <w:lang w:val="en-US"/>
-              </w:rPr>
-              <w:t>Cxn</w:t>
-            </w:r>
-            <w:proofErr w:type="spellEnd"/>
+              <w:t xml:space="preserve">An Attribute </w:t>
+            </w:r>
+            <w:r>
+              <w:rPr>
+                <w:lang w:val="en-US"/>
+              </w:rPr>
+              <w:t>follows</w:t>
+            </w:r>
+            <w:r>
+              <w:rPr>
+                <w:lang w:val="en-US"/>
+              </w:rPr>
+              <w:t xml:space="preserve"> another immediately in the same Matrix</w:t>
+            </w:r>
           </w:p>
         </w:tc>
       </w:tr>
@@ -1118,14 +1249,18 @@
                 <w:lang w:val="en-US"/>
               </w:rPr>
             </w:pPr>
-            <w:proofErr w:type="spellStart"/>
-            <w:r>
-              <w:rPr>
-                <w:lang w:val="en-US"/>
-              </w:rPr>
-              <w:t>rel_constraint_element</w:t>
-            </w:r>
-            <w:proofErr w:type="spellEnd"/>
+            <w:r>
+              <w:rPr>
+                <w:lang w:val="en-US"/>
+              </w:rPr>
+              <w:t>rel_constraint_</w:t>
+            </w:r>
+            <w:r>
+              <w:rPr>
+                <w:lang w:val="en-US"/>
+              </w:rPr>
+              <w:t>same</w:t>
+            </w:r>
           </w:p>
         </w:tc>
         <w:tc>
@@ -1143,7 +1278,7 @@
               <w:rPr>
                 <w:lang w:val="en-US"/>
               </w:rPr>
-              <w:t>Element</w:t>
+              <w:t>Same</w:t>
             </w:r>
           </w:p>
         </w:tc>
@@ -1162,13 +1297,25 @@
               <w:rPr>
                 <w:lang w:val="en-US"/>
               </w:rPr>
-              <w:t>A</w:t>
-            </w:r>
-            <w:r>
-              <w:rPr>
-                <w:lang w:val="en-US"/>
-              </w:rPr>
-              <w:t xml:space="preserve"> Constraint is constrained by a FE/CE</w:t>
+              <w:t xml:space="preserve">An Attribute </w:t>
+            </w:r>
+            <w:r>
+              <w:rPr>
+                <w:lang w:val="en-US"/>
+              </w:rPr>
+              <w:t xml:space="preserve">has the same words of </w:t>
+            </w:r>
+            <w:r>
+              <w:rPr>
+                <w:lang w:val="en-US"/>
+              </w:rPr>
+              <w:t xml:space="preserve">another </w:t>
+            </w:r>
+            <w:r>
+              <w:rPr>
+                <w:lang w:val="en-US"/>
+              </w:rPr>
+              <w:t>Attribute</w:t>
             </w:r>
           </w:p>
         </w:tc>
@@ -1188,14 +1335,12 @@
                 <w:lang w:val="en-US"/>
               </w:rPr>
             </w:pPr>
-            <w:proofErr w:type="spellStart"/>
-            <w:r>
-              <w:rPr>
-                <w:lang w:val="en-US"/>
-              </w:rPr>
-              <w:t>rel_constraint_frame</w:t>
-            </w:r>
-            <w:proofErr w:type="spellEnd"/>
+            <w:r>
+              <w:rPr>
+                <w:lang w:val="en-US"/>
+              </w:rPr>
+              <w:t>rel_constraint_different</w:t>
+            </w:r>
           </w:p>
         </w:tc>
         <w:tc>
@@ -1213,7 +1358,7 @@
               <w:rPr>
                 <w:lang w:val="en-US"/>
               </w:rPr>
-              <w:t>Frame</w:t>
+              <w:t>Different</w:t>
             </w:r>
           </w:p>
         </w:tc>
@@ -1232,7 +1377,19 @@
               <w:rPr>
                 <w:lang w:val="en-US"/>
               </w:rPr>
-              <w:t>An Entity is mapped to a Frame</w:t>
+              <w:t xml:space="preserve">All words of an Attribute are different from words of </w:t>
+            </w:r>
+            <w:r>
+              <w:rPr>
+                <w:lang w:val="en-US"/>
+              </w:rPr>
+              <w:t xml:space="preserve">another </w:t>
+            </w:r>
+            <w:r>
+              <w:rPr>
+                <w:lang w:val="en-US"/>
+              </w:rPr>
+              <w:t>Attribute</w:t>
             </w:r>
           </w:p>
         </w:tc>
@@ -1249,14 +1406,18 @@
                 <w:lang w:val="en-US"/>
               </w:rPr>
             </w:pPr>
-            <w:proofErr w:type="spellStart"/>
-            <w:r>
-              <w:rPr>
-                <w:lang w:val="en-US"/>
-              </w:rPr>
-              <w:t>rel_constraint_framefamily</w:t>
-            </w:r>
-            <w:proofErr w:type="spellEnd"/>
+            <w:r>
+              <w:rPr>
+                <w:lang w:val="en-US"/>
+              </w:rPr>
+              <w:t>rel_constraint_</w:t>
+            </w:r>
+            <w:r>
+              <w:rPr>
+                <w:lang w:val="en-US"/>
+              </w:rPr>
+              <w:t>dominance</w:t>
+            </w:r>
           </w:p>
         </w:tc>
         <w:tc>
@@ -1274,7 +1435,7 @@
               <w:rPr>
                 <w:lang w:val="en-US"/>
               </w:rPr>
-              <w:t>Frame Family</w:t>
+              <w:t>Dominance</w:t>
             </w:r>
           </w:p>
         </w:tc>
@@ -1293,49 +1454,7 @@
               <w:rPr>
                 <w:lang w:val="en-US"/>
               </w:rPr>
-              <w:t>A</w:t>
-            </w:r>
-            <w:r>
-              <w:rPr>
-                <w:lang w:val="en-US"/>
-              </w:rPr>
-              <w:t xml:space="preserve"> CE </w:t>
-            </w:r>
-            <w:r>
-              <w:rPr>
-                <w:lang w:val="en-US"/>
-              </w:rPr>
-              <w:t xml:space="preserve">slot is filled by Lexical Units evoking a Frame from a </w:t>
-            </w:r>
-            <w:r>
-              <w:rPr>
-                <w:lang w:val="en-US"/>
-              </w:rPr>
-              <w:t>Frame</w:t>
-            </w:r>
-            <w:r>
-              <w:rPr>
-                <w:lang w:val="en-US"/>
-              </w:rPr>
-              <w:t xml:space="preserve"> Family</w:t>
-            </w:r>
-            <w:r>
-              <w:rPr>
-                <w:lang w:val="en-US"/>
-              </w:rPr>
-              <w:t xml:space="preserve"> (the inheritance network of </w:t>
-            </w:r>
-            <w:r>
-              <w:rPr>
-                <w:lang w:val="en-US"/>
-              </w:rPr>
-              <w:t xml:space="preserve">a </w:t>
-            </w:r>
-            <w:r>
-              <w:rPr>
-                <w:lang w:val="en-US"/>
-              </w:rPr>
-              <w:t>Frame)</w:t>
+              <w:t>The head word of an Attribute is dominated (in Dependency Parser sense) by the head word of another attribute</w:t>
             </w:r>
           </w:p>
         </w:tc>
@@ -1355,14 +1474,18 @@
                 <w:lang w:val="en-US"/>
               </w:rPr>
             </w:pPr>
-            <w:proofErr w:type="spellStart"/>
-            <w:r>
-              <w:rPr>
-                <w:lang w:val="en-US"/>
-              </w:rPr>
-              <w:t>rel_constraint_meets</w:t>
-            </w:r>
-            <w:proofErr w:type="spellEnd"/>
+            <w:r>
+              <w:rPr>
+                <w:lang w:val="en-US"/>
+              </w:rPr>
+              <w:t>rel_constraint_</w:t>
+            </w:r>
+            <w:r>
+              <w:rPr>
+                <w:lang w:val="en-US"/>
+              </w:rPr>
+              <w:t>hasword</w:t>
+            </w:r>
           </w:p>
         </w:tc>
         <w:tc>
@@ -1380,7 +1503,7 @@
               <w:rPr>
                 <w:lang w:val="en-US"/>
               </w:rPr>
-              <w:t>Meets</w:t>
+              <w:t>HasWord</w:t>
             </w:r>
           </w:p>
         </w:tc>
@@ -1399,16 +1522,8 @@
               <w:rPr>
                 <w:lang w:val="en-US"/>
               </w:rPr>
-              <w:t xml:space="preserve">A CE precedes immediately another CE in the same </w:t>
-            </w:r>
-            <w:proofErr w:type="spellStart"/>
-            <w:r>
-              <w:rPr>
-                <w:lang w:val="en-US"/>
-              </w:rPr>
-              <w:t>Cxn</w:t>
-            </w:r>
-            <w:proofErr w:type="spellEnd"/>
+              <w:t>An Attribute has at least one word that is present in another Attribute</w:t>
+            </w:r>
           </w:p>
         </w:tc>
       </w:tr>
@@ -1424,14 +1539,18 @@
                 <w:lang w:val="en-US"/>
               </w:rPr>
             </w:pPr>
-            <w:proofErr w:type="spellStart"/>
-            <w:r>
-              <w:rPr>
-                <w:lang w:val="en-US"/>
-              </w:rPr>
-              <w:t>rel_constraint_semtype</w:t>
-            </w:r>
-            <w:proofErr w:type="spellEnd"/>
+            <w:r>
+              <w:rPr>
+                <w:lang w:val="en-US"/>
+              </w:rPr>
+              <w:t>rel_constraint_</w:t>
+            </w:r>
+            <w:r>
+              <w:rPr>
+                <w:lang w:val="en-US"/>
+              </w:rPr>
+              <w:t>and</w:t>
+            </w:r>
           </w:p>
         </w:tc>
         <w:tc>
@@ -1445,14 +1564,12 @@
                 <w:lang w:val="en-US"/>
               </w:rPr>
             </w:pPr>
-            <w:proofErr w:type="spellStart"/>
-            <w:r>
-              <w:rPr>
-                <w:lang w:val="en-US"/>
-              </w:rPr>
-              <w:t>SemanticType</w:t>
-            </w:r>
-            <w:proofErr w:type="spellEnd"/>
+            <w:r>
+              <w:rPr>
+                <w:lang w:val="en-US"/>
+              </w:rPr>
+              <w:t>And</w:t>
+            </w:r>
           </w:p>
         </w:tc>
         <w:tc>
@@ -1470,7 +1587,214 @@
               <w:rPr>
                 <w:lang w:val="en-US"/>
               </w:rPr>
-              <w:t>An Entity is mapped to a Semantic (Ontological) Type</w:t>
+              <w:t>Both Attributes must be hold to Matrix be valid</w:t>
+            </w:r>
+          </w:p>
+        </w:tc>
+      </w:tr>
+      <w:tr>
+        <w:trPr>
+          <w:cnfStyle w:val="000000100000"/>
+        </w:trPr>
+        <w:tc>
+          <w:tcPr>
+            <w:cnfStyle w:val="001000000000"/>
+            <w:tcW w:w="3620" w:type="dxa"/>
+          </w:tcPr>
+          <w:p>
+            <w:pPr>
+              <w:rPr>
+                <w:lang w:val="en-US"/>
+              </w:rPr>
+            </w:pPr>
+            <w:r>
+              <w:rPr>
+                <w:lang w:val="en-US"/>
+              </w:rPr>
+              <w:t>rel_constraint_</w:t>
+            </w:r>
+            <w:r>
+              <w:rPr>
+                <w:lang w:val="en-US"/>
+              </w:rPr>
+              <w:t>xor</w:t>
+            </w:r>
+          </w:p>
+        </w:tc>
+        <w:tc>
+          <w:tcPr>
+            <w:tcW w:w="1733" w:type="dxa"/>
+          </w:tcPr>
+          <w:p>
+            <w:pPr>
+              <w:cnfStyle w:val="000000100000"/>
+              <w:rPr>
+                <w:lang w:val="en-US"/>
+              </w:rPr>
+            </w:pPr>
+            <w:r>
+              <w:rPr>
+                <w:lang w:val="en-US"/>
+              </w:rPr>
+              <w:t>Xor</w:t>
+            </w:r>
+          </w:p>
+        </w:tc>
+        <w:tc>
+          <w:tcPr>
+            <w:tcW w:w="5329" w:type="dxa"/>
+          </w:tcPr>
+          <w:p>
+            <w:pPr>
+              <w:cnfStyle w:val="000000100000"/>
+              <w:rPr>
+                <w:lang w:val="en-US"/>
+              </w:rPr>
+            </w:pPr>
+            <w:r>
+              <w:rPr>
+                <w:lang w:val="en-US"/>
+              </w:rPr>
+              <w:t xml:space="preserve">One Attribute and not the other </w:t>
+            </w:r>
+            <w:r>
+              <w:rPr>
+                <w:lang w:val="en-US"/>
+              </w:rPr>
+              <w:t>must be hold to Matrix be valid</w:t>
+            </w:r>
+          </w:p>
+        </w:tc>
+      </w:tr>
+      <w:tr>
+        <w:tc>
+          <w:tcPr>
+            <w:cnfStyle w:val="001000000000"/>
+            <w:tcW w:w="3620" w:type="dxa"/>
+          </w:tcPr>
+          <w:p>
+            <w:pPr>
+              <w:rPr>
+                <w:lang w:val="en-US"/>
+              </w:rPr>
+            </w:pPr>
+            <w:r>
+              <w:rPr>
+                <w:lang w:val="en-US"/>
+              </w:rPr>
+              <w:t>rel_</w:t>
+            </w:r>
+            <w:r>
+              <w:rPr>
+                <w:lang w:val="en-US"/>
+              </w:rPr>
+              <w:t>constraint_</w:t>
+            </w:r>
+            <w:r>
+              <w:rPr>
+                <w:lang w:val="en-US"/>
+              </w:rPr>
+              <w:t>evokes</w:t>
+            </w:r>
+          </w:p>
+        </w:tc>
+        <w:tc>
+          <w:tcPr>
+            <w:tcW w:w="1733" w:type="dxa"/>
+          </w:tcPr>
+          <w:p>
+            <w:pPr>
+              <w:cnfStyle w:val="000000000000"/>
+              <w:rPr>
+                <w:lang w:val="en-US"/>
+              </w:rPr>
+            </w:pPr>
+            <w:r>
+              <w:rPr>
+                <w:lang w:val="en-US"/>
+              </w:rPr>
+              <w:t>Evokes</w:t>
+            </w:r>
+          </w:p>
+        </w:tc>
+        <w:tc>
+          <w:tcPr>
+            <w:tcW w:w="5329" w:type="dxa"/>
+          </w:tcPr>
+          <w:p>
+            <w:pPr>
+              <w:cnfStyle w:val="000000000000"/>
+              <w:rPr>
+                <w:lang w:val="en-US"/>
+              </w:rPr>
+            </w:pPr>
+            <w:r>
+              <w:rPr>
+                <w:lang w:val="en-US"/>
+              </w:rPr>
+              <w:t>Some word in the Attribute must evoke a specific Frame</w:t>
+            </w:r>
+          </w:p>
+        </w:tc>
+      </w:tr>
+      <w:tr>
+        <w:trPr>
+          <w:cnfStyle w:val="000000100000"/>
+        </w:trPr>
+        <w:tc>
+          <w:tcPr>
+            <w:cnfStyle w:val="001000000000"/>
+            <w:tcW w:w="3620" w:type="dxa"/>
+          </w:tcPr>
+          <w:p>
+            <w:pPr>
+              <w:rPr>
+                <w:lang w:val="en-US"/>
+              </w:rPr>
+            </w:pPr>
+            <w:r>
+              <w:rPr>
+                <w:lang w:val="en-US"/>
+              </w:rPr>
+              <w:t>*qualia_relation</w:t>
+            </w:r>
+          </w:p>
+        </w:tc>
+        <w:tc>
+          <w:tcPr>
+            <w:tcW w:w="1733" w:type="dxa"/>
+          </w:tcPr>
+          <w:p>
+            <w:pPr>
+              <w:cnfStyle w:val="000000100000"/>
+              <w:rPr>
+                <w:lang w:val="en-US"/>
+              </w:rPr>
+            </w:pPr>
+            <w:r>
+              <w:rPr>
+                <w:lang w:val="en-US"/>
+              </w:rPr>
+              <w:t>-</w:t>
+            </w:r>
+          </w:p>
+        </w:tc>
+        <w:tc>
+          <w:tcPr>
+            <w:tcW w:w="5329" w:type="dxa"/>
+          </w:tcPr>
+          <w:p>
+            <w:pPr>
+              <w:cnfStyle w:val="000000100000"/>
+              <w:rPr>
+                <w:lang w:val="en-US"/>
+              </w:rPr>
+            </w:pPr>
+            <w:r>
+              <w:rPr>
+                <w:lang w:val="en-US"/>
+              </w:rPr>
+              <w:t>An Attribute is related to another via a Qualia Relation (defined in Qualia table)</w:t>
             </w:r>
           </w:p>
         </w:tc>
@@ -1487,32 +1811,33 @@
     <w:p>
       <w:pPr>
         <w:pStyle w:val="ListParagraph"/>
-        <w:numPr>
-          <w:ilvl w:val="0"/>
-          <w:numId w:val="4"/>
-        </w:numPr>
-        <w:rPr>
-          <w:lang w:val="en-US"/>
-        </w:rPr>
-      </w:pPr>
-      <w:r>
-        <w:rPr>
-          <w:lang w:val="en-US"/>
-        </w:rPr>
-        <w:t>Currentl</w:t>
-      </w:r>
-      <w:r>
-        <w:rPr>
-          <w:lang w:val="en-US"/>
-        </w:rPr>
-        <w:t xml:space="preserve">y, the following possibilities </w:t>
-      </w:r>
-      <w:r>
-        <w:rPr>
-          <w:lang w:val="en-US"/>
-        </w:rPr>
-        <w:t>are programmed on the system:</w:t>
-      </w:r>
+        <w:rPr>
+          <w:lang w:val="en-US"/>
+        </w:rPr>
+      </w:pPr>
+    </w:p>
+    <w:p>
+      <w:pPr>
+        <w:pStyle w:val="Heading3"/>
+        <w:rPr>
+          <w:lang w:val="en-US"/>
+        </w:rPr>
+      </w:pPr>
+      <w:r>
+        <w:rPr>
+          <w:lang w:val="en-US"/>
+        </w:rPr>
+        <w:lastRenderedPageBreak/>
+        <w:t>Constraints as Values</w:t>
+      </w:r>
+    </w:p>
+    <w:p>
+      <w:pPr>
+        <w:pStyle w:val="ListParagraph"/>
+        <w:rPr>
+          <w:lang w:val="en-US"/>
+        </w:rPr>
+      </w:pPr>
     </w:p>
     <w:tbl>
       <w:tblPr>
@@ -1521,43 +1846,36 @@
         <w:tblLook w:val="04A0"/>
       </w:tblPr>
       <w:tblGrid>
-        <w:gridCol w:w="3560"/>
-        <w:gridCol w:w="3636"/>
-        <w:gridCol w:w="3486"/>
+        <w:gridCol w:w="3604"/>
+        <w:gridCol w:w="1816"/>
+        <w:gridCol w:w="5262"/>
       </w:tblGrid>
       <w:tr>
         <w:trPr>
           <w:cnfStyle w:val="100000000000"/>
-          <w:trHeight w:val="269"/>
         </w:trPr>
         <w:tc>
           <w:tcPr>
             <w:cnfStyle w:val="001000000000"/>
-            <w:tcW w:w="3560" w:type="dxa"/>
-          </w:tcPr>
-          <w:p>
-            <w:pPr>
-              <w:rPr>
-                <w:lang w:val="en-US"/>
-              </w:rPr>
-            </w:pPr>
-            <w:r>
-              <w:rPr>
-                <w:lang w:val="en-US"/>
-              </w:rPr>
-              <w:t>Entity</w:t>
-            </w:r>
-            <w:r>
-              <w:rPr>
-                <w:lang w:val="en-US"/>
-              </w:rPr>
-              <w:t>2</w:t>
-            </w:r>
-          </w:p>
-        </w:tc>
-        <w:tc>
-          <w:tcPr>
-            <w:tcW w:w="3636" w:type="dxa"/>
+            <w:tcW w:w="3604" w:type="dxa"/>
+          </w:tcPr>
+          <w:p>
+            <w:pPr>
+              <w:rPr>
+                <w:lang w:val="en-US"/>
+              </w:rPr>
+            </w:pPr>
+            <w:r>
+              <w:rPr>
+                <w:lang w:val="en-US"/>
+              </w:rPr>
+              <w:t>RelationType</w:t>
+            </w:r>
+          </w:p>
+        </w:tc>
+        <w:tc>
+          <w:tcPr>
+            <w:tcW w:w="1816" w:type="dxa"/>
           </w:tcPr>
           <w:p>
             <w:pPr>
@@ -1570,13 +1888,13 @@
               <w:rPr>
                 <w:lang w:val="en-US"/>
               </w:rPr>
-              <w:t>Relation</w:t>
-            </w:r>
-          </w:p>
-        </w:tc>
-        <w:tc>
-          <w:tcPr>
-            <w:tcW w:w="3486" w:type="dxa"/>
+              <w:t>Name</w:t>
+            </w:r>
+          </w:p>
+        </w:tc>
+        <w:tc>
+          <w:tcPr>
+            <w:tcW w:w="5262" w:type="dxa"/>
           </w:tcPr>
           <w:p>
             <w:pPr>
@@ -1589,13 +1907,7 @@
               <w:rPr>
                 <w:lang w:val="en-US"/>
               </w:rPr>
-              <w:t>Entity</w:t>
-            </w:r>
-            <w:r>
-              <w:rPr>
-                <w:lang w:val="en-US"/>
-              </w:rPr>
-              <w:t>3</w:t>
+              <w:t>Semantic</w:t>
             </w:r>
           </w:p>
         </w:tc>
@@ -1603,34 +1915,29 @@
       <w:tr>
         <w:trPr>
           <w:cnfStyle w:val="000000100000"/>
-          <w:trHeight w:val="269"/>
         </w:trPr>
         <w:tc>
           <w:tcPr>
             <w:cnfStyle w:val="001000000000"/>
-            <w:tcW w:w="3560" w:type="dxa"/>
-          </w:tcPr>
-          <w:p>
-            <w:pPr>
-              <w:rPr>
-                <w:b w:val="0"/>
-                <w:lang w:val="en-US"/>
-              </w:rPr>
-            </w:pPr>
-            <w:proofErr w:type="spellStart"/>
-            <w:r>
-              <w:rPr>
-                <w:b w:val="0"/>
-                <w:lang w:val="en-US"/>
-              </w:rPr>
-              <w:t>FrameElement</w:t>
-            </w:r>
-            <w:proofErr w:type="spellEnd"/>
-          </w:p>
-        </w:tc>
-        <w:tc>
-          <w:tcPr>
-            <w:tcW w:w="3636" w:type="dxa"/>
+            <w:tcW w:w="3604" w:type="dxa"/>
+          </w:tcPr>
+          <w:p>
+            <w:pPr>
+              <w:rPr>
+                <w:lang w:val="en-US"/>
+              </w:rPr>
+            </w:pPr>
+            <w:r>
+              <w:rPr>
+                <w:lang w:val="en-US"/>
+              </w:rPr>
+              <w:t>rel_constraint_constraint</w:t>
+            </w:r>
+          </w:p>
+        </w:tc>
+        <w:tc>
+          <w:tcPr>
+            <w:tcW w:w="1816" w:type="dxa"/>
           </w:tcPr>
           <w:p>
             <w:pPr>
@@ -1639,19 +1946,17 @@
                 <w:lang w:val="en-US"/>
               </w:rPr>
             </w:pPr>
-            <w:proofErr w:type="spellStart"/>
-            <w:r>
-              <w:rPr>
-                <w:lang w:val="en-US"/>
-              </w:rPr>
-              <w:t>rel_constraint_frame</w:t>
-            </w:r>
-            <w:proofErr w:type="spellEnd"/>
-          </w:p>
-        </w:tc>
-        <w:tc>
-          <w:tcPr>
-            <w:tcW w:w="3486" w:type="dxa"/>
+            <w:r>
+              <w:rPr>
+                <w:lang w:val="en-US"/>
+              </w:rPr>
+              <w:t>Constraint</w:t>
+            </w:r>
+          </w:p>
+        </w:tc>
+        <w:tc>
+          <w:tcPr>
+            <w:tcW w:w="5262" w:type="dxa"/>
           </w:tcPr>
           <w:p>
             <w:pPr>
@@ -1664,41 +1969,40 @@
               <w:rPr>
                 <w:lang w:val="en-US"/>
               </w:rPr>
-              <w:t>Frame</w:t>
+              <w:t xml:space="preserve">A Matrix </w:t>
+            </w:r>
+            <w:r>
+              <w:rPr>
+                <w:lang w:val="en-US"/>
+              </w:rPr>
+              <w:t>is constrained by a Constraint</w:t>
             </w:r>
           </w:p>
         </w:tc>
       </w:tr>
       <w:tr>
-        <w:trPr>
-          <w:trHeight w:val="269"/>
-        </w:trPr>
         <w:tc>
           <w:tcPr>
             <w:cnfStyle w:val="001000000000"/>
-            <w:tcW w:w="3560" w:type="dxa"/>
-          </w:tcPr>
-          <w:p>
-            <w:pPr>
-              <w:rPr>
-                <w:b w:val="0"/>
-                <w:lang w:val="en-US"/>
-              </w:rPr>
-            </w:pPr>
-            <w:proofErr w:type="spellStart"/>
-            <w:r>
-              <w:rPr>
-                <w:b w:val="0"/>
-                <w:lang w:val="en-US"/>
-              </w:rPr>
-              <w:t>FrameElement</w:t>
-            </w:r>
-            <w:proofErr w:type="spellEnd"/>
-          </w:p>
-        </w:tc>
-        <w:tc>
-          <w:tcPr>
-            <w:tcW w:w="3636" w:type="dxa"/>
+            <w:tcW w:w="3604" w:type="dxa"/>
+          </w:tcPr>
+          <w:p>
+            <w:pPr>
+              <w:rPr>
+                <w:lang w:val="en-US"/>
+              </w:rPr>
+            </w:pPr>
+            <w:r>
+              <w:rPr>
+                <w:lang w:val="en-US"/>
+              </w:rPr>
+              <w:t>rel_constraint_cxn</w:t>
+            </w:r>
+          </w:p>
+        </w:tc>
+        <w:tc>
+          <w:tcPr>
+            <w:tcW w:w="1816" w:type="dxa"/>
           </w:tcPr>
           <w:p>
             <w:pPr>
@@ -1707,19 +2011,17 @@
                 <w:lang w:val="en-US"/>
               </w:rPr>
             </w:pPr>
-            <w:proofErr w:type="spellStart"/>
-            <w:r>
-              <w:rPr>
-                <w:lang w:val="en-US"/>
-              </w:rPr>
-              <w:t>rel_constraint_semtype</w:t>
-            </w:r>
-            <w:proofErr w:type="spellEnd"/>
-          </w:p>
-        </w:tc>
-        <w:tc>
-          <w:tcPr>
-            <w:tcW w:w="3486" w:type="dxa"/>
+            <w:r>
+              <w:rPr>
+                <w:lang w:val="en-US"/>
+              </w:rPr>
+              <w:t>Construction</w:t>
+            </w:r>
+          </w:p>
+        </w:tc>
+        <w:tc>
+          <w:tcPr>
+            <w:tcW w:w="5262" w:type="dxa"/>
           </w:tcPr>
           <w:p>
             <w:pPr>
@@ -1728,46 +2030,41 @@
                 <w:lang w:val="en-US"/>
               </w:rPr>
             </w:pPr>
-            <w:proofErr w:type="spellStart"/>
-            <w:r>
-              <w:rPr>
-                <w:lang w:val="en-US"/>
-              </w:rPr>
-              <w:t>SemanticType</w:t>
-            </w:r>
-            <w:proofErr w:type="spellEnd"/>
+            <w:r>
+              <w:rPr>
+                <w:lang w:val="en-US"/>
+              </w:rPr>
+              <w:t>A Attribute has a Cxn as value</w:t>
+            </w:r>
           </w:p>
         </w:tc>
       </w:tr>
       <w:tr>
         <w:trPr>
           <w:cnfStyle w:val="000000100000"/>
-          <w:trHeight w:val="269"/>
         </w:trPr>
         <w:tc>
           <w:tcPr>
             <w:cnfStyle w:val="001000000000"/>
-            <w:tcW w:w="3560" w:type="dxa"/>
-          </w:tcPr>
-          <w:p>
-            <w:pPr>
-              <w:rPr>
-                <w:b w:val="0"/>
-                <w:lang w:val="en-US"/>
-              </w:rPr>
-            </w:pPr>
-            <w:r>
-              <w:rPr>
-                <w:b w:val="0"/>
-                <w:lang w:val="en-US"/>
-              </w:rPr>
-              <w:t>Construction</w:t>
-            </w:r>
-          </w:p>
-        </w:tc>
-        <w:tc>
-          <w:tcPr>
-            <w:tcW w:w="3636" w:type="dxa"/>
+            <w:tcW w:w="3604" w:type="dxa"/>
+          </w:tcPr>
+          <w:p>
+            <w:pPr>
+              <w:rPr>
+                <w:lang w:val="en-US"/>
+              </w:rPr>
+            </w:pPr>
+            <w:r>
+              <w:rPr>
+                <w:lang w:val="en-US"/>
+              </w:rPr>
+              <w:t>rel_constraint_element</w:t>
+            </w:r>
+          </w:p>
+        </w:tc>
+        <w:tc>
+          <w:tcPr>
+            <w:tcW w:w="1816" w:type="dxa"/>
           </w:tcPr>
           <w:p>
             <w:pPr>
@@ -1776,19 +2073,17 @@
                 <w:lang w:val="en-US"/>
               </w:rPr>
             </w:pPr>
-            <w:proofErr w:type="spellStart"/>
-            <w:r>
-              <w:rPr>
-                <w:lang w:val="en-US"/>
-              </w:rPr>
-              <w:t>rel_constraint_constraint</w:t>
-            </w:r>
-            <w:proofErr w:type="spellEnd"/>
-          </w:p>
-        </w:tc>
-        <w:tc>
-          <w:tcPr>
-            <w:tcW w:w="3486" w:type="dxa"/>
+            <w:r>
+              <w:rPr>
+                <w:lang w:val="en-US"/>
+              </w:rPr>
+              <w:t>Element</w:t>
+            </w:r>
+          </w:p>
+        </w:tc>
+        <w:tc>
+          <w:tcPr>
+            <w:tcW w:w="5262" w:type="dxa"/>
           </w:tcPr>
           <w:p>
             <w:pPr>
@@ -1801,48 +2096,40 @@
               <w:rPr>
                 <w:lang w:val="en-US"/>
               </w:rPr>
-              <w:t>Constraint</w:t>
-            </w:r>
-            <w:r>
-              <w:rPr>
-                <w:vertAlign w:val="superscript"/>
-                <w:lang w:val="en-US"/>
-              </w:rPr>
-              <w:t>1</w:t>
+              <w:t>A Constraint is constrained by a</w:t>
+            </w:r>
+            <w:r>
+              <w:rPr>
+                <w:lang w:val="en-US"/>
+              </w:rPr>
+              <w:t>n Attribute</w:t>
             </w:r>
           </w:p>
         </w:tc>
       </w:tr>
       <w:tr>
-        <w:trPr>
-          <w:trHeight w:val="269"/>
-        </w:trPr>
         <w:tc>
           <w:tcPr>
             <w:cnfStyle w:val="001000000000"/>
-            <w:tcW w:w="3560" w:type="dxa"/>
-          </w:tcPr>
-          <w:p>
-            <w:pPr>
-              <w:rPr>
-                <w:b w:val="0"/>
-                <w:lang w:val="en-US"/>
-              </w:rPr>
-            </w:pPr>
-            <w:proofErr w:type="spellStart"/>
-            <w:r>
-              <w:rPr>
-                <w:b w:val="0"/>
-                <w:lang w:val="en-US"/>
-              </w:rPr>
-              <w:t>ConstructionElement</w:t>
-            </w:r>
-            <w:proofErr w:type="spellEnd"/>
-          </w:p>
-        </w:tc>
-        <w:tc>
-          <w:tcPr>
-            <w:tcW w:w="3636" w:type="dxa"/>
+            <w:tcW w:w="3604" w:type="dxa"/>
+          </w:tcPr>
+          <w:p>
+            <w:pPr>
+              <w:rPr>
+                <w:lang w:val="en-US"/>
+              </w:rPr>
+            </w:pPr>
+            <w:r>
+              <w:rPr>
+                <w:lang w:val="en-US"/>
+              </w:rPr>
+              <w:t>rel_constraint_frame</w:t>
+            </w:r>
+          </w:p>
+        </w:tc>
+        <w:tc>
+          <w:tcPr>
+            <w:tcW w:w="1816" w:type="dxa"/>
           </w:tcPr>
           <w:p>
             <w:pPr>
@@ -1851,19 +2138,17 @@
                 <w:lang w:val="en-US"/>
               </w:rPr>
             </w:pPr>
-            <w:proofErr w:type="spellStart"/>
-            <w:r>
-              <w:rPr>
-                <w:lang w:val="en-US"/>
-              </w:rPr>
-              <w:t>rel_constraint_before</w:t>
-            </w:r>
-            <w:proofErr w:type="spellEnd"/>
-          </w:p>
-        </w:tc>
-        <w:tc>
-          <w:tcPr>
-            <w:tcW w:w="3486" w:type="dxa"/>
+            <w:r>
+              <w:rPr>
+                <w:lang w:val="en-US"/>
+              </w:rPr>
+              <w:t>Frame</w:t>
+            </w:r>
+          </w:p>
+        </w:tc>
+        <w:tc>
+          <w:tcPr>
+            <w:tcW w:w="5262" w:type="dxa"/>
           </w:tcPr>
           <w:p>
             <w:pPr>
@@ -1872,48 +2157,53 @@
                 <w:lang w:val="en-US"/>
               </w:rPr>
             </w:pPr>
-            <w:proofErr w:type="spellStart"/>
-            <w:r>
-              <w:rPr>
-                <w:lang w:val="en-US"/>
-              </w:rPr>
-              <w:t>ConstructionElement</w:t>
-            </w:r>
-            <w:proofErr w:type="spellEnd"/>
+            <w:r>
+              <w:rPr>
+                <w:lang w:val="en-US"/>
+              </w:rPr>
+              <w:t>A</w:t>
+            </w:r>
+            <w:r>
+              <w:rPr>
+                <w:lang w:val="en-US"/>
+              </w:rPr>
+              <w:t>n</w:t>
+            </w:r>
+            <w:r>
+              <w:rPr>
+                <w:lang w:val="en-US"/>
+              </w:rPr>
+              <w:t xml:space="preserve"> Attribute has a Frame as value</w:t>
+            </w:r>
           </w:p>
         </w:tc>
       </w:tr>
       <w:tr>
         <w:trPr>
           <w:cnfStyle w:val="000000100000"/>
-          <w:trHeight w:val="269"/>
         </w:trPr>
         <w:tc>
           <w:tcPr>
             <w:cnfStyle w:val="001000000000"/>
-            <w:tcW w:w="3560" w:type="dxa"/>
-          </w:tcPr>
-          <w:p>
-            <w:pPr>
-              <w:rPr>
-                <w:b w:val="0"/>
-                <w:lang w:val="en-US"/>
-              </w:rPr>
-            </w:pPr>
-            <w:proofErr w:type="spellStart"/>
-            <w:r>
-              <w:rPr>
-                <w:b w:val="0"/>
-                <w:lang w:val="en-US"/>
-              </w:rPr>
-              <w:t>ConstructionElement</w:t>
-            </w:r>
-            <w:proofErr w:type="spellEnd"/>
-          </w:p>
-        </w:tc>
-        <w:tc>
-          <w:tcPr>
-            <w:tcW w:w="3636" w:type="dxa"/>
+            <w:tcW w:w="3604" w:type="dxa"/>
+          </w:tcPr>
+          <w:p>
+            <w:pPr>
+              <w:rPr>
+                <w:lang w:val="en-US"/>
+              </w:rPr>
+            </w:pPr>
+            <w:r>
+              <w:rPr>
+                <w:lang w:val="en-US"/>
+              </w:rPr>
+              <w:t>rel_constraint_framefamily</w:t>
+            </w:r>
+          </w:p>
+        </w:tc>
+        <w:tc>
+          <w:tcPr>
+            <w:tcW w:w="1816" w:type="dxa"/>
           </w:tcPr>
           <w:p>
             <w:pPr>
@@ -1922,19 +2212,17 @@
                 <w:lang w:val="en-US"/>
               </w:rPr>
             </w:pPr>
-            <w:proofErr w:type="spellStart"/>
-            <w:r>
-              <w:rPr>
-                <w:lang w:val="en-US"/>
-              </w:rPr>
-              <w:t>rel_constraint_meets</w:t>
-            </w:r>
-            <w:proofErr w:type="spellEnd"/>
-          </w:p>
-        </w:tc>
-        <w:tc>
-          <w:tcPr>
-            <w:tcW w:w="3486" w:type="dxa"/>
+            <w:r>
+              <w:rPr>
+                <w:lang w:val="en-US"/>
+              </w:rPr>
+              <w:t>Frame Family</w:t>
+            </w:r>
+          </w:p>
+        </w:tc>
+        <w:tc>
+          <w:tcPr>
+            <w:tcW w:w="5262" w:type="dxa"/>
           </w:tcPr>
           <w:p>
             <w:pPr>
@@ -1943,47 +2231,50 @@
                 <w:lang w:val="en-US"/>
               </w:rPr>
             </w:pPr>
-            <w:proofErr w:type="spellStart"/>
-            <w:r>
-              <w:rPr>
-                <w:lang w:val="en-US"/>
-              </w:rPr>
-              <w:t>ConstructionElement</w:t>
-            </w:r>
-            <w:proofErr w:type="spellEnd"/>
+            <w:r>
+              <w:rPr>
+                <w:lang w:val="en-US"/>
+              </w:rPr>
+              <w:t>A</w:t>
+            </w:r>
+            <w:r>
+              <w:rPr>
+                <w:lang w:val="en-US"/>
+              </w:rPr>
+              <w:t xml:space="preserve">n Attribute </w:t>
+            </w:r>
+            <w:r>
+              <w:rPr>
+                <w:lang w:val="en-US"/>
+              </w:rPr>
+              <w:t>slot is filled by Lexical Units evoking a Frame from a Frame Family (the inheritance network of a Frame)</w:t>
+            </w:r>
           </w:p>
         </w:tc>
       </w:tr>
       <w:tr>
-        <w:trPr>
-          <w:trHeight w:val="269"/>
-        </w:trPr>
         <w:tc>
           <w:tcPr>
             <w:cnfStyle w:val="001000000000"/>
-            <w:tcW w:w="3560" w:type="dxa"/>
-          </w:tcPr>
-          <w:p>
-            <w:pPr>
-              <w:rPr>
-                <w:b w:val="0"/>
-                <w:lang w:val="en-US"/>
-              </w:rPr>
-            </w:pPr>
-            <w:proofErr w:type="spellStart"/>
-            <w:r>
-              <w:rPr>
-                <w:b w:val="0"/>
-                <w:lang w:val="en-US"/>
-              </w:rPr>
-              <w:t>ConstructionElement</w:t>
-            </w:r>
-            <w:proofErr w:type="spellEnd"/>
-          </w:p>
-        </w:tc>
-        <w:tc>
-          <w:tcPr>
-            <w:tcW w:w="3636" w:type="dxa"/>
+            <w:tcW w:w="3604" w:type="dxa"/>
+          </w:tcPr>
+          <w:p>
+            <w:pPr>
+              <w:rPr>
+                <w:lang w:val="en-US"/>
+              </w:rPr>
+            </w:pPr>
+            <w:r>
+              <w:rPr>
+                <w:lang w:val="en-US"/>
+              </w:rPr>
+              <w:t>rel_constraint_semtype</w:t>
+            </w:r>
+          </w:p>
+        </w:tc>
+        <w:tc>
+          <w:tcPr>
+            <w:tcW w:w="1816" w:type="dxa"/>
           </w:tcPr>
           <w:p>
             <w:pPr>
@@ -1992,19 +2283,17 @@
                 <w:lang w:val="en-US"/>
               </w:rPr>
             </w:pPr>
-            <w:proofErr w:type="spellStart"/>
-            <w:r>
-              <w:rPr>
-                <w:lang w:val="en-US"/>
-              </w:rPr>
-              <w:t>rel_constraint_frame</w:t>
-            </w:r>
-            <w:proofErr w:type="spellEnd"/>
-          </w:p>
-        </w:tc>
-        <w:tc>
-          <w:tcPr>
-            <w:tcW w:w="3486" w:type="dxa"/>
+            <w:r>
+              <w:rPr>
+                <w:lang w:val="en-US"/>
+              </w:rPr>
+              <w:t>SemanticType</w:t>
+            </w:r>
+          </w:p>
+        </w:tc>
+        <w:tc>
+          <w:tcPr>
+            <w:tcW w:w="5262" w:type="dxa"/>
           </w:tcPr>
           <w:p>
             <w:pPr>
@@ -2017,7 +2306,7 @@
               <w:rPr>
                 <w:lang w:val="en-US"/>
               </w:rPr>
-              <w:t>Frame</w:t>
+              <w:t>An Entity is mapped to a Semantic (Ontological) Type</w:t>
             </w:r>
           </w:p>
         </w:tc>
@@ -2025,34 +2314,29 @@
       <w:tr>
         <w:trPr>
           <w:cnfStyle w:val="000000100000"/>
-          <w:trHeight w:val="269"/>
         </w:trPr>
         <w:tc>
           <w:tcPr>
             <w:cnfStyle w:val="001000000000"/>
-            <w:tcW w:w="3560" w:type="dxa"/>
-          </w:tcPr>
-          <w:p>
-            <w:pPr>
-              <w:rPr>
-                <w:b w:val="0"/>
-                <w:lang w:val="en-US"/>
-              </w:rPr>
-            </w:pPr>
-            <w:proofErr w:type="spellStart"/>
-            <w:r>
-              <w:rPr>
-                <w:b w:val="0"/>
-                <w:lang w:val="en-US"/>
-              </w:rPr>
-              <w:t>ConstructionElement</w:t>
-            </w:r>
-            <w:proofErr w:type="spellEnd"/>
-          </w:p>
-        </w:tc>
-        <w:tc>
-          <w:tcPr>
-            <w:tcW w:w="3636" w:type="dxa"/>
+            <w:tcW w:w="3604" w:type="dxa"/>
+          </w:tcPr>
+          <w:p>
+            <w:pPr>
+              <w:rPr>
+                <w:lang w:val="en-US"/>
+              </w:rPr>
+            </w:pPr>
+            <w:r>
+              <w:rPr>
+                <w:lang w:val="en-US"/>
+              </w:rPr>
+              <w:t>rel_constraint_lu</w:t>
+            </w:r>
+          </w:p>
+        </w:tc>
+        <w:tc>
+          <w:tcPr>
+            <w:tcW w:w="1816" w:type="dxa"/>
           </w:tcPr>
           <w:p>
             <w:pPr>
@@ -2061,25 +2345,17 @@
                 <w:lang w:val="en-US"/>
               </w:rPr>
             </w:pPr>
-            <w:proofErr w:type="spellStart"/>
-            <w:r>
-              <w:rPr>
-                <w:lang w:val="en-US"/>
-              </w:rPr>
-              <w:t>rel_constraint_frame</w:t>
-            </w:r>
-            <w:r>
-              <w:rPr>
-                <w:lang w:val="en-US"/>
-              </w:rPr>
-              <w:t>family</w:t>
-            </w:r>
-            <w:proofErr w:type="spellEnd"/>
-          </w:p>
-        </w:tc>
-        <w:tc>
-          <w:tcPr>
-            <w:tcW w:w="3486" w:type="dxa"/>
+            <w:r>
+              <w:rPr>
+                <w:lang w:val="en-US"/>
+              </w:rPr>
+              <w:t xml:space="preserve">LU </w:t>
+            </w:r>
+          </w:p>
+        </w:tc>
+        <w:tc>
+          <w:tcPr>
+            <w:tcW w:w="5262" w:type="dxa"/>
           </w:tcPr>
           <w:p>
             <w:pPr>
@@ -2092,41 +2368,40 @@
               <w:rPr>
                 <w:lang w:val="en-US"/>
               </w:rPr>
-              <w:t>Frame</w:t>
+              <w:t>A Attribute has a LU as value</w:t>
             </w:r>
           </w:p>
         </w:tc>
       </w:tr>
       <w:tr>
-        <w:trPr>
-          <w:trHeight w:val="269"/>
-        </w:trPr>
         <w:tc>
           <w:tcPr>
             <w:cnfStyle w:val="001000000000"/>
-            <w:tcW w:w="3560" w:type="dxa"/>
-          </w:tcPr>
-          <w:p>
-            <w:pPr>
-              <w:rPr>
-                <w:b w:val="0"/>
-                <w:lang w:val="en-US"/>
-              </w:rPr>
-            </w:pPr>
-            <w:proofErr w:type="spellStart"/>
-            <w:r>
-              <w:rPr>
-                <w:b w:val="0"/>
-                <w:lang w:val="en-US"/>
-              </w:rPr>
-              <w:t>ConstructionElement</w:t>
-            </w:r>
-            <w:proofErr w:type="spellEnd"/>
-          </w:p>
-        </w:tc>
-        <w:tc>
-          <w:tcPr>
-            <w:tcW w:w="3636" w:type="dxa"/>
+            <w:tcW w:w="3604" w:type="dxa"/>
+          </w:tcPr>
+          <w:p>
+            <w:pPr>
+              <w:rPr>
+                <w:lang w:val="en-US"/>
+              </w:rPr>
+            </w:pPr>
+            <w:r>
+              <w:rPr>
+                <w:lang w:val="en-US"/>
+              </w:rPr>
+              <w:t>rel_constraint_l</w:t>
+            </w:r>
+            <w:r>
+              <w:rPr>
+                <w:lang w:val="en-US"/>
+              </w:rPr>
+              <w:t>emma</w:t>
+            </w:r>
+          </w:p>
+        </w:tc>
+        <w:tc>
+          <w:tcPr>
+            <w:tcW w:w="1816" w:type="dxa"/>
           </w:tcPr>
           <w:p>
             <w:pPr>
@@ -2135,19 +2410,23 @@
                 <w:lang w:val="en-US"/>
               </w:rPr>
             </w:pPr>
-            <w:proofErr w:type="spellStart"/>
-            <w:r>
-              <w:rPr>
-                <w:lang w:val="en-US"/>
-              </w:rPr>
-              <w:t>rel_constraint_cxn</w:t>
-            </w:r>
-            <w:proofErr w:type="spellEnd"/>
-          </w:p>
-        </w:tc>
-        <w:tc>
-          <w:tcPr>
-            <w:tcW w:w="3486" w:type="dxa"/>
+            <w:r>
+              <w:rPr>
+                <w:lang w:val="en-US"/>
+              </w:rPr>
+              <w:t>Lemma</w:t>
+            </w:r>
+            <w:r>
+              <w:rPr>
+                <w:lang w:val="en-US"/>
+              </w:rPr>
+              <w:t xml:space="preserve"> </w:t>
+            </w:r>
+          </w:p>
+        </w:tc>
+        <w:tc>
+          <w:tcPr>
+            <w:tcW w:w="5262" w:type="dxa"/>
           </w:tcPr>
           <w:p>
             <w:pPr>
@@ -2160,7 +2439,19 @@
               <w:rPr>
                 <w:lang w:val="en-US"/>
               </w:rPr>
-              <w:t>Construction</w:t>
+              <w:t xml:space="preserve">A Attribute has a </w:t>
+            </w:r>
+            <w:r>
+              <w:rPr>
+                <w:lang w:val="en-US"/>
+              </w:rPr>
+              <w:t>Lemma</w:t>
+            </w:r>
+            <w:r>
+              <w:rPr>
+                <w:lang w:val="en-US"/>
+              </w:rPr>
+              <w:t xml:space="preserve"> as value</w:t>
             </w:r>
           </w:p>
         </w:tc>
@@ -2168,32 +2459,35 @@
       <w:tr>
         <w:trPr>
           <w:cnfStyle w:val="000000100000"/>
-          <w:trHeight w:val="269"/>
         </w:trPr>
         <w:tc>
           <w:tcPr>
             <w:cnfStyle w:val="001000000000"/>
-            <w:tcW w:w="3560" w:type="dxa"/>
-          </w:tcPr>
-          <w:p>
-            <w:pPr>
-              <w:rPr>
-                <w:b w:val="0"/>
-                <w:lang w:val="en-US"/>
-              </w:rPr>
-            </w:pPr>
-            <w:r>
-              <w:rPr>
-                <w:b w:val="0"/>
-                <w:lang w:val="en-US"/>
-              </w:rPr>
-              <w:t>Constraint</w:t>
-            </w:r>
-          </w:p>
-        </w:tc>
-        <w:tc>
-          <w:tcPr>
-            <w:tcW w:w="3636" w:type="dxa"/>
+            <w:tcW w:w="3604" w:type="dxa"/>
+          </w:tcPr>
+          <w:p>
+            <w:pPr>
+              <w:rPr>
+                <w:lang w:val="en-US"/>
+              </w:rPr>
+            </w:pPr>
+            <w:r>
+              <w:rPr>
+                <w:lang w:val="en-US"/>
+              </w:rPr>
+              <w:t>rel_constraint_l</w:t>
+            </w:r>
+            <w:r>
+              <w:rPr>
+                <w:lang w:val="en-US"/>
+              </w:rPr>
+              <w:t>exeme</w:t>
+            </w:r>
+          </w:p>
+        </w:tc>
+        <w:tc>
+          <w:tcPr>
+            <w:tcW w:w="1816" w:type="dxa"/>
           </w:tcPr>
           <w:p>
             <w:pPr>
@@ -2202,19 +2496,17 @@
                 <w:lang w:val="en-US"/>
               </w:rPr>
             </w:pPr>
-            <w:proofErr w:type="spellStart"/>
-            <w:r>
-              <w:rPr>
-                <w:lang w:val="en-US"/>
-              </w:rPr>
-              <w:t>rel_constraint_element</w:t>
-            </w:r>
-            <w:proofErr w:type="spellEnd"/>
-          </w:p>
-        </w:tc>
-        <w:tc>
-          <w:tcPr>
-            <w:tcW w:w="3486" w:type="dxa"/>
+            <w:r>
+              <w:rPr>
+                <w:lang w:val="en-US"/>
+              </w:rPr>
+              <w:t>Lexeme</w:t>
+            </w:r>
+          </w:p>
+        </w:tc>
+        <w:tc>
+          <w:tcPr>
+            <w:tcW w:w="5262" w:type="dxa"/>
           </w:tcPr>
           <w:p>
             <w:pPr>
@@ -2223,45 +2515,56 @@
                 <w:lang w:val="en-US"/>
               </w:rPr>
             </w:pPr>
-            <w:proofErr w:type="spellStart"/>
-            <w:r>
-              <w:rPr>
-                <w:lang w:val="en-US"/>
-              </w:rPr>
-              <w:t>ConstructionElement</w:t>
-            </w:r>
-            <w:proofErr w:type="spellEnd"/>
+            <w:r>
+              <w:rPr>
+                <w:lang w:val="en-US"/>
+              </w:rPr>
+              <w:t xml:space="preserve">A Attribute has a </w:t>
+            </w:r>
+            <w:r>
+              <w:rPr>
+                <w:lang w:val="en-US"/>
+              </w:rPr>
+              <w:t>Lexeme</w:t>
+            </w:r>
+            <w:r>
+              <w:rPr>
+                <w:lang w:val="en-US"/>
+              </w:rPr>
+              <w:t xml:space="preserve"> as value</w:t>
+            </w:r>
           </w:p>
         </w:tc>
       </w:tr>
       <w:tr>
-        <w:trPr>
-          <w:trHeight w:val="269"/>
-        </w:trPr>
         <w:tc>
           <w:tcPr>
             <w:cnfStyle w:val="001000000000"/>
-            <w:tcW w:w="3560" w:type="dxa"/>
-          </w:tcPr>
-          <w:p>
-            <w:pPr>
-              <w:rPr>
-                <w:b w:val="0"/>
-                <w:lang w:val="en-US"/>
-              </w:rPr>
-            </w:pPr>
-            <w:r>
-              <w:rPr>
-                <w:b w:val="0"/>
-                <w:lang w:val="en-US"/>
-              </w:rPr>
-              <w:t>Constraint</w:t>
-            </w:r>
-          </w:p>
-        </w:tc>
-        <w:tc>
-          <w:tcPr>
-            <w:tcW w:w="3636" w:type="dxa"/>
+            <w:tcW w:w="3604" w:type="dxa"/>
+          </w:tcPr>
+          <w:p>
+            <w:pPr>
+              <w:rPr>
+                <w:lang w:val="en-US"/>
+              </w:rPr>
+            </w:pPr>
+            <w:r>
+              <w:rPr>
+                <w:lang w:val="en-US"/>
+              </w:rPr>
+              <w:t>rel_constraint_</w:t>
+            </w:r>
+            <w:r>
+              <w:rPr>
+                <w:lang w:val="en-US"/>
+              </w:rPr>
+              <w:t>wordform</w:t>
+            </w:r>
+          </w:p>
+        </w:tc>
+        <w:tc>
+          <w:tcPr>
+            <w:tcW w:w="1816" w:type="dxa"/>
           </w:tcPr>
           <w:p>
             <w:pPr>
@@ -2270,19 +2573,17 @@
                 <w:lang w:val="en-US"/>
               </w:rPr>
             </w:pPr>
-            <w:proofErr w:type="spellStart"/>
-            <w:r>
-              <w:rPr>
-                <w:lang w:val="en-US"/>
-              </w:rPr>
-              <w:t>rel_constraint_cxn</w:t>
-            </w:r>
-            <w:proofErr w:type="spellEnd"/>
-          </w:p>
-        </w:tc>
-        <w:tc>
-          <w:tcPr>
-            <w:tcW w:w="3486" w:type="dxa"/>
+            <w:r>
+              <w:rPr>
+                <w:lang w:val="en-US"/>
+              </w:rPr>
+              <w:t>Wordform</w:t>
+            </w:r>
+          </w:p>
+        </w:tc>
+        <w:tc>
+          <w:tcPr>
+            <w:tcW w:w="5262" w:type="dxa"/>
           </w:tcPr>
           <w:p>
             <w:pPr>
@@ -2295,7 +2596,19 @@
               <w:rPr>
                 <w:lang w:val="en-US"/>
               </w:rPr>
-              <w:t>Construction</w:t>
+              <w:t xml:space="preserve">A Attribute has a </w:t>
+            </w:r>
+            <w:r>
+              <w:rPr>
+                <w:lang w:val="en-US"/>
+              </w:rPr>
+              <w:t>Wordform</w:t>
+            </w:r>
+            <w:r>
+              <w:rPr>
+                <w:lang w:val="en-US"/>
+              </w:rPr>
+              <w:t xml:space="preserve"> as value</w:t>
             </w:r>
           </w:p>
         </w:tc>
@@ -2303,32 +2616,35 @@
       <w:tr>
         <w:trPr>
           <w:cnfStyle w:val="000000100000"/>
-          <w:trHeight w:val="269"/>
         </w:trPr>
         <w:tc>
           <w:tcPr>
             <w:cnfStyle w:val="001000000000"/>
-            <w:tcW w:w="3560" w:type="dxa"/>
-          </w:tcPr>
-          <w:p>
-            <w:pPr>
-              <w:rPr>
-                <w:b w:val="0"/>
-                <w:lang w:val="en-US"/>
-              </w:rPr>
-            </w:pPr>
-            <w:r>
-              <w:rPr>
-                <w:b w:val="0"/>
-                <w:lang w:val="en-US"/>
-              </w:rPr>
-              <w:t>Constraint</w:t>
-            </w:r>
-          </w:p>
-        </w:tc>
-        <w:tc>
-          <w:tcPr>
-            <w:tcW w:w="3636" w:type="dxa"/>
+            <w:tcW w:w="3604" w:type="dxa"/>
+          </w:tcPr>
+          <w:p>
+            <w:pPr>
+              <w:rPr>
+                <w:lang w:val="en-US"/>
+              </w:rPr>
+            </w:pPr>
+            <w:r>
+              <w:rPr>
+                <w:lang w:val="en-US"/>
+              </w:rPr>
+              <w:t>rel_constraint_</w:t>
+            </w:r>
+            <w:r>
+              <w:rPr>
+                <w:lang w:val="en-US"/>
+              </w:rPr>
+              <w:t>stlu</w:t>
+            </w:r>
+          </w:p>
+        </w:tc>
+        <w:tc>
+          <w:tcPr>
+            <w:tcW w:w="1816" w:type="dxa"/>
           </w:tcPr>
           <w:p>
             <w:pPr>
@@ -2337,19 +2653,17 @@
                 <w:lang w:val="en-US"/>
               </w:rPr>
             </w:pPr>
-            <w:proofErr w:type="spellStart"/>
-            <w:r>
-              <w:rPr>
-                <w:lang w:val="en-US"/>
-              </w:rPr>
-              <w:t>rel_constraint_framefamily</w:t>
-            </w:r>
-            <w:proofErr w:type="spellEnd"/>
-          </w:p>
-        </w:tc>
-        <w:tc>
-          <w:tcPr>
-            <w:tcW w:w="3486" w:type="dxa"/>
+            <w:r>
+              <w:rPr>
+                <w:lang w:val="en-US"/>
+              </w:rPr>
+              <w:t>LU_SemanticType</w:t>
+            </w:r>
+          </w:p>
+        </w:tc>
+        <w:tc>
+          <w:tcPr>
+            <w:tcW w:w="5262" w:type="dxa"/>
           </w:tcPr>
           <w:p>
             <w:pPr>
@@ -2362,7 +2676,176 @@
               <w:rPr>
                 <w:lang w:val="en-US"/>
               </w:rPr>
-              <w:t>Frame</w:t>
+              <w:t xml:space="preserve">The value of an </w:t>
+            </w:r>
+            <w:r>
+              <w:rPr>
+                <w:lang w:val="en-US"/>
+              </w:rPr>
+              <w:t xml:space="preserve">Attribute </w:t>
+            </w:r>
+            <w:r>
+              <w:rPr>
+                <w:lang w:val="en-US"/>
+              </w:rPr>
+              <w:t>must be of a specific  LU SemanticType (biframal lu, bound lu, etc.)</w:t>
+            </w:r>
+          </w:p>
+        </w:tc>
+      </w:tr>
+      <w:tr>
+        <w:tc>
+          <w:tcPr>
+            <w:cnfStyle w:val="001000000000"/>
+            <w:tcW w:w="3604" w:type="dxa"/>
+          </w:tcPr>
+          <w:p>
+            <w:pPr>
+              <w:rPr>
+                <w:lang w:val="en-US"/>
+              </w:rPr>
+            </w:pPr>
+            <w:r>
+              <w:rPr>
+                <w:lang w:val="en-US"/>
+              </w:rPr>
+              <w:t>rel_constraint_udfeature</w:t>
+            </w:r>
+          </w:p>
+        </w:tc>
+        <w:tc>
+          <w:tcPr>
+            <w:tcW w:w="1816" w:type="dxa"/>
+          </w:tcPr>
+          <w:p>
+            <w:pPr>
+              <w:cnfStyle w:val="000000000000"/>
+              <w:rPr>
+                <w:lang w:val="en-US"/>
+              </w:rPr>
+            </w:pPr>
+            <w:r>
+              <w:rPr>
+                <w:lang w:val="en-US"/>
+              </w:rPr>
+              <w:t>UD_feature</w:t>
+            </w:r>
+          </w:p>
+        </w:tc>
+        <w:tc>
+          <w:tcPr>
+            <w:tcW w:w="5262" w:type="dxa"/>
+          </w:tcPr>
+          <w:p>
+            <w:pPr>
+              <w:cnfStyle w:val="000000000000"/>
+              <w:rPr>
+                <w:lang w:val="en-US"/>
+              </w:rPr>
+            </w:pPr>
+            <w:r>
+              <w:rPr>
+                <w:lang w:val="en-US"/>
+              </w:rPr>
+              <w:t>The value of an Attribute is restricted to a specific UD Feature (from TypeInstance table)</w:t>
+            </w:r>
+          </w:p>
+        </w:tc>
+      </w:tr>
+      <w:tr>
+        <w:trPr>
+          <w:cnfStyle w:val="000000100000"/>
+        </w:trPr>
+        <w:tc>
+          <w:tcPr>
+            <w:cnfStyle w:val="001000000000"/>
+            <w:tcW w:w="3604" w:type="dxa"/>
+          </w:tcPr>
+          <w:p>
+            <w:pPr>
+              <w:rPr>
+                <w:lang w:val="en-US"/>
+              </w:rPr>
+            </w:pPr>
+            <w:r>
+              <w:rPr>
+                <w:lang w:val="en-US"/>
+              </w:rPr>
+              <w:t>rel_constraint_ud</w:t>
+            </w:r>
+            <w:r>
+              <w:rPr>
+                <w:lang w:val="en-US"/>
+              </w:rPr>
+              <w:t>relation</w:t>
+            </w:r>
+          </w:p>
+        </w:tc>
+        <w:tc>
+          <w:tcPr>
+            <w:tcW w:w="1816" w:type="dxa"/>
+          </w:tcPr>
+          <w:p>
+            <w:pPr>
+              <w:cnfStyle w:val="000000100000"/>
+              <w:rPr>
+                <w:lang w:val="en-US"/>
+              </w:rPr>
+            </w:pPr>
+            <w:r>
+              <w:rPr>
+                <w:lang w:val="en-US"/>
+              </w:rPr>
+              <w:t>UD_</w:t>
+            </w:r>
+            <w:r>
+              <w:rPr>
+                <w:lang w:val="en-US"/>
+              </w:rPr>
+              <w:t>relation</w:t>
+            </w:r>
+          </w:p>
+        </w:tc>
+        <w:tc>
+          <w:tcPr>
+            <w:tcW w:w="5262" w:type="dxa"/>
+          </w:tcPr>
+          <w:p>
+            <w:pPr>
+              <w:cnfStyle w:val="000000100000"/>
+              <w:rPr>
+                <w:lang w:val="en-US"/>
+              </w:rPr>
+            </w:pPr>
+            <w:r>
+              <w:rPr>
+                <w:lang w:val="en-US"/>
+              </w:rPr>
+              <w:t xml:space="preserve">The value of an Attribute is restricted to a specific UD </w:t>
+            </w:r>
+            <w:r>
+              <w:rPr>
+                <w:lang w:val="en-US"/>
+              </w:rPr>
+              <w:t>Relation</w:t>
+            </w:r>
+            <w:r>
+              <w:rPr>
+                <w:lang w:val="en-US"/>
+              </w:rPr>
+              <w:t xml:space="preserve"> (from </w:t>
+            </w:r>
+            <w:r>
+              <w:rPr>
+                <w:lang w:val="en-US"/>
+              </w:rPr>
+              <w:t>UDRelation</w:t>
+            </w:r>
+            <w:r>
+              <w:rPr>
+                <w:lang w:val="en-US"/>
+              </w:rPr>
+              <w:t xml:space="preserve"> table)</w:t>
             </w:r>
           </w:p>
         </w:tc>
@@ -2375,47 +2858,19 @@
           <w:lang w:val="en-US"/>
         </w:rPr>
       </w:pPr>
-      <w:r>
-        <w:rPr>
-          <w:lang w:val="en-US"/>
-        </w:rPr>
-        <w:t>1. This constraint is either a CE&lt;</w:t>
-      </w:r>
-      <w:proofErr w:type="spellStart"/>
-      <w:r>
-        <w:rPr>
-          <w:lang w:val="en-US"/>
-        </w:rPr>
-        <w:t>Qualia</w:t>
-      </w:r>
-      <w:proofErr w:type="spellEnd"/>
-      <w:r>
-        <w:rPr>
-          <w:lang w:val="en-US"/>
-        </w:rPr>
-        <w:t xml:space="preserve">&gt;CE relation or a CE&lt;evokes&gt;Frame relation </w:t>
-      </w:r>
     </w:p>
     <w:p>
       <w:pPr>
-        <w:pStyle w:val="ListParagraph"/>
-        <w:rPr>
-          <w:lang w:val="en-US"/>
-        </w:rPr>
-      </w:pPr>
-    </w:p>
-    <w:p>
-      <w:pPr>
-        <w:spacing w:after="200"/>
-        <w:rPr>
-          <w:lang w:val="en-US"/>
-        </w:rPr>
-      </w:pPr>
-      <w:r>
-        <w:rPr>
-          <w:lang w:val="en-US"/>
-        </w:rPr>
-        <w:br w:type="page"/>
+        <w:pStyle w:val="Heading3"/>
+        <w:rPr>
+          <w:lang w:val="en-US"/>
+        </w:rPr>
+      </w:pPr>
+      <w:r>
+        <w:rPr>
+          <w:lang w:val="en-US"/>
+        </w:rPr>
+        <w:t>Example</w:t>
       </w:r>
     </w:p>
     <w:p>
@@ -2433,34 +2888,13 @@
         <w:rPr>
           <w:lang w:val="en-US"/>
         </w:rPr>
-        <w:lastRenderedPageBreak/>
-        <w:t>Example</w:t>
-      </w:r>
-      <w:r>
-        <w:rPr>
-          <w:lang w:val="en-US"/>
-        </w:rPr>
-        <w:t xml:space="preserve"> (the number inside brackets corresponds to </w:t>
-      </w:r>
-      <w:proofErr w:type="spellStart"/>
-      <w:r>
-        <w:rPr>
-          <w:lang w:val="en-US"/>
-        </w:rPr>
-        <w:t>idEntity</w:t>
-      </w:r>
-      <w:proofErr w:type="spellEnd"/>
-      <w:r>
-        <w:rPr>
-          <w:lang w:val="en-US"/>
-        </w:rPr>
-        <w:t>)</w:t>
-      </w:r>
-      <w:r>
-        <w:rPr>
-          <w:lang w:val="en-US"/>
-        </w:rPr>
-        <w:t>:</w:t>
+        <w:t>the number inside b</w:t>
+      </w:r>
+      <w:r>
+        <w:rPr>
+          <w:lang w:val="en-US"/>
+        </w:rPr>
+        <w:t>rackets corresponds to idEntity</w:t>
       </w:r>
     </w:p>
     <w:p>
@@ -2477,47 +2911,31 @@
           <w:lang w:val="en-US"/>
         </w:rPr>
       </w:pPr>
-      <w:proofErr w:type="spellStart"/>
-      <w:r>
-        <w:rPr>
-          <w:lang w:val="en-US"/>
-        </w:rPr>
-        <w:t>cxn</w:t>
-      </w:r>
-      <w:proofErr w:type="spellEnd"/>
-      <w:r>
-        <w:rPr>
-          <w:lang w:val="en-US"/>
-        </w:rPr>
-        <w:t xml:space="preserve">: </w:t>
-      </w:r>
-      <w:proofErr w:type="spellStart"/>
-      <w:r>
-        <w:rPr>
-          <w:lang w:val="en-US"/>
-        </w:rPr>
-        <w:t>VPComp</w:t>
-      </w:r>
-      <w:proofErr w:type="spellEnd"/>
-      <w:r>
-        <w:rPr>
-          <w:lang w:val="en-US"/>
-        </w:rPr>
-        <w:t xml:space="preserve"> [</w:t>
-      </w:r>
-      <w:proofErr w:type="spellStart"/>
-      <w:r>
-        <w:rPr>
-          <w:lang w:val="en-US"/>
-        </w:rPr>
-        <w:t>cxn</w:t>
-      </w:r>
-      <w:proofErr w:type="spellEnd"/>
-      <w:r>
-        <w:rPr>
-          <w:lang w:val="en-US"/>
-        </w:rPr>
-        <w:t>: 1000]</w:t>
+      <w:r>
+        <w:rPr>
+          <w:lang w:val="en-US"/>
+        </w:rPr>
+        <w:t>cxn:NP [</w:t>
+      </w:r>
+      <w:r>
+        <w:rPr>
+          <w:i/>
+          <w:lang w:val="en-US"/>
+        </w:rPr>
+        <w:t>idC</w:t>
+      </w:r>
+      <w:r>
+        <w:rPr>
+          <w:i/>
+          <w:lang w:val="en-US"/>
+        </w:rPr>
+        <w:t>xn: 2000</w:t>
+      </w:r>
+      <w:r>
+        <w:rPr>
+          <w:lang w:val="en-US"/>
+        </w:rPr>
+        <w:t>]</w:t>
       </w:r>
     </w:p>
     <w:p>
@@ -2532,33 +2950,31 @@
         </w:rPr>
         <w:tab/>
       </w:r>
-      <w:proofErr w:type="spellStart"/>
-      <w:r>
-        <w:rPr>
-          <w:lang w:val="en-US"/>
-        </w:rPr>
-        <w:t>ce:Verb</w:t>
-      </w:r>
-      <w:proofErr w:type="spellEnd"/>
-      <w:r>
-        <w:rPr>
-          <w:lang w:val="en-US"/>
-        </w:rPr>
-        <w:t xml:space="preserve"> [</w:t>
-      </w:r>
-      <w:proofErr w:type="spellStart"/>
-      <w:r>
-        <w:rPr>
-          <w:lang w:val="en-US"/>
-        </w:rPr>
-        <w:t>ce</w:t>
-      </w:r>
-      <w:proofErr w:type="spellEnd"/>
-      <w:r>
-        <w:rPr>
-          <w:lang w:val="en-US"/>
-        </w:rPr>
-        <w:t>: 1001]</w:t>
+      <w:r>
+        <w:rPr>
+          <w:lang w:val="en-US"/>
+        </w:rPr>
+        <w:t>ce:N [</w:t>
+      </w:r>
+      <w:r>
+        <w:rPr>
+          <w:i/>
+          <w:lang w:val="en-US"/>
+        </w:rPr>
+        <w:t>idC</w:t>
+      </w:r>
+      <w:r>
+        <w:rPr>
+          <w:i/>
+          <w:lang w:val="en-US"/>
+        </w:rPr>
+        <w:t>e: 2001</w:t>
+      </w:r>
+      <w:r>
+        <w:rPr>
+          <w:lang w:val="en-US"/>
+        </w:rPr>
+        <w:t>]</w:t>
       </w:r>
     </w:p>
     <w:p>
@@ -2567,40 +2983,6 @@
           <w:lang w:val="en-US"/>
         </w:rPr>
       </w:pPr>
-      <w:r>
-        <w:rPr>
-          <w:lang w:val="en-US"/>
-        </w:rPr>
-        <w:tab/>
-      </w:r>
-      <w:proofErr w:type="spellStart"/>
-      <w:r>
-        <w:rPr>
-          <w:lang w:val="en-US"/>
-        </w:rPr>
-        <w:t>ce:Complement</w:t>
-      </w:r>
-      <w:proofErr w:type="spellEnd"/>
-      <w:r>
-        <w:rPr>
-          <w:lang w:val="en-US"/>
-        </w:rPr>
-        <w:t xml:space="preserve"> [</w:t>
-      </w:r>
-      <w:proofErr w:type="spellStart"/>
-      <w:r>
-        <w:rPr>
-          <w:lang w:val="en-US"/>
-        </w:rPr>
-        <w:t>ce</w:t>
-      </w:r>
-      <w:proofErr w:type="spellEnd"/>
-      <w:r>
-        <w:rPr>
-          <w:lang w:val="en-US"/>
-        </w:rPr>
-        <w:t>: 1002]</w:t>
-      </w:r>
     </w:p>
     <w:p>
       <w:pPr>
@@ -2612,70 +2994,110 @@
         <w:rPr>
           <w:lang w:val="en-US"/>
         </w:rPr>
-        <w:tab/>
-      </w:r>
-      <w:r>
-        <w:rPr>
-          <w:lang w:val="en-US"/>
-        </w:rPr>
-        <w:tab/>
-      </w:r>
-      <w:proofErr w:type="spellStart"/>
-      <w:r>
-        <w:rPr>
-          <w:lang w:val="en-US"/>
-        </w:rPr>
-        <w:t>cxn:NP</w:t>
-      </w:r>
-      <w:proofErr w:type="spellEnd"/>
-      <w:r>
-        <w:rPr>
-          <w:lang w:val="en-US"/>
-        </w:rPr>
-        <w:t xml:space="preserve"> [</w:t>
-      </w:r>
-      <w:proofErr w:type="spellStart"/>
-      <w:r>
-        <w:rPr>
-          <w:lang w:val="en-US"/>
-        </w:rPr>
-        <w:t>cxn</w:t>
-      </w:r>
-      <w:proofErr w:type="spellEnd"/>
-      <w:r>
-        <w:rPr>
-          <w:lang w:val="en-US"/>
-        </w:rPr>
-        <w:t xml:space="preserve">: 2000, </w:t>
-      </w:r>
-      <w:proofErr w:type="spellStart"/>
-      <w:r>
-        <w:rPr>
-          <w:lang w:val="en-US"/>
-        </w:rPr>
-        <w:t>cnt</w:t>
-      </w:r>
-      <w:proofErr w:type="spellEnd"/>
-      <w:r>
-        <w:rPr>
-          <w:lang w:val="en-US"/>
-        </w:rPr>
-        <w:t>: 4010]</w:t>
+        <w:t xml:space="preserve">cxn: VPComp </w:t>
+      </w:r>
+      <w:r>
+        <w:rPr>
+          <w:i/>
+          <w:lang w:val="en-US"/>
+        </w:rPr>
+        <w:t>[</w:t>
+      </w:r>
+      <w:r>
+        <w:rPr>
+          <w:i/>
+          <w:lang w:val="en-US"/>
+        </w:rPr>
+        <w:t>idC</w:t>
+      </w:r>
+      <w:r>
+        <w:rPr>
+          <w:i/>
+          <w:lang w:val="en-US"/>
+        </w:rPr>
+        <w:t>xn: 1000</w:t>
+      </w:r>
+      <w:r>
+        <w:rPr>
+          <w:lang w:val="en-US"/>
+        </w:rPr>
+        <w:t>]</w:t>
       </w:r>
     </w:p>
     <w:p>
+      <w:pPr>
+        <w:rPr>
+          <w:lang w:val="en-US"/>
+        </w:rPr>
+      </w:pPr>
       <w:r>
         <w:rPr>
           <w:lang w:val="en-US"/>
         </w:rPr>
         <w:tab/>
-      </w:r>
+        <w:t>ce:Verb [</w:t>
+      </w:r>
+      <w:r>
+        <w:rPr>
+          <w:i/>
+          <w:lang w:val="en-US"/>
+        </w:rPr>
+        <w:t>idC</w:t>
+      </w:r>
+      <w:r>
+        <w:rPr>
+          <w:i/>
+          <w:lang w:val="en-US"/>
+        </w:rPr>
+        <w:t>e: 1001</w:t>
+      </w:r>
+      <w:r>
+        <w:rPr>
+          <w:lang w:val="en-US"/>
+        </w:rPr>
+        <w:t>]</w:t>
+      </w:r>
+    </w:p>
+    <w:p>
+      <w:pPr>
+        <w:rPr>
+          <w:lang w:val="en-US"/>
+        </w:rPr>
+      </w:pPr>
       <w:r>
         <w:rPr>
           <w:lang w:val="en-US"/>
         </w:rPr>
         <w:tab/>
-      </w:r>
+        <w:t>ce:Complement [</w:t>
+      </w:r>
+      <w:r>
+        <w:rPr>
+          <w:i/>
+          <w:lang w:val="en-US"/>
+        </w:rPr>
+        <w:t>idC</w:t>
+      </w:r>
+      <w:r>
+        <w:rPr>
+          <w:i/>
+          <w:lang w:val="en-US"/>
+        </w:rPr>
+        <w:t>e: 1002</w:t>
+      </w:r>
+      <w:r>
+        <w:rPr>
+          <w:lang w:val="en-US"/>
+        </w:rPr>
+        <w:t>]</w:t>
+      </w:r>
+    </w:p>
+    <w:p>
+      <w:pPr>
+        <w:rPr>
+          <w:lang w:val="en-US"/>
+        </w:rPr>
+      </w:pPr>
       <w:r>
         <w:rPr>
           <w:lang w:val="en-US"/>
@@ -2683,13 +3105,828 @@
         <w:tab/>
       </w:r>
       <w:r>
-        <w:t>ele:N [ce: 2001, cnt:4011]</w:t>
+        <w:rPr>
+          <w:lang w:val="en-US"/>
+        </w:rPr>
+        <w:tab/>
+        <w:t>cxn:NP [</w:t>
+      </w:r>
+      <w:r>
+        <w:rPr>
+          <w:i/>
+          <w:lang w:val="en-US"/>
+        </w:rPr>
+        <w:t xml:space="preserve">idConstraint: 4010, idConstrained: 1002, idConstrainedBy (CX): </w:t>
+      </w:r>
+      <w:r>
+        <w:rPr>
+          <w:i/>
+          <w:lang w:val="en-US"/>
+        </w:rPr>
+        <w:t>2000</w:t>
+      </w:r>
+      <w:r>
+        <w:rPr>
+          <w:lang w:val="en-US"/>
+        </w:rPr>
+        <w:t>]</w:t>
+      </w:r>
+    </w:p>
+    <w:p>
+      <w:pPr>
+        <w:rPr>
+          <w:lang w:val="en-US"/>
+        </w:rPr>
+      </w:pPr>
+      <w:r>
+        <w:rPr>
+          <w:lang w:val="en-US"/>
+        </w:rPr>
+        <w:tab/>
+      </w:r>
+      <w:r>
+        <w:rPr>
+          <w:lang w:val="en-US"/>
+        </w:rPr>
+        <w:tab/>
+      </w:r>
+      <w:r>
+        <w:rPr>
+          <w:lang w:val="en-US"/>
+        </w:rPr>
+        <w:tab/>
+      </w:r>
+      <w:r>
+        <w:rPr>
+          <w:lang w:val="en-US"/>
+        </w:rPr>
+        <w:t>ele:N [</w:t>
+      </w:r>
+      <w:r>
+        <w:rPr>
+          <w:i/>
+          <w:lang w:val="en-US"/>
+        </w:rPr>
+        <w:t xml:space="preserve">idConstraint:4011, idConstrained: 4010, idConstrainedBy (CE): </w:t>
+      </w:r>
+      <w:r>
+        <w:rPr>
+          <w:i/>
+          <w:lang w:val="en-US"/>
+        </w:rPr>
+        <w:t>2001</w:t>
+      </w:r>
+      <w:r>
+        <w:rPr>
+          <w:lang w:val="en-US"/>
+        </w:rPr>
+        <w:t>]</w:t>
+      </w:r>
+    </w:p>
+    <w:p>
+      <w:pPr>
+        <w:rPr>
+          <w:lang w:val="en-US"/>
+        </w:rPr>
+      </w:pPr>
+    </w:p>
+    <w:p>
+      <w:pPr>
+        <w:rPr>
+          <w:lang w:val="en-US"/>
+        </w:rPr>
+      </w:pPr>
+      <w:r>
+        <w:rPr>
+          <w:lang w:val="en-US"/>
+        </w:rPr>
+        <w:t>cxn:SplitArgument</w:t>
+      </w:r>
+      <w:r>
+        <w:rPr>
+          <w:lang w:val="en-US"/>
+        </w:rPr>
+        <w:t xml:space="preserve"> [</w:t>
+      </w:r>
+      <w:r>
+        <w:rPr>
+          <w:i/>
+          <w:lang w:val="en-US"/>
+        </w:rPr>
+        <w:t>idC</w:t>
+      </w:r>
+      <w:r>
+        <w:rPr>
+          <w:i/>
+          <w:lang w:val="en-US"/>
+        </w:rPr>
+        <w:t>xn:</w:t>
+      </w:r>
+      <w:r>
+        <w:rPr>
+          <w:i/>
+          <w:lang w:val="en-US"/>
+        </w:rPr>
+        <w:t>3</w:t>
+      </w:r>
+      <w:r>
+        <w:rPr>
+          <w:i/>
+          <w:lang w:val="en-US"/>
+        </w:rPr>
+        <w:t>000</w:t>
+      </w:r>
+      <w:r>
+        <w:rPr>
+          <w:lang w:val="en-US"/>
+        </w:rPr>
+        <w:t>]</w:t>
+      </w:r>
+    </w:p>
+    <w:p>
+      <w:pPr>
+        <w:rPr>
+          <w:lang w:val="en-US"/>
+        </w:rPr>
+      </w:pPr>
+      <w:r>
+        <w:rPr>
+          <w:lang w:val="en-US"/>
+        </w:rPr>
+        <w:tab/>
+        <w:t>ce:Subject</w:t>
+      </w:r>
+      <w:r>
+        <w:rPr>
+          <w:lang w:val="en-US"/>
+        </w:rPr>
+        <w:t xml:space="preserve"> [</w:t>
+      </w:r>
+      <w:r>
+        <w:rPr>
+          <w:i/>
+          <w:lang w:val="en-US"/>
+        </w:rPr>
+        <w:t>idC</w:t>
+      </w:r>
+      <w:r>
+        <w:rPr>
+          <w:i/>
+          <w:lang w:val="en-US"/>
+        </w:rPr>
+        <w:t xml:space="preserve">e: </w:t>
+      </w:r>
+      <w:r>
+        <w:rPr>
+          <w:i/>
+          <w:lang w:val="en-US"/>
+        </w:rPr>
+        <w:t>3001</w:t>
+      </w:r>
+      <w:r>
+        <w:rPr>
+          <w:lang w:val="en-US"/>
+        </w:rPr>
+        <w:t>]</w:t>
+      </w:r>
+    </w:p>
+    <w:p>
+      <w:pPr>
+        <w:rPr>
+          <w:lang w:val="en-US"/>
+        </w:rPr>
+      </w:pPr>
+      <w:r>
+        <w:rPr>
+          <w:lang w:val="en-US"/>
+        </w:rPr>
+        <w:tab/>
+      </w:r>
+      <w:r>
+        <w:rPr>
+          <w:lang w:val="en-US"/>
+        </w:rPr>
+        <w:tab/>
+        <w:t>cxn:NP</w:t>
+      </w:r>
+      <w:r>
+        <w:rPr>
+          <w:lang w:val="en-US"/>
+        </w:rPr>
+        <w:t xml:space="preserve"> [</w:t>
+      </w:r>
+      <w:r>
+        <w:rPr>
+          <w:i/>
+          <w:lang w:val="en-US"/>
+        </w:rPr>
+        <w:t>idConstraint: 4000, idConstrained: 3001, idConstrainedBy(CX)</w:t>
+      </w:r>
+      <w:r>
+        <w:rPr>
+          <w:i/>
+          <w:lang w:val="en-US"/>
+        </w:rPr>
+        <w:t>: 2000</w:t>
+      </w:r>
+      <w:r>
+        <w:rPr>
+          <w:lang w:val="en-US"/>
+        </w:rPr>
+        <w:t>]</w:t>
+      </w:r>
+    </w:p>
+    <w:p>
+      <w:pPr>
+        <w:rPr>
+          <w:lang w:val="en-US"/>
+        </w:rPr>
+      </w:pPr>
+      <w:r>
+        <w:rPr>
+          <w:lang w:val="en-US"/>
+        </w:rPr>
+        <w:tab/>
+      </w:r>
+      <w:r>
+        <w:rPr>
+          <w:lang w:val="en-US"/>
+        </w:rPr>
+        <w:tab/>
+      </w:r>
+      <w:r>
+        <w:rPr>
+          <w:lang w:val="en-US"/>
+        </w:rPr>
+        <w:tab/>
+        <w:t>ele:N [</w:t>
+      </w:r>
+      <w:r>
+        <w:rPr>
+          <w:i/>
+          <w:lang w:val="en-US"/>
+        </w:rPr>
+        <w:t>idConstraint:4013, idConstrainted: 4000, idConstrainedBy(CE):</w:t>
+      </w:r>
+      <w:r>
+        <w:rPr>
+          <w:i/>
+          <w:lang w:val="en-US"/>
+        </w:rPr>
+        <w:t xml:space="preserve"> 2001</w:t>
+      </w:r>
+      <w:r>
+        <w:rPr>
+          <w:lang w:val="en-US"/>
+        </w:rPr>
+        <w:t>]</w:t>
+      </w:r>
+    </w:p>
+    <w:p>
+      <w:pPr>
+        <w:rPr>
+          <w:lang w:val="en-US"/>
+        </w:rPr>
+      </w:pPr>
+      <w:r>
+        <w:rPr>
+          <w:lang w:val="en-US"/>
+        </w:rPr>
+        <w:tab/>
+      </w:r>
+      <w:r>
+        <w:rPr>
+          <w:lang w:val="en-US"/>
+        </w:rPr>
+        <w:tab/>
+        <w:t>bef:Predicate</w:t>
+      </w:r>
+      <w:r>
+        <w:rPr>
+          <w:lang w:val="en-US"/>
+        </w:rPr>
+        <w:t xml:space="preserve"> [</w:t>
+      </w:r>
+      <w:r>
+        <w:rPr>
+          <w:i/>
+          <w:lang w:val="en-US"/>
+        </w:rPr>
+        <w:t>idConstraint: 4001, idConstrained: 3001, idConstrainedBY(CE)</w:t>
+      </w:r>
+      <w:r>
+        <w:rPr>
+          <w:i/>
+          <w:lang w:val="en-US"/>
+        </w:rPr>
+        <w:t xml:space="preserve">: </w:t>
+      </w:r>
+      <w:r>
+        <w:rPr>
+          <w:i/>
+          <w:lang w:val="en-US"/>
+        </w:rPr>
+        <w:t>3002</w:t>
+      </w:r>
+      <w:r>
+        <w:rPr>
+          <w:lang w:val="en-US"/>
+        </w:rPr>
+        <w:t>]</w:t>
+      </w:r>
+    </w:p>
+    <w:p>
+      <w:pPr>
+        <w:rPr>
+          <w:lang w:val="en-US"/>
+        </w:rPr>
+      </w:pPr>
+      <w:r>
+        <w:rPr>
+          <w:lang w:val="en-US"/>
+        </w:rPr>
+        <w:tab/>
+        <w:t>ce:Predicate</w:t>
+      </w:r>
+      <w:r>
+        <w:rPr>
+          <w:lang w:val="en-US"/>
+        </w:rPr>
+        <w:t xml:space="preserve"> [</w:t>
+      </w:r>
+      <w:r>
+        <w:rPr>
+          <w:i/>
+          <w:lang w:val="en-US"/>
+        </w:rPr>
+        <w:t>idC</w:t>
+      </w:r>
+      <w:r>
+        <w:rPr>
+          <w:i/>
+          <w:lang w:val="en-US"/>
+        </w:rPr>
+        <w:t xml:space="preserve">e: </w:t>
+      </w:r>
+      <w:r>
+        <w:rPr>
+          <w:i/>
+          <w:lang w:val="en-US"/>
+        </w:rPr>
+        <w:t>3002</w:t>
+      </w:r>
+      <w:r>
+        <w:rPr>
+          <w:lang w:val="en-US"/>
+        </w:rPr>
+        <w:t>]</w:t>
+      </w:r>
+    </w:p>
+    <w:p>
+      <w:pPr>
+        <w:rPr>
+          <w:lang w:val="en-US"/>
+        </w:rPr>
+      </w:pPr>
+      <w:r>
+        <w:rPr>
+          <w:lang w:val="en-US"/>
+        </w:rPr>
+        <w:tab/>
+      </w:r>
+      <w:r>
+        <w:rPr>
+          <w:lang w:val="en-US"/>
+        </w:rPr>
+        <w:tab/>
+        <w:t>cxn:VPComp</w:t>
+      </w:r>
+      <w:r>
+        <w:rPr>
+          <w:lang w:val="en-US"/>
+        </w:rPr>
+        <w:t xml:space="preserve"> [</w:t>
+      </w:r>
+      <w:r>
+        <w:rPr>
+          <w:i/>
+          <w:lang w:val="en-US"/>
+        </w:rPr>
+        <w:t>idConstraint: 4002, idConstrained: 3002, idConstrainedBy(CX):</w:t>
+      </w:r>
+      <w:r>
+        <w:rPr>
+          <w:i/>
+          <w:lang w:val="en-US"/>
+        </w:rPr>
+        <w:t xml:space="preserve"> </w:t>
+      </w:r>
+      <w:r>
+        <w:rPr>
+          <w:i/>
+          <w:lang w:val="en-US"/>
+        </w:rPr>
+        <w:t>1</w:t>
+      </w:r>
+      <w:r>
+        <w:rPr>
+          <w:i/>
+          <w:lang w:val="en-US"/>
+        </w:rPr>
+        <w:t>000</w:t>
+      </w:r>
+      <w:r>
+        <w:rPr>
+          <w:lang w:val="en-US"/>
+        </w:rPr>
+        <w:t>]</w:t>
+      </w:r>
+    </w:p>
+    <w:p>
+      <w:pPr>
+        <w:rPr>
+          <w:lang w:val="en-US"/>
+        </w:rPr>
+      </w:pPr>
+      <w:r>
+        <w:rPr>
+          <w:lang w:val="en-US"/>
+        </w:rPr>
+        <w:tab/>
+      </w:r>
+      <w:r>
+        <w:rPr>
+          <w:lang w:val="en-US"/>
+        </w:rPr>
+        <w:tab/>
+      </w:r>
+      <w:r>
+        <w:rPr>
+          <w:lang w:val="en-US"/>
+        </w:rPr>
+        <w:tab/>
+      </w:r>
+      <w:r>
+        <w:rPr>
+          <w:lang w:val="en-US"/>
+        </w:rPr>
+        <w:t>ele</w:t>
+      </w:r>
+      <w:r>
+        <w:rPr>
+          <w:lang w:val="en-US"/>
+        </w:rPr>
+        <w:t>:V</w:t>
+      </w:r>
+      <w:r>
+        <w:rPr>
+          <w:lang w:val="en-US"/>
+        </w:rPr>
+        <w:t>erb</w:t>
+      </w:r>
+      <w:r>
+        <w:rPr>
+          <w:lang w:val="en-US"/>
+        </w:rPr>
+        <w:t xml:space="preserve"> [</w:t>
+      </w:r>
+      <w:r>
+        <w:rPr>
+          <w:i/>
+          <w:lang w:val="en-US"/>
+        </w:rPr>
+        <w:t>idConstraint:4003, idConstrained: 4002, idConstrainedBy(CE)</w:t>
+      </w:r>
+      <w:r>
+        <w:rPr>
+          <w:i/>
+          <w:lang w:val="en-US"/>
+        </w:rPr>
+        <w:t>: 1001</w:t>
+      </w:r>
+      <w:r>
+        <w:rPr>
+          <w:lang w:val="en-US"/>
+        </w:rPr>
+        <w:t>]</w:t>
+      </w:r>
+    </w:p>
+    <w:p>
+      <w:pPr>
+        <w:rPr>
+          <w:lang w:val="en-US"/>
+        </w:rPr>
+      </w:pPr>
+      <w:r>
+        <w:rPr>
+          <w:lang w:val="en-US"/>
+        </w:rPr>
+        <w:tab/>
+      </w:r>
+      <w:r>
+        <w:rPr>
+          <w:lang w:val="en-US"/>
+        </w:rPr>
+        <w:tab/>
+      </w:r>
+      <w:r>
+        <w:rPr>
+          <w:lang w:val="en-US"/>
+        </w:rPr>
+        <w:tab/>
+      </w:r>
+      <w:r>
+        <w:rPr>
+          <w:lang w:val="en-US"/>
+        </w:rPr>
+        <w:t>ele</w:t>
+      </w:r>
+      <w:r>
+        <w:rPr>
+          <w:lang w:val="en-US"/>
+        </w:rPr>
+        <w:t>:Complement</w:t>
+      </w:r>
+      <w:r>
+        <w:rPr>
+          <w:lang w:val="en-US"/>
+        </w:rPr>
+        <w:t xml:space="preserve">  [</w:t>
+      </w:r>
+      <w:r>
+        <w:rPr>
+          <w:i/>
+          <w:lang w:val="en-US"/>
+        </w:rPr>
+        <w:t>idConstraint:4004, idConstrained: 4002, idConstrainedBy(CE): 1002</w:t>
+      </w:r>
+      <w:r>
+        <w:rPr>
+          <w:lang w:val="en-US"/>
+        </w:rPr>
+        <w:t>]</w:t>
+      </w:r>
+    </w:p>
+    <w:p>
+      <w:pPr>
+        <w:rPr>
+          <w:lang w:val="en-US"/>
+        </w:rPr>
+      </w:pPr>
+      <w:r>
+        <w:rPr>
+          <w:lang w:val="en-US"/>
+        </w:rPr>
+        <w:tab/>
+      </w:r>
+      <w:r>
+        <w:rPr>
+          <w:lang w:val="en-US"/>
+        </w:rPr>
+        <w:tab/>
+      </w:r>
+      <w:r>
+        <w:rPr>
+          <w:lang w:val="en-US"/>
+        </w:rPr>
+        <w:tab/>
+      </w:r>
+      <w:r>
+        <w:rPr>
+          <w:lang w:val="en-US"/>
+        </w:rPr>
+        <w:tab/>
+      </w:r>
+      <w:r>
+        <w:rPr>
+          <w:lang w:val="en-US"/>
+        </w:rPr>
+        <w:t>cxn:NP</w:t>
+      </w:r>
+      <w:r>
+        <w:rPr>
+          <w:lang w:val="en-US"/>
+        </w:rPr>
+        <w:t xml:space="preserve">  [</w:t>
+      </w:r>
+      <w:r>
+        <w:rPr>
+          <w:i/>
+          <w:lang w:val="en-US"/>
+        </w:rPr>
+        <w:t>idConstraint:4005, idConstrained: 4004, idConstrainedBy(CX): 200</w:t>
+      </w:r>
+      <w:r>
+        <w:rPr>
+          <w:i/>
+          <w:lang w:val="en-US"/>
+        </w:rPr>
+        <w:t>0</w:t>
+      </w:r>
+      <w:r>
+        <w:rPr>
+          <w:lang w:val="en-US"/>
+        </w:rPr>
+        <w:t>]</w:t>
+      </w:r>
+    </w:p>
+    <w:p>
+      <w:pPr>
+        <w:rPr>
+          <w:lang w:val="en-US"/>
+        </w:rPr>
+      </w:pPr>
+      <w:r>
+        <w:rPr>
+          <w:lang w:val="en-US"/>
+        </w:rPr>
+        <w:tab/>
+      </w:r>
+      <w:r>
+        <w:rPr>
+          <w:lang w:val="en-US"/>
+        </w:rPr>
+        <w:tab/>
+      </w:r>
+      <w:r>
+        <w:rPr>
+          <w:lang w:val="en-US"/>
+        </w:rPr>
+        <w:tab/>
+      </w:r>
+      <w:r>
+        <w:rPr>
+          <w:lang w:val="en-US"/>
+        </w:rPr>
+        <w:tab/>
+      </w:r>
+      <w:r>
+        <w:rPr>
+          <w:lang w:val="en-US"/>
+        </w:rPr>
+        <w:tab/>
+      </w:r>
+      <w:r>
+        <w:rPr>
+          <w:lang w:val="en-US"/>
+        </w:rPr>
+        <w:t xml:space="preserve">ele:N </w:t>
+      </w:r>
+      <w:r>
+        <w:rPr>
+          <w:lang w:val="en-US"/>
+        </w:rPr>
+        <w:t>[</w:t>
+      </w:r>
+      <w:r>
+        <w:rPr>
+          <w:i/>
+          <w:lang w:val="en-US"/>
+        </w:rPr>
+        <w:t>idConstraint:4012, idConstrained: 4005, idConstrainedBy(CE): 2001</w:t>
+      </w:r>
+      <w:r>
+        <w:rPr>
+          <w:lang w:val="en-US"/>
+        </w:rPr>
+        <w:t>]</w:t>
+      </w:r>
+      <w:r>
+        <w:rPr>
+          <w:lang w:val="en-US"/>
+        </w:rPr>
+        <w:t xml:space="preserve"> </w:t>
+      </w:r>
+    </w:p>
+    <w:p>
+      <w:pPr>
+        <w:rPr>
+          <w:lang w:val="en-US"/>
+        </w:rPr>
+      </w:pPr>
+      <w:r>
+        <w:rPr>
+          <w:lang w:val="en-US"/>
+        </w:rPr>
+        <w:tab/>
+      </w:r>
+      <w:r>
+        <w:rPr>
+          <w:lang w:val="en-US"/>
+        </w:rPr>
+        <w:t>cnt:Constitutive_qualia</w:t>
+      </w:r>
+      <w:r>
+        <w:rPr>
+          <w:lang w:val="en-US"/>
+        </w:rPr>
+        <w:t xml:space="preserve"> [</w:t>
+      </w:r>
+      <w:r>
+        <w:rPr>
+          <w:i/>
+          <w:lang w:val="en-US"/>
+        </w:rPr>
+        <w:t xml:space="preserve">idConstraint: </w:t>
+      </w:r>
+      <w:r>
+        <w:rPr>
+          <w:i/>
+          <w:lang w:val="en-US"/>
+        </w:rPr>
+        <w:t xml:space="preserve"> 4007, </w:t>
+      </w:r>
+      <w:r>
+        <w:rPr>
+          <w:i/>
+          <w:lang w:val="en-US"/>
+        </w:rPr>
+        <w:t>idConstrained: 4013, idConstrainedBy(CN): 4012</w:t>
+      </w:r>
+      <w:r>
+        <w:rPr>
+          <w:lang w:val="en-US"/>
+        </w:rPr>
+        <w:t>]</w:t>
+      </w:r>
+    </w:p>
+    <w:p>
+      <w:r>
+        <w:rPr>
+          <w:lang w:val="en-US"/>
+        </w:rPr>
+        <w:tab/>
+      </w:r>
+      <w:r>
+        <w:rPr>
+          <w:lang w:val="en-US"/>
+        </w:rPr>
+        <w:tab/>
+      </w:r>
+      <w:r>
+        <w:t>ele</w:t>
+      </w:r>
+      <w:r>
+        <w:t>:</w:t>
+      </w:r>
+      <w:r>
+        <w:t>N</w:t>
+      </w:r>
+      <w:r>
+        <w:t xml:space="preserve"> [</w:t>
+      </w:r>
+      <w:r>
+        <w:rPr>
+          <w:i/>
+        </w:rPr>
+        <w:t>idConstraint:  40</w:t>
+      </w:r>
+      <w:r>
+        <w:rPr>
+          <w:i/>
+        </w:rPr>
+        <w:t>13</w:t>
+      </w:r>
+      <w:r>
+        <w:t>]</w:t>
+      </w:r>
+    </w:p>
+    <w:p>
+      <w:r>
+        <w:tab/>
+      </w:r>
+      <w:r>
+        <w:tab/>
+        <w:t>ele:</w:t>
+      </w:r>
+      <w:r>
+        <w:t>N</w:t>
+      </w:r>
+      <w:r>
+        <w:t xml:space="preserve"> [</w:t>
+      </w:r>
+      <w:r>
+        <w:rPr>
+          <w:i/>
+        </w:rPr>
+        <w:t>idConstraint:  4012</w:t>
+      </w:r>
+      <w:r>
+        <w:t>]</w:t>
       </w:r>
     </w:p>
     <w:p/>
     <w:p>
-      <w:r>
-        <w:t>cxn:NP [cxn: 2000]</w:t>
+      <w:pPr>
+        <w:rPr>
+          <w:lang w:val="en-US"/>
+        </w:rPr>
+      </w:pPr>
+      <w:r>
+        <w:rPr>
+          <w:lang w:val="en-US"/>
+        </w:rPr>
+        <w:t>Here, we have three constructions:</w:t>
       </w:r>
     </w:p>
     <w:p>
@@ -2699,35 +3936,10 @@
         </w:rPr>
       </w:pPr>
       <w:r>
-        <w:tab/>
-      </w:r>
-      <w:proofErr w:type="spellStart"/>
-      <w:r>
-        <w:rPr>
-          <w:lang w:val="en-US"/>
-        </w:rPr>
-        <w:t>ce:N</w:t>
-      </w:r>
-      <w:proofErr w:type="spellEnd"/>
-      <w:r>
-        <w:rPr>
-          <w:lang w:val="en-US"/>
-        </w:rPr>
-        <w:t xml:space="preserve"> [</w:t>
-      </w:r>
-      <w:proofErr w:type="spellStart"/>
-      <w:r>
-        <w:rPr>
-          <w:lang w:val="en-US"/>
-        </w:rPr>
-        <w:t>ce</w:t>
-      </w:r>
-      <w:proofErr w:type="spellEnd"/>
-      <w:r>
-        <w:rPr>
-          <w:lang w:val="en-US"/>
-        </w:rPr>
-        <w:t>: 2001]</w:t>
+        <w:rPr>
+          <w:lang w:val="en-US"/>
+        </w:rPr>
+        <w:t>1) NP, with one CE (N)</w:t>
       </w:r>
     </w:p>
     <w:p>
@@ -2736,6 +3948,25 @@
           <w:lang w:val="en-US"/>
         </w:rPr>
       </w:pPr>
+      <w:r>
+        <w:rPr>
+          <w:lang w:val="en-US"/>
+        </w:rPr>
+        <w:lastRenderedPageBreak/>
+        <w:t>2) VPComp, with two CE</w:t>
+      </w:r>
+      <w:r>
+        <w:rPr>
+          <w:lang w:val="en-US"/>
+        </w:rPr>
+        <w:t>s</w:t>
+      </w:r>
+      <w:r>
+        <w:rPr>
+          <w:lang w:val="en-US"/>
+        </w:rPr>
+        <w:t xml:space="preserve"> (Verb and Complement). The CE Complement must be a NP.</w:t>
+      </w:r>
     </w:p>
     <w:p>
       <w:pPr>
@@ -2743,31 +3974,113 @@
           <w:lang w:val="en-US"/>
         </w:rPr>
       </w:pPr>
-      <w:proofErr w:type="spellStart"/>
-      <w:r>
-        <w:rPr>
-          <w:lang w:val="en-US"/>
-        </w:rPr>
-        <w:t>cxn:SplitArgument</w:t>
-      </w:r>
-      <w:proofErr w:type="spellEnd"/>
-      <w:r>
-        <w:rPr>
-          <w:lang w:val="en-US"/>
-        </w:rPr>
-        <w:t xml:space="preserve"> [cxn:</w:t>
-      </w:r>
-      <w:r>
-        <w:rPr>
-          <w:lang w:val="en-US"/>
-        </w:rPr>
-        <w:t>3</w:t>
-      </w:r>
-      <w:r>
-        <w:rPr>
-          <w:lang w:val="en-US"/>
-        </w:rPr>
-        <w:t>000]</w:t>
+      <w:r>
+        <w:rPr>
+          <w:lang w:val="en-US"/>
+        </w:rPr>
+        <w:t>3) SplitArgument, with two CE</w:t>
+      </w:r>
+      <w:r>
+        <w:rPr>
+          <w:lang w:val="en-US"/>
+        </w:rPr>
+        <w:t>s</w:t>
+      </w:r>
+      <w:r>
+        <w:rPr>
+          <w:lang w:val="en-US"/>
+        </w:rPr>
+        <w:t xml:space="preserve"> (Subject and Predicate). CE Subject m</w:t>
+      </w:r>
+      <w:r>
+        <w:rPr>
+          <w:lang w:val="en-US"/>
+        </w:rPr>
+        <w:t>ust be a NP and it must precede</w:t>
+      </w:r>
+      <w:r>
+        <w:rPr>
+          <w:lang w:val="en-US"/>
+        </w:rPr>
+        <w:t xml:space="preserve"> CE Predicate. CE Predicate must be a VPComp</w:t>
+      </w:r>
+      <w:r>
+        <w:rPr>
+          <w:lang w:val="en-US"/>
+        </w:rPr>
+        <w:t>. This co</w:t>
+      </w:r>
+      <w:r>
+        <w:rPr>
+          <w:lang w:val="en-US"/>
+        </w:rPr>
+        <w:t>nstruction has a constraint stating that</w:t>
+      </w:r>
+      <w:r>
+        <w:rPr>
+          <w:lang w:val="en-US"/>
+        </w:rPr>
+        <w:t xml:space="preserve"> </w:t>
+      </w:r>
+      <w:r>
+        <w:rPr>
+          <w:lang w:val="en-US"/>
+        </w:rPr>
+        <w:t>a qualia_constitutive relation must hold between</w:t>
+      </w:r>
+      <w:r>
+        <w:rPr>
+          <w:lang w:val="en-US"/>
+        </w:rPr>
+        <w:t xml:space="preserve"> </w:t>
+      </w:r>
+      <w:r>
+        <w:rPr>
+          <w:lang w:val="en-US"/>
+        </w:rPr>
+        <w:t xml:space="preserve">the </w:t>
+      </w:r>
+      <w:r>
+        <w:rPr>
+          <w:lang w:val="en-US"/>
+        </w:rPr>
+        <w:t>Subjec</w:t>
+      </w:r>
+      <w:r>
+        <w:rPr>
+          <w:lang w:val="en-US"/>
+        </w:rPr>
+        <w:t xml:space="preserve">t </w:t>
+      </w:r>
+      <w:r>
+        <w:rPr>
+          <w:lang w:val="en-US"/>
+        </w:rPr>
+        <w:t xml:space="preserve">Noun and the </w:t>
+      </w:r>
+      <w:r>
+        <w:rPr>
+          <w:lang w:val="en-US"/>
+        </w:rPr>
+        <w:t>C</w:t>
+      </w:r>
+      <w:r>
+        <w:rPr>
+          <w:lang w:val="en-US"/>
+        </w:rPr>
+        <w:t xml:space="preserve">omplement </w:t>
+      </w:r>
+      <w:r>
+        <w:rPr>
+          <w:lang w:val="en-US"/>
+        </w:rPr>
+        <w:t>Noun of VPComp</w:t>
+      </w:r>
+      <w:r>
+        <w:rPr>
+          <w:lang w:val="en-US"/>
+        </w:rPr>
+        <w:t>.</w:t>
       </w:r>
     </w:p>
     <w:p>
@@ -2776,52 +4089,6 @@
           <w:lang w:val="en-US"/>
         </w:rPr>
       </w:pPr>
-      <w:r>
-        <w:rPr>
-          <w:lang w:val="en-US"/>
-        </w:rPr>
-        <w:tab/>
-      </w:r>
-      <w:proofErr w:type="spellStart"/>
-      <w:r>
-        <w:rPr>
-          <w:lang w:val="en-US"/>
-        </w:rPr>
-        <w:t>ce:Subject</w:t>
-      </w:r>
-      <w:proofErr w:type="spellEnd"/>
-      <w:r>
-        <w:rPr>
-          <w:lang w:val="en-US"/>
-        </w:rPr>
-        <w:t xml:space="preserve"> [</w:t>
-      </w:r>
-      <w:proofErr w:type="spellStart"/>
-      <w:r>
-        <w:rPr>
-          <w:lang w:val="en-US"/>
-        </w:rPr>
-        <w:t>ce</w:t>
-      </w:r>
-      <w:proofErr w:type="spellEnd"/>
-      <w:r>
-        <w:rPr>
-          <w:lang w:val="en-US"/>
-        </w:rPr>
-        <w:t xml:space="preserve">: </w:t>
-      </w:r>
-      <w:r>
-        <w:rPr>
-          <w:lang w:val="en-US"/>
-        </w:rPr>
-        <w:t>3001</w:t>
-      </w:r>
-      <w:r>
-        <w:rPr>
-          <w:lang w:val="en-US"/>
-        </w:rPr>
-        <w:t>]</w:t>
-      </w:r>
     </w:p>
     <w:p>
       <w:pPr>
@@ -2833,67 +4100,73 @@
         <w:rPr>
           <w:lang w:val="en-US"/>
         </w:rPr>
-        <w:tab/>
-      </w:r>
-      <w:r>
-        <w:rPr>
-          <w:lang w:val="en-US"/>
-        </w:rPr>
-        <w:tab/>
-      </w:r>
-      <w:proofErr w:type="spellStart"/>
-      <w:r>
-        <w:rPr>
-          <w:lang w:val="en-US"/>
-        </w:rPr>
-        <w:t>cxn:NP</w:t>
-      </w:r>
-      <w:proofErr w:type="spellEnd"/>
-      <w:r>
-        <w:rPr>
-          <w:lang w:val="en-US"/>
-        </w:rPr>
-        <w:t xml:space="preserve"> [</w:t>
-      </w:r>
-      <w:proofErr w:type="spellStart"/>
-      <w:r>
-        <w:rPr>
-          <w:lang w:val="en-US"/>
-        </w:rPr>
-        <w:t>cxn</w:t>
-      </w:r>
-      <w:proofErr w:type="spellEnd"/>
-      <w:r>
-        <w:rPr>
-          <w:lang w:val="en-US"/>
-        </w:rPr>
-        <w:t xml:space="preserve">: 2000, </w:t>
-      </w:r>
-      <w:proofErr w:type="spellStart"/>
-      <w:r>
-        <w:rPr>
-          <w:lang w:val="en-US"/>
-        </w:rPr>
-        <w:t>cnt</w:t>
-      </w:r>
-      <w:proofErr w:type="spellEnd"/>
-      <w:r>
-        <w:rPr>
-          <w:lang w:val="en-US"/>
-        </w:rPr>
-        <w:t xml:space="preserve">: </w:t>
-      </w:r>
-      <w:r>
-        <w:rPr>
-          <w:lang w:val="en-US"/>
-        </w:rPr>
-        <w:t>4</w:t>
-      </w:r>
-      <w:r>
-        <w:rPr>
-          <w:lang w:val="en-US"/>
-        </w:rPr>
-        <w:t>000]</w:t>
+        <w:t>* It's worth noting</w:t>
+      </w:r>
+      <w:r>
+        <w:rPr>
+          <w:lang w:val="en-US"/>
+        </w:rPr>
+        <w:t xml:space="preserve"> that while some constraints are added automatically by</w:t>
+      </w:r>
+      <w:r>
+        <w:rPr>
+          <w:lang w:val="en-US"/>
+        </w:rPr>
+        <w:t xml:space="preserve"> the</w:t>
+      </w:r>
+      <w:r>
+        <w:rPr>
+          <w:lang w:val="en-US"/>
+        </w:rPr>
+        <w:t xml:space="preserve"> system (e.g. the CE</w:t>
+      </w:r>
+      <w:r>
+        <w:rPr>
+          <w:lang w:val="en-US"/>
+        </w:rPr>
+        <w:t>s</w:t>
+      </w:r>
+      <w:r>
+        <w:rPr>
+          <w:lang w:val="en-US"/>
+        </w:rPr>
+        <w:t xml:space="preserve"> for a construction used as constraint</w:t>
+      </w:r>
+      <w:r>
+        <w:rPr>
+          <w:lang w:val="en-US"/>
+        </w:rPr>
+        <w:t>s</w:t>
+      </w:r>
+      <w:r>
+        <w:rPr>
+          <w:lang w:val="en-US"/>
+        </w:rPr>
+        <w:t xml:space="preserve"> f</w:t>
+      </w:r>
+      <w:r>
+        <w:rPr>
+          <w:lang w:val="en-US"/>
+        </w:rPr>
+        <w:t xml:space="preserve">or a CE - the constraint 'ele' </w:t>
+      </w:r>
+      <w:r>
+        <w:rPr>
+          <w:lang w:val="en-US"/>
+        </w:rPr>
+        <w:t xml:space="preserve">at figure) others must be annotated manually by the user (e.g. </w:t>
+      </w:r>
+      <w:r>
+        <w:rPr>
+          <w:lang w:val="en-US"/>
+        </w:rPr>
+        <w:t xml:space="preserve">the association of a construction to a CE and </w:t>
+      </w:r>
+      <w:r>
+        <w:rPr>
+          <w:lang w:val="en-US"/>
+        </w:rPr>
+        <w:t>the constitutive qualia relation between the nouns).</w:t>
       </w:r>
     </w:p>
     <w:p>
@@ -2902,78 +4175,6 @@
           <w:lang w:val="en-US"/>
         </w:rPr>
       </w:pPr>
-      <w:r>
-        <w:rPr>
-          <w:lang w:val="en-US"/>
-        </w:rPr>
-        <w:tab/>
-      </w:r>
-      <w:r>
-        <w:rPr>
-          <w:lang w:val="en-US"/>
-        </w:rPr>
-        <w:tab/>
-      </w:r>
-      <w:r>
-        <w:rPr>
-          <w:lang w:val="en-US"/>
-        </w:rPr>
-        <w:tab/>
-      </w:r>
-      <w:proofErr w:type="spellStart"/>
-      <w:r>
-        <w:rPr>
-          <w:lang w:val="en-US"/>
-        </w:rPr>
-        <w:t>ele:N</w:t>
-      </w:r>
-      <w:proofErr w:type="spellEnd"/>
-      <w:r>
-        <w:rPr>
-          <w:lang w:val="en-US"/>
-        </w:rPr>
-        <w:t xml:space="preserve"> [</w:t>
-      </w:r>
-      <w:proofErr w:type="spellStart"/>
-      <w:r>
-        <w:rPr>
-          <w:lang w:val="en-US"/>
-        </w:rPr>
-        <w:t>ce</w:t>
-      </w:r>
-      <w:proofErr w:type="spellEnd"/>
-      <w:r>
-        <w:rPr>
-          <w:lang w:val="en-US"/>
-        </w:rPr>
-        <w:t xml:space="preserve">: 2001, </w:t>
-      </w:r>
-      <w:proofErr w:type="spellStart"/>
-      <w:r>
-        <w:rPr>
-          <w:lang w:val="en-US"/>
-        </w:rPr>
-        <w:t>cnt</w:t>
-      </w:r>
-      <w:proofErr w:type="spellEnd"/>
-      <w:r>
-        <w:rPr>
-          <w:lang w:val="en-US"/>
-        </w:rPr>
-        <w:t>: 401</w:t>
-      </w:r>
-      <w:r>
-        <w:rPr>
-          <w:lang w:val="en-US"/>
-        </w:rPr>
-        <w:t>3</w:t>
-      </w:r>
-      <w:r>
-        <w:rPr>
-          <w:lang w:val="en-US"/>
-        </w:rPr>
-        <w:t>]</w:t>
-      </w:r>
     </w:p>
     <w:p>
       <w:pPr>
@@ -2985,892 +4186,6 @@
         <w:rPr>
           <w:lang w:val="en-US"/>
         </w:rPr>
-        <w:tab/>
-      </w:r>
-      <w:r>
-        <w:rPr>
-          <w:lang w:val="en-US"/>
-        </w:rPr>
-        <w:tab/>
-      </w:r>
-      <w:proofErr w:type="spellStart"/>
-      <w:r>
-        <w:rPr>
-          <w:lang w:val="en-US"/>
-        </w:rPr>
-        <w:t>bef:Predicate</w:t>
-      </w:r>
-      <w:proofErr w:type="spellEnd"/>
-      <w:r>
-        <w:rPr>
-          <w:lang w:val="en-US"/>
-        </w:rPr>
-        <w:t xml:space="preserve"> [</w:t>
-      </w:r>
-      <w:proofErr w:type="spellStart"/>
-      <w:r>
-        <w:rPr>
-          <w:lang w:val="en-US"/>
-        </w:rPr>
-        <w:t>ce</w:t>
-      </w:r>
-      <w:proofErr w:type="spellEnd"/>
-      <w:r>
-        <w:rPr>
-          <w:lang w:val="en-US"/>
-        </w:rPr>
-        <w:t xml:space="preserve">: </w:t>
-      </w:r>
-      <w:r>
-        <w:rPr>
-          <w:lang w:val="en-US"/>
-        </w:rPr>
-        <w:t xml:space="preserve">3002, </w:t>
-      </w:r>
-      <w:proofErr w:type="spellStart"/>
-      <w:r>
-        <w:rPr>
-          <w:lang w:val="en-US"/>
-        </w:rPr>
-        <w:t>cnt</w:t>
-      </w:r>
-      <w:proofErr w:type="spellEnd"/>
-      <w:r>
-        <w:rPr>
-          <w:lang w:val="en-US"/>
-        </w:rPr>
-        <w:t>: 4</w:t>
-      </w:r>
-      <w:r>
-        <w:rPr>
-          <w:lang w:val="en-US"/>
-        </w:rPr>
-        <w:t>001]</w:t>
-      </w:r>
-    </w:p>
-    <w:p>
-      <w:pPr>
-        <w:rPr>
-          <w:lang w:val="en-US"/>
-        </w:rPr>
-      </w:pPr>
-      <w:r>
-        <w:rPr>
-          <w:lang w:val="en-US"/>
-        </w:rPr>
-        <w:tab/>
-      </w:r>
-      <w:proofErr w:type="spellStart"/>
-      <w:r>
-        <w:rPr>
-          <w:lang w:val="en-US"/>
-        </w:rPr>
-        <w:t>ce:Predicate</w:t>
-      </w:r>
-      <w:proofErr w:type="spellEnd"/>
-      <w:r>
-        <w:rPr>
-          <w:lang w:val="en-US"/>
-        </w:rPr>
-        <w:t xml:space="preserve"> [</w:t>
-      </w:r>
-      <w:proofErr w:type="spellStart"/>
-      <w:r>
-        <w:rPr>
-          <w:lang w:val="en-US"/>
-        </w:rPr>
-        <w:t>ce</w:t>
-      </w:r>
-      <w:proofErr w:type="spellEnd"/>
-      <w:r>
-        <w:rPr>
-          <w:lang w:val="en-US"/>
-        </w:rPr>
-        <w:t xml:space="preserve">: </w:t>
-      </w:r>
-      <w:r>
-        <w:rPr>
-          <w:lang w:val="en-US"/>
-        </w:rPr>
-        <w:t>3002</w:t>
-      </w:r>
-      <w:r>
-        <w:rPr>
-          <w:lang w:val="en-US"/>
-        </w:rPr>
-        <w:t>]</w:t>
-      </w:r>
-    </w:p>
-    <w:p>
-      <w:pPr>
-        <w:rPr>
-          <w:lang w:val="en-US"/>
-        </w:rPr>
-      </w:pPr>
-      <w:r>
-        <w:rPr>
-          <w:lang w:val="en-US"/>
-        </w:rPr>
-        <w:tab/>
-      </w:r>
-      <w:r>
-        <w:rPr>
-          <w:lang w:val="en-US"/>
-        </w:rPr>
-        <w:tab/>
-      </w:r>
-      <w:proofErr w:type="spellStart"/>
-      <w:r>
-        <w:rPr>
-          <w:lang w:val="en-US"/>
-        </w:rPr>
-        <w:t>cxn:VPComp</w:t>
-      </w:r>
-      <w:proofErr w:type="spellEnd"/>
-      <w:r>
-        <w:rPr>
-          <w:lang w:val="en-US"/>
-        </w:rPr>
-        <w:t xml:space="preserve"> [</w:t>
-      </w:r>
-      <w:proofErr w:type="spellStart"/>
-      <w:r>
-        <w:rPr>
-          <w:lang w:val="en-US"/>
-        </w:rPr>
-        <w:t>cxn</w:t>
-      </w:r>
-      <w:proofErr w:type="spellEnd"/>
-      <w:r>
-        <w:rPr>
-          <w:lang w:val="en-US"/>
-        </w:rPr>
-        <w:t xml:space="preserve">: </w:t>
-      </w:r>
-      <w:r>
-        <w:rPr>
-          <w:lang w:val="en-US"/>
-        </w:rPr>
-        <w:t>1</w:t>
-      </w:r>
-      <w:r>
-        <w:rPr>
-          <w:lang w:val="en-US"/>
-        </w:rPr>
-        <w:t xml:space="preserve">000, </w:t>
-      </w:r>
-      <w:proofErr w:type="spellStart"/>
-      <w:r>
-        <w:rPr>
-          <w:lang w:val="en-US"/>
-        </w:rPr>
-        <w:t>cnt</w:t>
-      </w:r>
-      <w:proofErr w:type="spellEnd"/>
-      <w:r>
-        <w:rPr>
-          <w:lang w:val="en-US"/>
-        </w:rPr>
-        <w:t xml:space="preserve">: </w:t>
-      </w:r>
-      <w:r>
-        <w:rPr>
-          <w:lang w:val="en-US"/>
-        </w:rPr>
-        <w:t>4</w:t>
-      </w:r>
-      <w:r>
-        <w:rPr>
-          <w:lang w:val="en-US"/>
-        </w:rPr>
-        <w:t>002]</w:t>
-      </w:r>
-    </w:p>
-    <w:p>
-      <w:pPr>
-        <w:rPr>
-          <w:lang w:val="en-US"/>
-        </w:rPr>
-      </w:pPr>
-      <w:r>
-        <w:rPr>
-          <w:lang w:val="en-US"/>
-        </w:rPr>
-        <w:tab/>
-      </w:r>
-      <w:r>
-        <w:rPr>
-          <w:lang w:val="en-US"/>
-        </w:rPr>
-        <w:tab/>
-      </w:r>
-      <w:r>
-        <w:rPr>
-          <w:lang w:val="en-US"/>
-        </w:rPr>
-        <w:tab/>
-      </w:r>
-      <w:proofErr w:type="spellStart"/>
-      <w:r>
-        <w:rPr>
-          <w:lang w:val="en-US"/>
-        </w:rPr>
-        <w:t>ele</w:t>
-      </w:r>
-      <w:r>
-        <w:rPr>
-          <w:lang w:val="en-US"/>
-        </w:rPr>
-        <w:t>:V</w:t>
-      </w:r>
-      <w:r>
-        <w:rPr>
-          <w:lang w:val="en-US"/>
-        </w:rPr>
-        <w:t>erb</w:t>
-      </w:r>
-      <w:proofErr w:type="spellEnd"/>
-      <w:r>
-        <w:rPr>
-          <w:lang w:val="en-US"/>
-        </w:rPr>
-        <w:t xml:space="preserve"> [</w:t>
-      </w:r>
-      <w:proofErr w:type="spellStart"/>
-      <w:r>
-        <w:rPr>
-          <w:lang w:val="en-US"/>
-        </w:rPr>
-        <w:t>ce</w:t>
-      </w:r>
-      <w:proofErr w:type="spellEnd"/>
-      <w:r>
-        <w:rPr>
-          <w:lang w:val="en-US"/>
-        </w:rPr>
-        <w:t>: 1001</w:t>
-      </w:r>
-      <w:r>
-        <w:rPr>
-          <w:lang w:val="en-US"/>
-        </w:rPr>
-        <w:t xml:space="preserve">, </w:t>
-      </w:r>
-      <w:proofErr w:type="spellStart"/>
-      <w:r>
-        <w:rPr>
-          <w:lang w:val="en-US"/>
-        </w:rPr>
-        <w:t>cnt</w:t>
-      </w:r>
-      <w:proofErr w:type="spellEnd"/>
-      <w:r>
-        <w:rPr>
-          <w:lang w:val="en-US"/>
-        </w:rPr>
-        <w:t xml:space="preserve">: </w:t>
-      </w:r>
-      <w:r>
-        <w:rPr>
-          <w:lang w:val="en-US"/>
-        </w:rPr>
-        <w:t>4</w:t>
-      </w:r>
-      <w:r>
-        <w:rPr>
-          <w:lang w:val="en-US"/>
-        </w:rPr>
-        <w:t>003]</w:t>
-      </w:r>
-    </w:p>
-    <w:p>
-      <w:pPr>
-        <w:rPr>
-          <w:lang w:val="en-US"/>
-        </w:rPr>
-      </w:pPr>
-      <w:r>
-        <w:rPr>
-          <w:lang w:val="en-US"/>
-        </w:rPr>
-        <w:tab/>
-      </w:r>
-      <w:r>
-        <w:rPr>
-          <w:lang w:val="en-US"/>
-        </w:rPr>
-        <w:tab/>
-      </w:r>
-      <w:r>
-        <w:rPr>
-          <w:lang w:val="en-US"/>
-        </w:rPr>
-        <w:tab/>
-      </w:r>
-      <w:proofErr w:type="spellStart"/>
-      <w:r>
-        <w:rPr>
-          <w:lang w:val="en-US"/>
-        </w:rPr>
-        <w:t>ele</w:t>
-      </w:r>
-      <w:r>
-        <w:rPr>
-          <w:lang w:val="en-US"/>
-        </w:rPr>
-        <w:t>:Complement</w:t>
-      </w:r>
-      <w:proofErr w:type="spellEnd"/>
-      <w:r>
-        <w:rPr>
-          <w:lang w:val="en-US"/>
-        </w:rPr>
-        <w:t xml:space="preserve">  [</w:t>
-      </w:r>
-      <w:proofErr w:type="spellStart"/>
-      <w:r>
-        <w:rPr>
-          <w:lang w:val="en-US"/>
-        </w:rPr>
-        <w:t>ce</w:t>
-      </w:r>
-      <w:proofErr w:type="spellEnd"/>
-      <w:r>
-        <w:rPr>
-          <w:lang w:val="en-US"/>
-        </w:rPr>
-        <w:t xml:space="preserve">: 1002, </w:t>
-      </w:r>
-      <w:proofErr w:type="spellStart"/>
-      <w:r>
-        <w:rPr>
-          <w:lang w:val="en-US"/>
-        </w:rPr>
-        <w:t>cnt</w:t>
-      </w:r>
-      <w:proofErr w:type="spellEnd"/>
-      <w:r>
-        <w:rPr>
-          <w:lang w:val="en-US"/>
-        </w:rPr>
-        <w:t>: 4004]</w:t>
-      </w:r>
-    </w:p>
-    <w:p>
-      <w:r>
-        <w:rPr>
-          <w:lang w:val="en-US"/>
-        </w:rPr>
-        <w:tab/>
-      </w:r>
-      <w:r>
-        <w:rPr>
-          <w:lang w:val="en-US"/>
-        </w:rPr>
-        <w:tab/>
-      </w:r>
-      <w:r>
-        <w:rPr>
-          <w:lang w:val="en-US"/>
-        </w:rPr>
-        <w:tab/>
-      </w:r>
-      <w:r>
-        <w:rPr>
-          <w:lang w:val="en-US"/>
-        </w:rPr>
-        <w:tab/>
-      </w:r>
-      <w:r>
-        <w:t>cxn:NP</w:t>
-      </w:r>
-      <w:r>
-        <w:t xml:space="preserve">  [cxn: 2000, cnt: 4005]</w:t>
-      </w:r>
-    </w:p>
-    <w:p>
-      <w:r>
-        <w:tab/>
-      </w:r>
-      <w:r>
-        <w:tab/>
-      </w:r>
-      <w:r>
-        <w:tab/>
-      </w:r>
-      <w:r>
-        <w:tab/>
-      </w:r>
-      <w:r>
-        <w:tab/>
-      </w:r>
-      <w:r>
-        <w:t>ele:N [ce: 2001, cnt:401</w:t>
-      </w:r>
-      <w:r>
-        <w:t>2</w:t>
-      </w:r>
-      <w:r>
-        <w:t>]</w:t>
-      </w:r>
-    </w:p>
-    <w:p>
-      <w:r>
-        <w:tab/>
-        <w:t>cnt:Constitutive_qualia</w:t>
-      </w:r>
-      <w:r>
-        <w:t xml:space="preserve"> [cnt: 4007, cnt:40</w:t>
-      </w:r>
-      <w:r>
-        <w:t>15</w:t>
-      </w:r>
-      <w:r>
-        <w:t>]</w:t>
-      </w:r>
-    </w:p>
-    <w:p>
-      <w:r>
-        <w:tab/>
-      </w:r>
-      <w:r>
-        <w:tab/>
-      </w:r>
-      <w:r>
-        <w:t>ele</w:t>
-      </w:r>
-      <w:r>
-        <w:t>:</w:t>
-      </w:r>
-      <w:r>
-        <w:t>N</w:t>
-      </w:r>
-      <w:r>
-        <w:t xml:space="preserve"> [c</w:t>
-      </w:r>
-      <w:r>
-        <w:t>nt:401</w:t>
-      </w:r>
-      <w:r>
-        <w:t>3</w:t>
-      </w:r>
-      <w:r>
-        <w:t>]</w:t>
-      </w:r>
-    </w:p>
-    <w:p>
-      <w:pPr>
-        <w:rPr>
-          <w:lang w:val="en-US"/>
-        </w:rPr>
-      </w:pPr>
-      <w:r>
-        <w:tab/>
-      </w:r>
-      <w:r>
-        <w:tab/>
-      </w:r>
-      <w:proofErr w:type="spellStart"/>
-      <w:r>
-        <w:rPr>
-          <w:lang w:val="en-US"/>
-        </w:rPr>
-        <w:t>ele:</w:t>
-      </w:r>
-      <w:r>
-        <w:rPr>
-          <w:lang w:val="en-US"/>
-        </w:rPr>
-        <w:t>N</w:t>
-      </w:r>
-      <w:proofErr w:type="spellEnd"/>
-      <w:r>
-        <w:rPr>
-          <w:lang w:val="en-US"/>
-        </w:rPr>
-        <w:t xml:space="preserve"> [</w:t>
-      </w:r>
-      <w:proofErr w:type="spellStart"/>
-      <w:r>
-        <w:rPr>
-          <w:lang w:val="en-US"/>
-        </w:rPr>
-        <w:t>cnt</w:t>
-      </w:r>
-      <w:proofErr w:type="spellEnd"/>
-      <w:r>
-        <w:rPr>
-          <w:lang w:val="en-US"/>
-        </w:rPr>
-        <w:t>: 40</w:t>
-      </w:r>
-      <w:r>
-        <w:rPr>
-          <w:lang w:val="en-US"/>
-        </w:rPr>
-        <w:t>1</w:t>
-      </w:r>
-      <w:r>
-        <w:rPr>
-          <w:lang w:val="en-US"/>
-        </w:rPr>
-        <w:t>2</w:t>
-      </w:r>
-      <w:r>
-        <w:rPr>
-          <w:lang w:val="en-US"/>
-        </w:rPr>
-        <w:t>]</w:t>
-      </w:r>
-    </w:p>
-    <w:p>
-      <w:pPr>
-        <w:rPr>
-          <w:lang w:val="en-US"/>
-        </w:rPr>
-      </w:pPr>
-    </w:p>
-    <w:p>
-      <w:pPr>
-        <w:rPr>
-          <w:lang w:val="en-US"/>
-        </w:rPr>
-      </w:pPr>
-      <w:r>
-        <w:rPr>
-          <w:lang w:val="en-US"/>
-        </w:rPr>
-        <w:t>Here, we have three constructions:</w:t>
-      </w:r>
-    </w:p>
-    <w:p>
-      <w:pPr>
-        <w:rPr>
-          <w:lang w:val="en-US"/>
-        </w:rPr>
-      </w:pPr>
-      <w:r>
-        <w:rPr>
-          <w:lang w:val="en-US"/>
-        </w:rPr>
-        <w:t>1) NP, with one CE (N)</w:t>
-      </w:r>
-    </w:p>
-    <w:p>
-      <w:pPr>
-        <w:rPr>
-          <w:lang w:val="en-US"/>
-        </w:rPr>
-      </w:pPr>
-      <w:r>
-        <w:rPr>
-          <w:lang w:val="en-US"/>
-        </w:rPr>
-        <w:t xml:space="preserve">2) </w:t>
-      </w:r>
-      <w:proofErr w:type="spellStart"/>
-      <w:r>
-        <w:rPr>
-          <w:lang w:val="en-US"/>
-        </w:rPr>
-        <w:t>VPComp</w:t>
-      </w:r>
-      <w:proofErr w:type="spellEnd"/>
-      <w:r>
-        <w:rPr>
-          <w:lang w:val="en-US"/>
-        </w:rPr>
-        <w:t>, with two CE</w:t>
-      </w:r>
-      <w:r>
-        <w:rPr>
-          <w:lang w:val="en-US"/>
-        </w:rPr>
-        <w:t>s</w:t>
-      </w:r>
-      <w:r>
-        <w:rPr>
-          <w:lang w:val="en-US"/>
-        </w:rPr>
-        <w:t xml:space="preserve"> (Verb and Complement). The CE Complement must be a NP.</w:t>
-      </w:r>
-    </w:p>
-    <w:p>
-      <w:pPr>
-        <w:rPr>
-          <w:lang w:val="en-US"/>
-        </w:rPr>
-      </w:pPr>
-      <w:r>
-        <w:rPr>
-          <w:lang w:val="en-US"/>
-        </w:rPr>
-        <w:t xml:space="preserve">3) </w:t>
-      </w:r>
-      <w:proofErr w:type="spellStart"/>
-      <w:r>
-        <w:rPr>
-          <w:lang w:val="en-US"/>
-        </w:rPr>
-        <w:t>SplitArgument</w:t>
-      </w:r>
-      <w:proofErr w:type="spellEnd"/>
-      <w:r>
-        <w:rPr>
-          <w:lang w:val="en-US"/>
-        </w:rPr>
-        <w:t>, with two CE</w:t>
-      </w:r>
-      <w:r>
-        <w:rPr>
-          <w:lang w:val="en-US"/>
-        </w:rPr>
-        <w:t>s</w:t>
-      </w:r>
-      <w:r>
-        <w:rPr>
-          <w:lang w:val="en-US"/>
-        </w:rPr>
-        <w:t xml:space="preserve"> (Subject and Predicate). CE Subject m</w:t>
-      </w:r>
-      <w:r>
-        <w:rPr>
-          <w:lang w:val="en-US"/>
-        </w:rPr>
-        <w:t>ust be a NP and it must precede</w:t>
-      </w:r>
-      <w:r>
-        <w:rPr>
-          <w:lang w:val="en-US"/>
-        </w:rPr>
-        <w:t xml:space="preserve"> CE Predicate. CE Predicate must be a </w:t>
-      </w:r>
-      <w:proofErr w:type="spellStart"/>
-      <w:r>
-        <w:rPr>
-          <w:lang w:val="en-US"/>
-        </w:rPr>
-        <w:t>VPComp</w:t>
-      </w:r>
-      <w:proofErr w:type="spellEnd"/>
-      <w:r>
-        <w:rPr>
-          <w:lang w:val="en-US"/>
-        </w:rPr>
-        <w:t>. This co</w:t>
-      </w:r>
-      <w:r>
-        <w:rPr>
-          <w:lang w:val="en-US"/>
-        </w:rPr>
-        <w:t>nstruction has a constraint stating that</w:t>
-      </w:r>
-      <w:r>
-        <w:rPr>
-          <w:lang w:val="en-US"/>
-        </w:rPr>
-        <w:t xml:space="preserve"> </w:t>
-      </w:r>
-      <w:r>
-        <w:rPr>
-          <w:lang w:val="en-US"/>
-        </w:rPr>
-        <w:t xml:space="preserve">a </w:t>
-      </w:r>
-      <w:proofErr w:type="spellStart"/>
-      <w:r>
-        <w:rPr>
-          <w:lang w:val="en-US"/>
-        </w:rPr>
-        <w:t>qualia_constitutive</w:t>
-      </w:r>
-      <w:proofErr w:type="spellEnd"/>
-      <w:r>
-        <w:rPr>
-          <w:lang w:val="en-US"/>
-        </w:rPr>
-        <w:t xml:space="preserve"> relation must hold between</w:t>
-      </w:r>
-      <w:r>
-        <w:rPr>
-          <w:lang w:val="en-US"/>
-        </w:rPr>
-        <w:t xml:space="preserve"> </w:t>
-      </w:r>
-      <w:r>
-        <w:rPr>
-          <w:lang w:val="en-US"/>
-        </w:rPr>
-        <w:t xml:space="preserve">the </w:t>
-      </w:r>
-      <w:r>
-        <w:rPr>
-          <w:lang w:val="en-US"/>
-        </w:rPr>
-        <w:t>Subjec</w:t>
-      </w:r>
-      <w:r>
-        <w:rPr>
-          <w:lang w:val="en-US"/>
-        </w:rPr>
-        <w:t xml:space="preserve">t </w:t>
-      </w:r>
-      <w:r>
-        <w:rPr>
-          <w:lang w:val="en-US"/>
-        </w:rPr>
-        <w:t xml:space="preserve">Noun and the </w:t>
-      </w:r>
-      <w:r>
-        <w:rPr>
-          <w:lang w:val="en-US"/>
-        </w:rPr>
-        <w:t>C</w:t>
-      </w:r>
-      <w:r>
-        <w:rPr>
-          <w:lang w:val="en-US"/>
-        </w:rPr>
-        <w:t xml:space="preserve">omplement </w:t>
-      </w:r>
-      <w:r>
-        <w:rPr>
-          <w:lang w:val="en-US"/>
-        </w:rPr>
-        <w:t xml:space="preserve">Noun of </w:t>
-      </w:r>
-      <w:proofErr w:type="spellStart"/>
-      <w:r>
-        <w:rPr>
-          <w:lang w:val="en-US"/>
-        </w:rPr>
-        <w:t>VPComp</w:t>
-      </w:r>
-      <w:proofErr w:type="spellEnd"/>
-      <w:r>
-        <w:rPr>
-          <w:lang w:val="en-US"/>
-        </w:rPr>
-        <w:t>.</w:t>
-      </w:r>
-    </w:p>
-    <w:p>
-      <w:pPr>
-        <w:rPr>
-          <w:lang w:val="en-US"/>
-        </w:rPr>
-      </w:pPr>
-      <w:r>
-        <w:rPr>
-          <w:lang w:val="en-US"/>
-        </w:rPr>
-        <w:t>* It's worth noting</w:t>
-      </w:r>
-      <w:r>
-        <w:rPr>
-          <w:lang w:val="en-US"/>
-        </w:rPr>
-        <w:t xml:space="preserve"> that while some constraints are added automatically by</w:t>
-      </w:r>
-      <w:r>
-        <w:rPr>
-          <w:lang w:val="en-US"/>
-        </w:rPr>
-        <w:t xml:space="preserve"> the</w:t>
-      </w:r>
-      <w:r>
-        <w:rPr>
-          <w:lang w:val="en-US"/>
-        </w:rPr>
-        <w:t xml:space="preserve"> system (e.g. the CE</w:t>
-      </w:r>
-      <w:r>
-        <w:rPr>
-          <w:lang w:val="en-US"/>
-        </w:rPr>
-        <w:t>s</w:t>
-      </w:r>
-      <w:r>
-        <w:rPr>
-          <w:lang w:val="en-US"/>
-        </w:rPr>
-        <w:t xml:space="preserve"> for a construction used as constraint</w:t>
-      </w:r>
-      <w:r>
-        <w:rPr>
-          <w:lang w:val="en-US"/>
-        </w:rPr>
-        <w:t>s</w:t>
-      </w:r>
-      <w:r>
-        <w:rPr>
-          <w:lang w:val="en-US"/>
-        </w:rPr>
-        <w:t xml:space="preserve"> f</w:t>
-      </w:r>
-      <w:r>
-        <w:rPr>
-          <w:lang w:val="en-US"/>
-        </w:rPr>
-        <w:t>or a CE - the constraint '</w:t>
-      </w:r>
-      <w:proofErr w:type="spellStart"/>
-      <w:r>
-        <w:rPr>
-          <w:lang w:val="en-US"/>
-        </w:rPr>
-        <w:t>ele</w:t>
-      </w:r>
-      <w:proofErr w:type="spellEnd"/>
-      <w:r>
-        <w:rPr>
-          <w:lang w:val="en-US"/>
-        </w:rPr>
-        <w:t xml:space="preserve">' </w:t>
-      </w:r>
-      <w:r>
-        <w:rPr>
-          <w:lang w:val="en-US"/>
-        </w:rPr>
-        <w:t xml:space="preserve">at figure) others must be annotated manually by the user (e.g. </w:t>
-      </w:r>
-      <w:r>
-        <w:rPr>
-          <w:lang w:val="en-US"/>
-        </w:rPr>
-        <w:t xml:space="preserve">the association of a construction to a CE and </w:t>
-      </w:r>
-      <w:r>
-        <w:rPr>
-          <w:lang w:val="en-US"/>
-        </w:rPr>
-        <w:t xml:space="preserve">the constitutive </w:t>
-      </w:r>
-      <w:proofErr w:type="spellStart"/>
-      <w:r>
-        <w:rPr>
-          <w:lang w:val="en-US"/>
-        </w:rPr>
-        <w:t>qualia</w:t>
-      </w:r>
-      <w:proofErr w:type="spellEnd"/>
-      <w:r>
-        <w:rPr>
-          <w:lang w:val="en-US"/>
-        </w:rPr>
-        <w:t xml:space="preserve"> relation between the nouns).</w:t>
-      </w:r>
-    </w:p>
-    <w:p>
-      <w:pPr>
-        <w:rPr>
-          <w:lang w:val="en-US"/>
-        </w:rPr>
-      </w:pPr>
-      <w:r>
-        <w:rPr>
-          <w:lang w:val="en-US"/>
-        </w:rPr>
         <w:t>The foll</w:t>
       </w:r>
       <w:r>
@@ -3903,7 +4218,6 @@
         </w:rPr>
         <w:t xml:space="preserve">in the </w:t>
       </w:r>
-      <w:proofErr w:type="spellStart"/>
       <w:r>
         <w:rPr>
           <w:b/>
@@ -3911,7 +4225,6 @@
         </w:rPr>
         <w:t>EntityRelation</w:t>
       </w:r>
-      <w:proofErr w:type="spellEnd"/>
       <w:r>
         <w:rPr>
           <w:b/>
@@ -4009,14 +4322,12 @@
                 <w:lang w:val="en-US"/>
               </w:rPr>
             </w:pPr>
-            <w:proofErr w:type="spellStart"/>
             <w:r>
               <w:rPr>
                 <w:lang w:val="en-US"/>
               </w:rPr>
               <w:t>RelationType</w:t>
             </w:r>
-            <w:proofErr w:type="spellEnd"/>
           </w:p>
         </w:tc>
         <w:tc>
@@ -4093,7 +4404,6 @@
                 <w:lang w:val="en-US"/>
               </w:rPr>
             </w:pPr>
-            <w:proofErr w:type="spellStart"/>
             <w:r>
               <w:rPr>
                 <w:b w:val="0"/>
@@ -4108,7 +4418,6 @@
               </w:rPr>
               <w:t>el_constraint_cxn</w:t>
             </w:r>
-            <w:proofErr w:type="spellEnd"/>
           </w:p>
         </w:tc>
         <w:tc>
@@ -4182,7 +4491,6 @@
                 <w:lang w:val="en-US"/>
               </w:rPr>
             </w:pPr>
-            <w:proofErr w:type="spellStart"/>
             <w:r>
               <w:rPr>
                 <w:b w:val="0"/>
@@ -4190,7 +4498,6 @@
               </w:rPr>
               <w:t>rel_constraint_element</w:t>
             </w:r>
-            <w:proofErr w:type="spellEnd"/>
           </w:p>
         </w:tc>
         <w:tc>
@@ -4267,7 +4574,6 @@
                 <w:lang w:val="en-US"/>
               </w:rPr>
             </w:pPr>
-            <w:proofErr w:type="spellStart"/>
             <w:r>
               <w:rPr>
                 <w:b w:val="0"/>
@@ -4282,7 +4588,6 @@
               </w:rPr>
               <w:t>el_constraint_cxn</w:t>
             </w:r>
-            <w:proofErr w:type="spellEnd"/>
           </w:p>
         </w:tc>
         <w:tc>
@@ -4356,7 +4661,6 @@
                 <w:lang w:val="en-US"/>
               </w:rPr>
             </w:pPr>
-            <w:proofErr w:type="spellStart"/>
             <w:r>
               <w:rPr>
                 <w:b w:val="0"/>
@@ -4371,7 +4675,6 @@
               </w:rPr>
               <w:t>el_constraint_cxn</w:t>
             </w:r>
-            <w:proofErr w:type="spellEnd"/>
           </w:p>
         </w:tc>
         <w:tc>
@@ -4448,7 +4751,6 @@
                 <w:lang w:val="en-US"/>
               </w:rPr>
             </w:pPr>
-            <w:proofErr w:type="spellStart"/>
             <w:r>
               <w:rPr>
                 <w:b w:val="0"/>
@@ -4456,7 +4758,6 @@
               </w:rPr>
               <w:t>rel_constraint_element</w:t>
             </w:r>
-            <w:proofErr w:type="spellEnd"/>
           </w:p>
         </w:tc>
         <w:tc>
@@ -4530,7 +4831,6 @@
                 <w:lang w:val="en-US"/>
               </w:rPr>
             </w:pPr>
-            <w:proofErr w:type="spellStart"/>
             <w:r>
               <w:rPr>
                 <w:b w:val="0"/>
@@ -4538,7 +4838,6 @@
               </w:rPr>
               <w:t>rel_constraint_before</w:t>
             </w:r>
-            <w:proofErr w:type="spellEnd"/>
           </w:p>
         </w:tc>
         <w:tc>
@@ -4615,7 +4914,6 @@
                 <w:lang w:val="en-US"/>
               </w:rPr>
             </w:pPr>
-            <w:proofErr w:type="spellStart"/>
             <w:r>
               <w:rPr>
                 <w:b w:val="0"/>
@@ -4623,7 +4921,6 @@
               </w:rPr>
               <w:t>rel_constraint_element</w:t>
             </w:r>
-            <w:proofErr w:type="spellEnd"/>
           </w:p>
         </w:tc>
         <w:tc>
@@ -4697,7 +4994,6 @@
                 <w:lang w:val="en-US"/>
               </w:rPr>
             </w:pPr>
-            <w:proofErr w:type="spellStart"/>
             <w:r>
               <w:rPr>
                 <w:b w:val="0"/>
@@ -4705,7 +5001,6 @@
               </w:rPr>
               <w:t>rel_constraint_element</w:t>
             </w:r>
-            <w:proofErr w:type="spellEnd"/>
           </w:p>
         </w:tc>
         <w:tc>
@@ -4782,7 +5077,6 @@
                 <w:lang w:val="en-US"/>
               </w:rPr>
             </w:pPr>
-            <w:proofErr w:type="spellStart"/>
             <w:r>
               <w:rPr>
                 <w:b w:val="0"/>
@@ -4797,7 +5091,6 @@
               </w:rPr>
               <w:t>el_constraint_cxn</w:t>
             </w:r>
-            <w:proofErr w:type="spellEnd"/>
           </w:p>
         </w:tc>
         <w:tc>
@@ -4871,7 +5164,6 @@
                 <w:lang w:val="en-US"/>
               </w:rPr>
             </w:pPr>
-            <w:proofErr w:type="spellStart"/>
             <w:r>
               <w:rPr>
                 <w:b w:val="0"/>
@@ -4879,7 +5171,6 @@
               </w:rPr>
               <w:t>rel_constraint_element</w:t>
             </w:r>
-            <w:proofErr w:type="spellEnd"/>
           </w:p>
         </w:tc>
         <w:tc>
@@ -4956,7 +5247,6 @@
                 <w:lang w:val="en-US"/>
               </w:rPr>
             </w:pPr>
-            <w:proofErr w:type="spellStart"/>
             <w:r>
               <w:rPr>
                 <w:b w:val="0"/>
@@ -4964,7 +5254,6 @@
               </w:rPr>
               <w:t>rel_constitutive_qualia</w:t>
             </w:r>
-            <w:proofErr w:type="spellEnd"/>
           </w:p>
         </w:tc>
         <w:tc>
@@ -5044,7 +5333,6 @@
                 <w:lang w:val="en-US"/>
               </w:rPr>
             </w:pPr>
-            <w:proofErr w:type="spellStart"/>
             <w:r>
               <w:rPr>
                 <w:b w:val="0"/>
@@ -5052,7 +5340,6 @@
               </w:rPr>
               <w:t>rel_constraint_constraint</w:t>
             </w:r>
-            <w:proofErr w:type="spellEnd"/>
           </w:p>
         </w:tc>
         <w:tc>
@@ -5900,6 +6187,52 @@
       <w:color w:val="365F91" w:themeColor="accent1" w:themeShade="BF"/>
       <w:sz w:val="28"/>
       <w:szCs w:val="28"/>
+    </w:rPr>
+  </w:style>
+  <w:style w:type="paragraph" w:styleId="Heading2">
+    <w:name w:val="heading 2"/>
+    <w:basedOn w:val="Normal"/>
+    <w:next w:val="Normal"/>
+    <w:link w:val="Heading2Char"/>
+    <w:uiPriority w:val="9"/>
+    <w:unhideWhenUsed/>
+    <w:qFormat/>
+    <w:rsid w:val="00E64AF1"/>
+    <w:pPr>
+      <w:keepNext/>
+      <w:keepLines/>
+      <w:spacing w:before="200"/>
+      <w:outlineLvl w:val="1"/>
+    </w:pPr>
+    <w:rPr>
+      <w:rFonts w:asciiTheme="majorHAnsi" w:eastAsiaTheme="majorEastAsia" w:hAnsiTheme="majorHAnsi" w:cstheme="majorBidi"/>
+      <w:b/>
+      <w:bCs/>
+      <w:color w:val="4F81BD" w:themeColor="accent1"/>
+      <w:sz w:val="26"/>
+      <w:szCs w:val="26"/>
+    </w:rPr>
+  </w:style>
+  <w:style w:type="paragraph" w:styleId="Heading3">
+    <w:name w:val="heading 3"/>
+    <w:basedOn w:val="Normal"/>
+    <w:next w:val="Normal"/>
+    <w:link w:val="Heading3Char"/>
+    <w:uiPriority w:val="9"/>
+    <w:unhideWhenUsed/>
+    <w:qFormat/>
+    <w:rsid w:val="00E64AF1"/>
+    <w:pPr>
+      <w:keepNext/>
+      <w:keepLines/>
+      <w:spacing w:before="200"/>
+      <w:outlineLvl w:val="2"/>
+    </w:pPr>
+    <w:rPr>
+      <w:rFonts w:asciiTheme="majorHAnsi" w:eastAsiaTheme="majorEastAsia" w:hAnsiTheme="majorHAnsi" w:cstheme="majorBidi"/>
+      <w:b/>
+      <w:bCs/>
+      <w:color w:val="4F81BD" w:themeColor="accent1"/>
     </w:rPr>
   </w:style>
   <w:style w:type="character" w:default="1" w:styleId="DefaultParagraphFont">
@@ -6274,6 +6607,34 @@
         <w:shd w:val="clear" w:color="auto" w:fill="C0C0C0" w:themeFill="text1" w:themeFillTint="3F"/>
       </w:tcPr>
     </w:tblStylePr>
+  </w:style>
+  <w:style w:type="character" w:customStyle="1" w:styleId="Heading2Char">
+    <w:name w:val="Heading 2 Char"/>
+    <w:basedOn w:val="DefaultParagraphFont"/>
+    <w:link w:val="Heading2"/>
+    <w:uiPriority w:val="9"/>
+    <w:rsid w:val="00E64AF1"/>
+    <w:rPr>
+      <w:rFonts w:asciiTheme="majorHAnsi" w:eastAsiaTheme="majorEastAsia" w:hAnsiTheme="majorHAnsi" w:cstheme="majorBidi"/>
+      <w:b/>
+      <w:bCs/>
+      <w:color w:val="4F81BD" w:themeColor="accent1"/>
+      <w:sz w:val="26"/>
+      <w:szCs w:val="26"/>
+    </w:rPr>
+  </w:style>
+  <w:style w:type="character" w:customStyle="1" w:styleId="Heading3Char">
+    <w:name w:val="Heading 3 Char"/>
+    <w:basedOn w:val="DefaultParagraphFont"/>
+    <w:link w:val="Heading3"/>
+    <w:uiPriority w:val="9"/>
+    <w:rsid w:val="00E64AF1"/>
+    <w:rPr>
+      <w:rFonts w:asciiTheme="majorHAnsi" w:eastAsiaTheme="majorEastAsia" w:hAnsiTheme="majorHAnsi" w:cstheme="majorBidi"/>
+      <w:b/>
+      <w:bCs/>
+      <w:color w:val="4F81BD" w:themeColor="accent1"/>
+    </w:rPr>
   </w:style>
 </w:styles>
 </file>
@@ -6566,7 +6927,7 @@
 </file>
 
 <file path=customXml/itemProps1.xml><?xml version="1.0" encoding="utf-8"?>
-<ds:datastoreItem xmlns:ds="http://schemas.openxmlformats.org/officeDocument/2006/customXml" ds:itemID="{4C94EBB9-EE0A-0F4A-8755-A4C1EA39DC6F}">
+<ds:datastoreItem xmlns:ds="http://schemas.openxmlformats.org/officeDocument/2006/customXml" ds:itemID="{8F03EEEA-A5BA-4855-BFD4-5C2A215052E0}">
   <ds:schemaRefs>
     <ds:schemaRef ds:uri="http://schemas.openxmlformats.org/officeDocument/2006/bibliography"/>
   </ds:schemaRefs>

--- a/docs/notes/Constraint_Structure.docx
+++ b/docs/notes/Constraint_Structure.docx
@@ -75,13 +75,7 @@
         <w:rPr>
           <w:lang w:val="en-US"/>
         </w:rPr>
-        <w:t xml:space="preserve"> - 201</w:t>
-      </w:r>
-      <w:r>
-        <w:rPr>
-          <w:lang w:val="en-US"/>
-        </w:rPr>
-        <w:t>80726</w:t>
+        <w:t xml:space="preserve"> - 20181209</w:t>
       </w:r>
     </w:p>
     <w:p>
@@ -378,7 +372,169 @@
         <w:rPr>
           <w:lang w:val="en-US"/>
         </w:rPr>
-        <w:t xml:space="preserve"> is represented as a</w:t>
+        <w:t xml:space="preserve"> has a specific </w:t>
+      </w:r>
+      <w:r>
+        <w:rPr>
+          <w:b/>
+          <w:lang w:val="en-US"/>
+        </w:rPr>
+        <w:t>ConstraintType</w:t>
+      </w:r>
+      <w:r>
+        <w:rPr>
+          <w:lang w:val="en-US"/>
+        </w:rPr>
+        <w:t xml:space="preserve">. A specific application of a constraint is a </w:t>
+      </w:r>
+      <w:r>
+        <w:rPr>
+          <w:b/>
+          <w:lang w:val="en-US"/>
+        </w:rPr>
+        <w:t>ConstraintInstance</w:t>
+      </w:r>
+      <w:r>
+        <w:rPr>
+          <w:lang w:val="en-US"/>
+        </w:rPr>
+        <w:t>.</w:t>
+      </w:r>
+    </w:p>
+    <w:p>
+      <w:pPr>
+        <w:pStyle w:val="ListParagraph"/>
+        <w:rPr>
+          <w:lang w:val="en-US"/>
+        </w:rPr>
+      </w:pPr>
+    </w:p>
+    <w:p>
+      <w:pPr>
+        <w:pStyle w:val="ListParagraph"/>
+        <w:rPr>
+          <w:lang w:val="en-US"/>
+        </w:rPr>
+      </w:pPr>
+      <w:r>
+        <w:rPr>
+          <w:lang w:val="en-US"/>
+        </w:rPr>
+        <w:t>Relational structure:</w:t>
+      </w:r>
+    </w:p>
+    <w:p>
+      <w:pPr>
+        <w:pStyle w:val="ListParagraph"/>
+        <w:rPr>
+          <w:lang w:val="en-US"/>
+        </w:rPr>
+      </w:pPr>
+    </w:p>
+    <w:p>
+      <w:pPr>
+        <w:pStyle w:val="ListParagraph"/>
+        <w:jc w:val="center"/>
+        <w:rPr>
+          <w:lang w:val="en-US"/>
+        </w:rPr>
+      </w:pPr>
+      <w:r>
+        <w:rPr>
+          <w:noProof/>
+          <w:lang w:eastAsia="pt-BR"/>
+        </w:rPr>
+        <w:drawing>
+          <wp:inline distT="0" distB="0" distL="0" distR="0">
+            <wp:extent cx="5172075" cy="6210266"/>
+            <wp:effectExtent l="19050" t="0" r="9525" b="0"/>
+            <wp:docPr id="2" name="Picture 1"/>
+            <wp:cNvGraphicFramePr>
+              <a:graphicFrameLocks xmlns:a="http://schemas.openxmlformats.org/drawingml/2006/main" noChangeAspect="1"/>
+            </wp:cNvGraphicFramePr>
+            <a:graphic xmlns:a="http://schemas.openxmlformats.org/drawingml/2006/main">
+              <a:graphicData uri="http://schemas.openxmlformats.org/drawingml/2006/picture">
+                <pic:pic xmlns:pic="http://schemas.openxmlformats.org/drawingml/2006/picture">
+                  <pic:nvPicPr>
+                    <pic:cNvPr id="0" name="Picture 1"/>
+                    <pic:cNvPicPr>
+                      <a:picLocks noChangeAspect="1" noChangeArrowheads="1"/>
+                    </pic:cNvPicPr>
+                  </pic:nvPicPr>
+                  <pic:blipFill>
+                    <a:blip r:embed="rId6" cstate="print"/>
+                    <a:srcRect/>
+                    <a:stretch>
+                      <a:fillRect/>
+                    </a:stretch>
+                  </pic:blipFill>
+                  <pic:spPr bwMode="auto">
+                    <a:xfrm>
+                      <a:off x="0" y="0"/>
+                      <a:ext cx="5173114" cy="6211513"/>
+                    </a:xfrm>
+                    <a:prstGeom prst="rect">
+                      <a:avLst/>
+                    </a:prstGeom>
+                    <a:noFill/>
+                    <a:ln w="9525">
+                      <a:noFill/>
+                      <a:miter lim="800000"/>
+                      <a:headEnd/>
+                      <a:tailEnd/>
+                    </a:ln>
+                  </pic:spPr>
+                </pic:pic>
+              </a:graphicData>
+            </a:graphic>
+          </wp:inline>
+        </w:drawing>
+      </w:r>
+    </w:p>
+    <w:p>
+      <w:pPr>
+        <w:pStyle w:val="ListParagraph"/>
+        <w:rPr>
+          <w:lang w:val="en-US"/>
+        </w:rPr>
+      </w:pPr>
+    </w:p>
+    <w:p>
+      <w:pPr>
+        <w:pStyle w:val="ListParagraph"/>
+        <w:numPr>
+          <w:ilvl w:val="0"/>
+          <w:numId w:val="4"/>
+        </w:numPr>
+        <w:rPr>
+          <w:lang w:val="en-US"/>
+        </w:rPr>
+      </w:pPr>
+      <w:r>
+        <w:rPr>
+          <w:lang w:val="en-US"/>
+        </w:rPr>
+        <w:lastRenderedPageBreak/>
+        <w:t xml:space="preserve">A </w:t>
+      </w:r>
+      <w:r>
+        <w:rPr>
+          <w:b/>
+          <w:lang w:val="en-US"/>
+        </w:rPr>
+        <w:t>Constraint</w:t>
+      </w:r>
+      <w:r>
+        <w:rPr>
+          <w:lang w:val="en-US"/>
+        </w:rPr>
+        <w:t xml:space="preserve"> is </w:t>
+      </w:r>
+      <w:r>
+        <w:rPr>
+          <w:lang w:val="en-US"/>
+        </w:rPr>
+        <w:t>represented as a</w:t>
       </w:r>
       <w:r>
         <w:rPr>
@@ -472,7 +628,7 @@
           <w:b/>
           <w:lang w:val="en-US"/>
         </w:rPr>
-        <w:t>EntityRelation</w:t>
+        <w:t>ConstraintInstance</w:t>
       </w:r>
       <w:r>
         <w:rPr>
@@ -511,7 +667,7 @@
           <w:b/>
           <w:lang w:val="en-US"/>
         </w:rPr>
-        <w:t>EntityRelation</w:t>
+        <w:t>ConstraintInstance</w:t>
       </w:r>
       <w:r>
         <w:rPr>
@@ -535,14 +691,25 @@
         <w:rPr>
           <w:lang w:val="en-US"/>
         </w:rPr>
-        <w:t>idEntity1: idEntity of Constraint (</w:t>
-      </w:r>
-      <w:r>
-        <w:rPr>
-          <w:i/>
-          <w:lang w:val="en-US"/>
-        </w:rPr>
-        <w:t>idConstraint</w:t>
+        <w:t>id</w:t>
+      </w:r>
+      <w:r>
+        <w:rPr>
+          <w:lang w:val="en-US"/>
+        </w:rPr>
+        <w:t>Constraint</w:t>
+      </w:r>
+      <w:r>
+        <w:rPr>
+          <w:lang w:val="en-US"/>
+        </w:rPr>
+        <w:t>: idEntity of Constraint (</w:t>
+      </w:r>
+      <w:r>
+        <w:rPr>
+          <w:lang w:val="en-US"/>
+        </w:rPr>
+        <w:t>in Entity table</w:t>
       </w:r>
       <w:r>
         <w:rPr>
@@ -566,7 +733,19 @@
         <w:rPr>
           <w:lang w:val="en-US"/>
         </w:rPr>
-        <w:t xml:space="preserve">idEntity2: idEntity of </w:t>
+        <w:t>id</w:t>
+      </w:r>
+      <w:r>
+        <w:rPr>
+          <w:lang w:val="en-US"/>
+        </w:rPr>
+        <w:t>Constrained</w:t>
+      </w:r>
+      <w:r>
+        <w:rPr>
+          <w:lang w:val="en-US"/>
+        </w:rPr>
+        <w:t xml:space="preserve">: idEntity of </w:t>
       </w:r>
       <w:r>
         <w:rPr>
@@ -578,26 +757,13 @@
         <w:rPr>
           <w:lang w:val="en-US"/>
         </w:rPr>
-        <w:t>entity (</w:t>
-      </w:r>
-      <w:r>
-        <w:rPr>
-          <w:i/>
-          <w:lang w:val="en-US"/>
-        </w:rPr>
-        <w:t>idConstrained</w:t>
-      </w:r>
-      <w:r>
-        <w:rPr>
-          <w:lang w:val="en-US"/>
-        </w:rPr>
-        <w:t>)</w:t>
-      </w:r>
-      <w:r>
-        <w:rPr>
-          <w:lang w:val="en-US"/>
-        </w:rPr>
-        <w:t xml:space="preserve"> – a Matrix or Attribute</w:t>
+        <w:t xml:space="preserve">entity </w:t>
+      </w:r>
+      <w:r>
+        <w:rPr>
+          <w:lang w:val="en-US"/>
+        </w:rPr>
+        <w:t>– a Matrix or Attribute</w:t>
       </w:r>
     </w:p>
     <w:p>
@@ -615,7 +781,19 @@
         <w:rPr>
           <w:lang w:val="en-US"/>
         </w:rPr>
-        <w:t xml:space="preserve">idEntity3: idEntity of </w:t>
+        <w:t>id</w:t>
+      </w:r>
+      <w:r>
+        <w:rPr>
+          <w:lang w:val="en-US"/>
+        </w:rPr>
+        <w:t>ConstrainedBy</w:t>
+      </w:r>
+      <w:r>
+        <w:rPr>
+          <w:lang w:val="en-US"/>
+        </w:rPr>
+        <w:t xml:space="preserve">: idEntity of </w:t>
       </w:r>
       <w:r>
         <w:rPr>
@@ -627,20 +805,7 @@
         <w:rPr>
           <w:lang w:val="en-US"/>
         </w:rPr>
-        <w:t>entity (</w:t>
-      </w:r>
-      <w:r>
-        <w:rPr>
-          <w:i/>
-          <w:lang w:val="en-US"/>
-        </w:rPr>
-        <w:t>idConstrainedBy</w:t>
-      </w:r>
-      <w:r>
-        <w:rPr>
-          <w:lang w:val="en-US"/>
-        </w:rPr>
-        <w:t>)</w:t>
+        <w:t xml:space="preserve">entity </w:t>
       </w:r>
     </w:p>
     <w:p>
@@ -726,11 +891,10 @@
           <w:b/>
           <w:lang w:val="en-US"/>
         </w:rPr>
-        <w:t>EntityRelation</w:t>
-      </w:r>
-      <w:r>
-        <w:rPr>
-          <w:b/>
+        <w:t>ConstraintInstance</w:t>
+      </w:r>
+      <w:r>
+        <w:rPr>
           <w:lang w:val="en-US"/>
         </w:rPr>
         <w:t xml:space="preserve"> </w:t>
@@ -763,14 +927,25 @@
         <w:rPr>
           <w:lang w:val="en-US"/>
         </w:rPr>
-        <w:t>idEntity1: idEntity of Constraint (</w:t>
-      </w:r>
-      <w:r>
-        <w:rPr>
-          <w:i/>
-          <w:lang w:val="en-US"/>
-        </w:rPr>
-        <w:t>idConstraint</w:t>
+        <w:t>id</w:t>
+      </w:r>
+      <w:r>
+        <w:rPr>
+          <w:lang w:val="en-US"/>
+        </w:rPr>
+        <w:t>Constraint</w:t>
+      </w:r>
+      <w:r>
+        <w:rPr>
+          <w:lang w:val="en-US"/>
+        </w:rPr>
+        <w:t>: idEntity of Constraint (</w:t>
+      </w:r>
+      <w:r>
+        <w:rPr>
+          <w:lang w:val="en-US"/>
+        </w:rPr>
+        <w:t>in Entity table</w:t>
       </w:r>
       <w:r>
         <w:rPr>
@@ -794,7 +969,19 @@
         <w:rPr>
           <w:lang w:val="en-US"/>
         </w:rPr>
-        <w:t xml:space="preserve">idEntity2: idEntity of </w:t>
+        <w:t>id</w:t>
+      </w:r>
+      <w:r>
+        <w:rPr>
+          <w:lang w:val="en-US"/>
+        </w:rPr>
+        <w:t>Constrained:</w:t>
+      </w:r>
+      <w:r>
+        <w:rPr>
+          <w:lang w:val="en-US"/>
+        </w:rPr>
+        <w:t xml:space="preserve"> idEntity of </w:t>
       </w:r>
       <w:r>
         <w:rPr>
@@ -806,26 +993,7 @@
         <w:rPr>
           <w:lang w:val="en-US"/>
         </w:rPr>
-        <w:t>Constraint (</w:t>
-      </w:r>
-      <w:r>
-        <w:rPr>
-          <w:i/>
-          <w:lang w:val="en-US"/>
-        </w:rPr>
-        <w:t>idConstrained</w:t>
-      </w:r>
-      <w:r>
-        <w:rPr>
-          <w:lang w:val="en-US"/>
-        </w:rPr>
-        <w:t>)</w:t>
-      </w:r>
-      <w:r>
-        <w:rPr>
-          <w:lang w:val="en-US"/>
-        </w:rPr>
-        <w:t xml:space="preserve"> – refers to a Matrix or Attribute</w:t>
+        <w:t>Constraint</w:t>
       </w:r>
     </w:p>
     <w:p>
@@ -843,7 +1011,19 @@
         <w:rPr>
           <w:lang w:val="en-US"/>
         </w:rPr>
-        <w:t xml:space="preserve">idEntity3: idEntity of </w:t>
+        <w:t>id</w:t>
+      </w:r>
+      <w:r>
+        <w:rPr>
+          <w:lang w:val="en-US"/>
+        </w:rPr>
+        <w:t>ConstrainedBy</w:t>
+      </w:r>
+      <w:r>
+        <w:rPr>
+          <w:lang w:val="en-US"/>
+        </w:rPr>
+        <w:t xml:space="preserve">: idEntity of </w:t>
       </w:r>
       <w:r>
         <w:rPr>
@@ -856,66 +1036,38 @@
           <w:lang w:val="en-US"/>
         </w:rPr>
         <w:t>entity</w:t>
-      </w:r>
-      <w:r>
-        <w:rPr>
-          <w:lang w:val="en-US"/>
-        </w:rPr>
-        <w:t xml:space="preserve"> (</w:t>
-      </w:r>
-      <w:r>
-        <w:rPr>
-          <w:i/>
-          <w:lang w:val="en-US"/>
-        </w:rPr>
-        <w:t>idConstrainedBy</w:t>
-      </w:r>
-      <w:r>
-        <w:rPr>
-          <w:lang w:val="en-US"/>
-        </w:rPr>
-        <w:t>)</w:t>
       </w:r>
     </w:p>
     <w:p>
       <w:pPr>
-        <w:pStyle w:val="ListParagraph"/>
-        <w:rPr>
-          <w:lang w:val="en-US"/>
-        </w:rPr>
-      </w:pPr>
+        <w:pStyle w:val="Heading2"/>
+        <w:rPr>
+          <w:lang w:val="en-US"/>
+        </w:rPr>
+      </w:pPr>
+      <w:r>
+        <w:rPr>
+          <w:lang w:val="en-US"/>
+        </w:rPr>
+        <w:t>Constraints</w:t>
+      </w:r>
     </w:p>
     <w:p>
       <w:pPr>
-        <w:pStyle w:val="Heading2"/>
-        <w:rPr>
-          <w:lang w:val="en-US"/>
-        </w:rPr>
-      </w:pPr>
-      <w:r>
-        <w:rPr>
-          <w:lang w:val="en-US"/>
-        </w:rPr>
-        <w:t>Constraints</w:t>
+        <w:pStyle w:val="Heading3"/>
+        <w:rPr>
+          <w:lang w:val="en-US"/>
+        </w:rPr>
+      </w:pPr>
+      <w:r>
+        <w:rPr>
+          <w:lang w:val="en-US"/>
+        </w:rPr>
+        <w:t>Types of constraints</w:t>
       </w:r>
     </w:p>
     <w:p>
       <w:pPr>
-        <w:pStyle w:val="Heading3"/>
-        <w:rPr>
-          <w:lang w:val="en-US"/>
-        </w:rPr>
-      </w:pPr>
-      <w:r>
-        <w:rPr>
-          <w:lang w:val="en-US"/>
-        </w:rPr>
-        <w:t>Constraints as Relations</w:t>
-      </w:r>
-    </w:p>
-    <w:p>
-      <w:pPr>
-        <w:pStyle w:val="ListParagraph"/>
         <w:rPr>
           <w:lang w:val="en-US"/>
         </w:rPr>
@@ -924,72 +1076,65 @@
     <w:tbl>
       <w:tblPr>
         <w:tblStyle w:val="SombreamentoClaro-nfase11"/>
-        <w:tblW w:w="0" w:type="auto"/>
+        <w:tblW w:w="4400" w:type="dxa"/>
         <w:tblLook w:val="04A0"/>
       </w:tblPr>
       <w:tblGrid>
-        <w:gridCol w:w="3620"/>
-        <w:gridCol w:w="1733"/>
-        <w:gridCol w:w="5329"/>
+        <w:gridCol w:w="2200"/>
+        <w:gridCol w:w="2200"/>
       </w:tblGrid>
       <w:tr>
         <w:trPr>
           <w:cnfStyle w:val="100000000000"/>
+          <w:trHeight w:val="300"/>
         </w:trPr>
         <w:tc>
           <w:tcPr>
             <w:cnfStyle w:val="001000000000"/>
-            <w:tcW w:w="3620" w:type="dxa"/>
-          </w:tcPr>
-          <w:p>
-            <w:pPr>
-              <w:rPr>
-                <w:lang w:val="en-US"/>
-              </w:rPr>
-            </w:pPr>
-            <w:r>
-              <w:rPr>
-                <w:lang w:val="en-US"/>
-              </w:rPr>
-              <w:t>RelationType</w:t>
-            </w:r>
-          </w:p>
-        </w:tc>
-        <w:tc>
-          <w:tcPr>
-            <w:tcW w:w="1733" w:type="dxa"/>
+            <w:tcW w:w="2200" w:type="dxa"/>
+            <w:noWrap/>
+            <w:hideMark/>
+          </w:tcPr>
+          <w:p>
+            <w:pPr>
+              <w:rPr>
+                <w:rFonts w:ascii="Calibri" w:eastAsia="Times New Roman" w:hAnsi="Calibri" w:cs="Times New Roman"/>
+                <w:color w:val="000000"/>
+                <w:lang w:eastAsia="pt-BR"/>
+              </w:rPr>
+            </w:pPr>
+            <w:r>
+              <w:rPr>
+                <w:rFonts w:ascii="Calibri" w:eastAsia="Times New Roman" w:hAnsi="Calibri" w:cs="Times New Roman"/>
+                <w:color w:val="000000"/>
+                <w:lang w:eastAsia="pt-BR"/>
+              </w:rPr>
+              <w:t>entry</w:t>
+            </w:r>
+          </w:p>
+        </w:tc>
+        <w:tc>
+          <w:tcPr>
+            <w:tcW w:w="2200" w:type="dxa"/>
+            <w:noWrap/>
+            <w:hideMark/>
           </w:tcPr>
           <w:p>
             <w:pPr>
               <w:cnfStyle w:val="100000000000"/>
               <w:rPr>
-                <w:lang w:val="en-US"/>
-              </w:rPr>
-            </w:pPr>
-            <w:r>
-              <w:rPr>
-                <w:lang w:val="en-US"/>
-              </w:rPr>
-              <w:t>Name</w:t>
-            </w:r>
-          </w:p>
-        </w:tc>
-        <w:tc>
-          <w:tcPr>
-            <w:tcW w:w="5329" w:type="dxa"/>
-          </w:tcPr>
-          <w:p>
-            <w:pPr>
-              <w:cnfStyle w:val="100000000000"/>
-              <w:rPr>
-                <w:lang w:val="en-US"/>
-              </w:rPr>
-            </w:pPr>
-            <w:r>
-              <w:rPr>
-                <w:lang w:val="en-US"/>
-              </w:rPr>
-              <w:t>Semantic</w:t>
+                <w:rFonts w:ascii="Calibri" w:eastAsia="Times New Roman" w:hAnsi="Calibri" w:cs="Times New Roman"/>
+                <w:color w:val="000000"/>
+                <w:lang w:eastAsia="pt-BR"/>
+              </w:rPr>
+            </w:pPr>
+            <w:r>
+              <w:rPr>
+                <w:rFonts w:ascii="Calibri" w:eastAsia="Times New Roman" w:hAnsi="Calibri" w:cs="Times New Roman"/>
+                <w:color w:val="000000"/>
+                <w:lang w:eastAsia="pt-BR"/>
+              </w:rPr>
+              <w:t>info</w:t>
             </w:r>
           </w:p>
         </w:tc>
@@ -997,156 +1142,275 @@
       <w:tr>
         <w:trPr>
           <w:cnfStyle w:val="000000100000"/>
+          <w:trHeight w:val="300"/>
         </w:trPr>
         <w:tc>
           <w:tcPr>
             <w:cnfStyle w:val="001000000000"/>
-            <w:tcW w:w="3620" w:type="dxa"/>
-          </w:tcPr>
-          <w:p>
-            <w:pPr>
-              <w:rPr>
-                <w:lang w:val="en-US"/>
-              </w:rPr>
-            </w:pPr>
-            <w:r>
-              <w:rPr>
-                <w:lang w:val="en-US"/>
-              </w:rPr>
-              <w:t>rel_constraint_before</w:t>
-            </w:r>
-          </w:p>
-        </w:tc>
-        <w:tc>
-          <w:tcPr>
-            <w:tcW w:w="1733" w:type="dxa"/>
+            <w:tcW w:w="2200" w:type="dxa"/>
+            <w:noWrap/>
+            <w:hideMark/>
+          </w:tcPr>
+          <w:p>
+            <w:pPr>
+              <w:rPr>
+                <w:rFonts w:ascii="Calibri" w:eastAsia="Times New Roman" w:hAnsi="Calibri" w:cs="Times New Roman"/>
+                <w:color w:val="000000"/>
+                <w:lang w:eastAsia="pt-BR"/>
+              </w:rPr>
+            </w:pPr>
+            <w:r>
+              <w:rPr>
+                <w:rFonts w:ascii="Calibri" w:eastAsia="Times New Roman" w:hAnsi="Calibri" w:cs="Times New Roman"/>
+                <w:color w:val="000000"/>
+                <w:lang w:eastAsia="pt-BR"/>
+              </w:rPr>
+              <w:t>typ_con_value</w:t>
+            </w:r>
+          </w:p>
+        </w:tc>
+        <w:tc>
+          <w:tcPr>
+            <w:tcW w:w="2200" w:type="dxa"/>
+            <w:noWrap/>
+            <w:hideMark/>
           </w:tcPr>
           <w:p>
             <w:pPr>
               <w:cnfStyle w:val="000000100000"/>
               <w:rPr>
-                <w:lang w:val="en-US"/>
-              </w:rPr>
-            </w:pPr>
-            <w:r>
-              <w:rPr>
-                <w:lang w:val="en-US"/>
-              </w:rPr>
-              <w:t>Before</w:t>
-            </w:r>
-          </w:p>
-        </w:tc>
-        <w:tc>
-          <w:tcPr>
-            <w:tcW w:w="5329" w:type="dxa"/>
-          </w:tcPr>
-          <w:p>
-            <w:pPr>
-              <w:cnfStyle w:val="000000100000"/>
-              <w:rPr>
-                <w:lang w:val="en-US"/>
-              </w:rPr>
-            </w:pPr>
-            <w:r>
-              <w:rPr>
-                <w:lang w:val="en-US"/>
-              </w:rPr>
-              <w:t>A</w:t>
-            </w:r>
-            <w:r>
-              <w:rPr>
-                <w:lang w:val="en-US"/>
-              </w:rPr>
-              <w:t xml:space="preserve">n Attribute </w:t>
-            </w:r>
-            <w:r>
-              <w:rPr>
-                <w:lang w:val="en-US"/>
-              </w:rPr>
-              <w:t xml:space="preserve">precedes another in the same </w:t>
-            </w:r>
-            <w:r>
-              <w:rPr>
-                <w:lang w:val="en-US"/>
-              </w:rPr>
-              <w:t>Matrix</w:t>
+                <w:rFonts w:ascii="Calibri" w:eastAsia="Times New Roman" w:hAnsi="Calibri" w:cs="Times New Roman"/>
+                <w:color w:val="000000"/>
+                <w:lang w:eastAsia="pt-BR"/>
+              </w:rPr>
+            </w:pPr>
+            <w:r>
+              <w:rPr>
+                <w:rFonts w:ascii="Calibri" w:eastAsia="Times New Roman" w:hAnsi="Calibri" w:cs="Times New Roman"/>
+                <w:color w:val="000000"/>
+                <w:lang w:eastAsia="pt-BR"/>
+              </w:rPr>
+              <w:t>Value</w:t>
             </w:r>
           </w:p>
         </w:tc>
       </w:tr>
       <w:tr>
+        <w:trPr>
+          <w:trHeight w:val="300"/>
+        </w:trPr>
         <w:tc>
           <w:tcPr>
             <w:cnfStyle w:val="001000000000"/>
-            <w:tcW w:w="3620" w:type="dxa"/>
-          </w:tcPr>
-          <w:p>
-            <w:pPr>
-              <w:rPr>
-                <w:lang w:val="en-US"/>
-              </w:rPr>
-            </w:pPr>
-            <w:r>
-              <w:rPr>
-                <w:lang w:val="en-US"/>
-              </w:rPr>
-              <w:t>rel_constraint_</w:t>
-            </w:r>
-            <w:r>
-              <w:rPr>
-                <w:lang w:val="en-US"/>
-              </w:rPr>
-              <w:t>meets</w:t>
-            </w:r>
-          </w:p>
-        </w:tc>
-        <w:tc>
-          <w:tcPr>
-            <w:tcW w:w="1733" w:type="dxa"/>
+            <w:tcW w:w="2200" w:type="dxa"/>
+            <w:noWrap/>
+            <w:hideMark/>
+          </w:tcPr>
+          <w:p>
+            <w:pPr>
+              <w:rPr>
+                <w:rFonts w:ascii="Calibri" w:eastAsia="Times New Roman" w:hAnsi="Calibri" w:cs="Times New Roman"/>
+                <w:color w:val="000000"/>
+                <w:lang w:eastAsia="pt-BR"/>
+              </w:rPr>
+            </w:pPr>
+            <w:r>
+              <w:rPr>
+                <w:rFonts w:ascii="Calibri" w:eastAsia="Times New Roman" w:hAnsi="Calibri" w:cs="Times New Roman"/>
+                <w:color w:val="000000"/>
+                <w:lang w:eastAsia="pt-BR"/>
+              </w:rPr>
+              <w:t>typ_con_relation</w:t>
+            </w:r>
+          </w:p>
+        </w:tc>
+        <w:tc>
+          <w:tcPr>
+            <w:tcW w:w="2200" w:type="dxa"/>
+            <w:noWrap/>
+            <w:hideMark/>
           </w:tcPr>
           <w:p>
             <w:pPr>
               <w:cnfStyle w:val="000000000000"/>
               <w:rPr>
-                <w:lang w:val="en-US"/>
-              </w:rPr>
-            </w:pPr>
-            <w:r>
-              <w:rPr>
-                <w:lang w:val="en-US"/>
-              </w:rPr>
-              <w:t>Meets</w:t>
-            </w:r>
-          </w:p>
-        </w:tc>
-        <w:tc>
-          <w:tcPr>
-            <w:tcW w:w="5329" w:type="dxa"/>
-          </w:tcPr>
-          <w:p>
-            <w:pPr>
-              <w:cnfStyle w:val="000000000000"/>
-              <w:rPr>
-                <w:lang w:val="en-US"/>
-              </w:rPr>
-            </w:pPr>
-            <w:r>
-              <w:rPr>
-                <w:lang w:val="en-US"/>
-              </w:rPr>
-              <w:t xml:space="preserve">An Attribute precedes another </w:t>
-            </w:r>
-            <w:r>
-              <w:rPr>
-                <w:lang w:val="en-US"/>
-              </w:rPr>
-              <w:t xml:space="preserve">immediately </w:t>
-            </w:r>
-            <w:r>
-              <w:rPr>
-                <w:lang w:val="en-US"/>
-              </w:rPr>
-              <w:t>in the same Matrix</w:t>
+                <w:rFonts w:ascii="Calibri" w:eastAsia="Times New Roman" w:hAnsi="Calibri" w:cs="Times New Roman"/>
+                <w:color w:val="000000"/>
+                <w:lang w:eastAsia="pt-BR"/>
+              </w:rPr>
+            </w:pPr>
+            <w:r>
+              <w:rPr>
+                <w:rFonts w:ascii="Calibri" w:eastAsia="Times New Roman" w:hAnsi="Calibri" w:cs="Times New Roman"/>
+                <w:color w:val="000000"/>
+                <w:lang w:eastAsia="pt-BR"/>
+              </w:rPr>
+              <w:t>Relation</w:t>
+            </w:r>
+          </w:p>
+        </w:tc>
+      </w:tr>
+    </w:tbl>
+    <w:p>
+      <w:pPr>
+        <w:pStyle w:val="Heading3"/>
+        <w:rPr>
+          <w:lang w:val="en-US"/>
+        </w:rPr>
+      </w:pPr>
+    </w:p>
+    <w:p>
+      <w:pPr>
+        <w:pStyle w:val="Heading3"/>
+        <w:rPr>
+          <w:lang w:val="en-US"/>
+        </w:rPr>
+      </w:pPr>
+      <w:r>
+        <w:rPr>
+          <w:lang w:val="en-US"/>
+        </w:rPr>
+        <w:t>Constraint Types (Relations)</w:t>
+      </w:r>
+    </w:p>
+    <w:tbl>
+      <w:tblPr>
+        <w:tblStyle w:val="SombreamentoClaro-nfase11"/>
+        <w:tblW w:w="10682" w:type="dxa"/>
+        <w:tblLook w:val="04A0"/>
+      </w:tblPr>
+      <w:tblGrid>
+        <w:gridCol w:w="2411"/>
+        <w:gridCol w:w="958"/>
+        <w:gridCol w:w="1275"/>
+        <w:gridCol w:w="1276"/>
+        <w:gridCol w:w="4762"/>
+      </w:tblGrid>
+      <w:tr>
+        <w:trPr>
+          <w:cnfStyle w:val="100000000000"/>
+          <w:trHeight w:val="300"/>
+        </w:trPr>
+        <w:tc>
+          <w:tcPr>
+            <w:cnfStyle w:val="001000000000"/>
+            <w:tcW w:w="2411" w:type="dxa"/>
+            <w:noWrap/>
+            <w:hideMark/>
+          </w:tcPr>
+          <w:p>
+            <w:pPr>
+              <w:rPr>
+                <w:rFonts w:ascii="Calibri" w:eastAsia="Times New Roman" w:hAnsi="Calibri" w:cs="Times New Roman"/>
+                <w:color w:val="000000"/>
+                <w:lang w:eastAsia="pt-BR"/>
+              </w:rPr>
+            </w:pPr>
+            <w:r>
+              <w:rPr>
+                <w:rFonts w:ascii="Calibri" w:eastAsia="Times New Roman" w:hAnsi="Calibri" w:cs="Times New Roman"/>
+                <w:color w:val="000000"/>
+                <w:lang w:eastAsia="pt-BR"/>
+              </w:rPr>
+              <w:t>entry</w:t>
+            </w:r>
+          </w:p>
+        </w:tc>
+        <w:tc>
+          <w:tcPr>
+            <w:tcW w:w="958" w:type="dxa"/>
+            <w:noWrap/>
+            <w:hideMark/>
+          </w:tcPr>
+          <w:p>
+            <w:pPr>
+              <w:cnfStyle w:val="100000000000"/>
+              <w:rPr>
+                <w:rFonts w:ascii="Calibri" w:eastAsia="Times New Roman" w:hAnsi="Calibri" w:cs="Times New Roman"/>
+                <w:color w:val="000000"/>
+                <w:lang w:eastAsia="pt-BR"/>
+              </w:rPr>
+            </w:pPr>
+            <w:r>
+              <w:rPr>
+                <w:rFonts w:ascii="Calibri" w:eastAsia="Times New Roman" w:hAnsi="Calibri" w:cs="Times New Roman"/>
+                <w:color w:val="000000"/>
+                <w:lang w:eastAsia="pt-BR"/>
+              </w:rPr>
+              <w:t>prefix</w:t>
+            </w:r>
+          </w:p>
+        </w:tc>
+        <w:tc>
+          <w:tcPr>
+            <w:tcW w:w="1275" w:type="dxa"/>
+            <w:noWrap/>
+            <w:hideMark/>
+          </w:tcPr>
+          <w:p>
+            <w:pPr>
+              <w:cnfStyle w:val="100000000000"/>
+              <w:rPr>
+                <w:rFonts w:ascii="Calibri" w:eastAsia="Times New Roman" w:hAnsi="Calibri" w:cs="Times New Roman"/>
+                <w:color w:val="000000"/>
+                <w:lang w:eastAsia="pt-BR"/>
+              </w:rPr>
+            </w:pPr>
+            <w:r>
+              <w:rPr>
+                <w:rFonts w:ascii="Calibri" w:eastAsia="Times New Roman" w:hAnsi="Calibri" w:cs="Times New Roman"/>
+                <w:color w:val="000000"/>
+                <w:lang w:eastAsia="pt-BR"/>
+              </w:rPr>
+              <w:t>typeEntity1</w:t>
+            </w:r>
+          </w:p>
+        </w:tc>
+        <w:tc>
+          <w:tcPr>
+            <w:tcW w:w="1276" w:type="dxa"/>
+            <w:noWrap/>
+            <w:hideMark/>
+          </w:tcPr>
+          <w:p>
+            <w:pPr>
+              <w:cnfStyle w:val="100000000000"/>
+              <w:rPr>
+                <w:rFonts w:ascii="Calibri" w:eastAsia="Times New Roman" w:hAnsi="Calibri" w:cs="Times New Roman"/>
+                <w:color w:val="000000"/>
+                <w:lang w:eastAsia="pt-BR"/>
+              </w:rPr>
+            </w:pPr>
+            <w:r>
+              <w:rPr>
+                <w:rFonts w:ascii="Calibri" w:eastAsia="Times New Roman" w:hAnsi="Calibri" w:cs="Times New Roman"/>
+                <w:color w:val="000000"/>
+                <w:lang w:eastAsia="pt-BR"/>
+              </w:rPr>
+              <w:t>typeEntity2</w:t>
+            </w:r>
+          </w:p>
+        </w:tc>
+        <w:tc>
+          <w:tcPr>
+            <w:tcW w:w="4762" w:type="dxa"/>
+          </w:tcPr>
+          <w:p>
+            <w:pPr>
+              <w:cnfStyle w:val="100000000000"/>
+              <w:rPr>
+                <w:rFonts w:ascii="Calibri" w:eastAsia="Times New Roman" w:hAnsi="Calibri" w:cs="Times New Roman"/>
+                <w:color w:val="000000"/>
+                <w:lang w:eastAsia="pt-BR"/>
+              </w:rPr>
+            </w:pPr>
+            <w:r>
+              <w:rPr>
+                <w:rFonts w:ascii="Calibri" w:eastAsia="Times New Roman" w:hAnsi="Calibri" w:cs="Times New Roman"/>
+                <w:color w:val="000000"/>
+                <w:lang w:eastAsia="pt-BR"/>
+              </w:rPr>
+              <w:t>Semantic</w:t>
             </w:r>
           </w:p>
         </w:tc>
@@ -1154,168 +1418,255 @@
       <w:tr>
         <w:trPr>
           <w:cnfStyle w:val="000000100000"/>
+          <w:trHeight w:val="300"/>
         </w:trPr>
         <w:tc>
           <w:tcPr>
             <w:cnfStyle w:val="001000000000"/>
-            <w:tcW w:w="3620" w:type="dxa"/>
-          </w:tcPr>
-          <w:p>
-            <w:pPr>
-              <w:rPr>
-                <w:lang w:val="en-US"/>
-              </w:rPr>
-            </w:pPr>
-            <w:r>
-              <w:rPr>
-                <w:lang w:val="en-US"/>
-              </w:rPr>
-              <w:t>rel_constraint_</w:t>
-            </w:r>
-            <w:r>
-              <w:rPr>
-                <w:lang w:val="en-US"/>
-              </w:rPr>
-              <w:t>fol</w:t>
-            </w:r>
-            <w:r>
-              <w:rPr>
-                <w:lang w:val="en-US"/>
-              </w:rPr>
-              <w:t>lows</w:t>
-            </w:r>
-          </w:p>
-        </w:tc>
-        <w:tc>
-          <w:tcPr>
-            <w:tcW w:w="1733" w:type="dxa"/>
+            <w:tcW w:w="2411" w:type="dxa"/>
+            <w:noWrap/>
+            <w:hideMark/>
+          </w:tcPr>
+          <w:p>
+            <w:pPr>
+              <w:rPr>
+                <w:rFonts w:ascii="Calibri" w:eastAsia="Times New Roman" w:hAnsi="Calibri" w:cs="Times New Roman"/>
+                <w:color w:val="000000"/>
+                <w:lang w:eastAsia="pt-BR"/>
+              </w:rPr>
+            </w:pPr>
+            <w:r>
+              <w:rPr>
+                <w:rFonts w:ascii="Calibri" w:eastAsia="Times New Roman" w:hAnsi="Calibri" w:cs="Times New Roman"/>
+                <w:color w:val="000000"/>
+                <w:lang w:eastAsia="pt-BR"/>
+              </w:rPr>
+              <w:t>con_constraint</w:t>
+            </w:r>
+          </w:p>
+        </w:tc>
+        <w:tc>
+          <w:tcPr>
+            <w:tcW w:w="958" w:type="dxa"/>
+            <w:noWrap/>
+            <w:hideMark/>
           </w:tcPr>
           <w:p>
             <w:pPr>
               <w:cnfStyle w:val="000000100000"/>
               <w:rPr>
-                <w:lang w:val="en-US"/>
-              </w:rPr>
-            </w:pPr>
-            <w:r>
-              <w:rPr>
-                <w:lang w:val="en-US"/>
-              </w:rPr>
-              <w:t>Follows</w:t>
-            </w:r>
-          </w:p>
-        </w:tc>
-        <w:tc>
-          <w:tcPr>
-            <w:tcW w:w="5329" w:type="dxa"/>
+                <w:rFonts w:ascii="Calibri" w:eastAsia="Times New Roman" w:hAnsi="Calibri" w:cs="Times New Roman"/>
+                <w:color w:val="000000"/>
+                <w:lang w:eastAsia="pt-BR"/>
+              </w:rPr>
+            </w:pPr>
+            <w:r>
+              <w:rPr>
+                <w:rFonts w:ascii="Calibri" w:eastAsia="Times New Roman" w:hAnsi="Calibri" w:cs="Times New Roman"/>
+                <w:color w:val="000000"/>
+                <w:lang w:eastAsia="pt-BR"/>
+              </w:rPr>
+              <w:t>cnn</w:t>
+            </w:r>
+          </w:p>
+        </w:tc>
+        <w:tc>
+          <w:tcPr>
+            <w:tcW w:w="1275" w:type="dxa"/>
+            <w:noWrap/>
+            <w:hideMark/>
           </w:tcPr>
           <w:p>
             <w:pPr>
               <w:cnfStyle w:val="000000100000"/>
               <w:rPr>
-                <w:lang w:val="en-US"/>
-              </w:rPr>
-            </w:pPr>
-            <w:r>
-              <w:rPr>
-                <w:lang w:val="en-US"/>
-              </w:rPr>
-              <w:t xml:space="preserve">An Attribute </w:t>
-            </w:r>
-            <w:r>
-              <w:rPr>
-                <w:lang w:val="en-US"/>
-              </w:rPr>
-              <w:t>follows</w:t>
-            </w:r>
-            <w:r>
-              <w:rPr>
-                <w:lang w:val="en-US"/>
-              </w:rPr>
-              <w:t xml:space="preserve"> another immediately in the same Matrix</w:t>
+                <w:rFonts w:ascii="Calibri" w:eastAsia="Times New Roman" w:hAnsi="Calibri" w:cs="Times New Roman"/>
+                <w:color w:val="000000"/>
+                <w:lang w:eastAsia="pt-BR"/>
+              </w:rPr>
+            </w:pPr>
+            <w:r>
+              <w:rPr>
+                <w:rFonts w:ascii="Calibri" w:eastAsia="Times New Roman" w:hAnsi="Calibri" w:cs="Times New Roman"/>
+                <w:color w:val="000000"/>
+                <w:lang w:eastAsia="pt-BR"/>
+              </w:rPr>
+              <w:t>**</w:t>
+            </w:r>
+          </w:p>
+        </w:tc>
+        <w:tc>
+          <w:tcPr>
+            <w:tcW w:w="1276" w:type="dxa"/>
+            <w:noWrap/>
+            <w:hideMark/>
+          </w:tcPr>
+          <w:p>
+            <w:pPr>
+              <w:cnfStyle w:val="000000100000"/>
+              <w:rPr>
+                <w:rFonts w:ascii="Calibri" w:eastAsia="Times New Roman" w:hAnsi="Calibri" w:cs="Times New Roman"/>
+                <w:color w:val="000000"/>
+                <w:lang w:eastAsia="pt-BR"/>
+              </w:rPr>
+            </w:pPr>
+            <w:r>
+              <w:rPr>
+                <w:rFonts w:ascii="Calibri" w:eastAsia="Times New Roman" w:hAnsi="Calibri" w:cs="Times New Roman"/>
+                <w:color w:val="000000"/>
+                <w:lang w:eastAsia="pt-BR"/>
+              </w:rPr>
+              <w:t>CN</w:t>
+            </w:r>
+          </w:p>
+        </w:tc>
+        <w:tc>
+          <w:tcPr>
+            <w:tcW w:w="4762" w:type="dxa"/>
+          </w:tcPr>
+          <w:p>
+            <w:pPr>
+              <w:cnfStyle w:val="000000100000"/>
+              <w:rPr>
+                <w:rFonts w:ascii="Calibri" w:eastAsia="Times New Roman" w:hAnsi="Calibri" w:cs="Times New Roman"/>
+                <w:color w:val="auto"/>
+                <w:lang w:val="en-US" w:eastAsia="pt-BR"/>
+              </w:rPr>
+            </w:pPr>
+            <w:r>
+              <w:rPr>
+                <w:rFonts w:ascii="Calibri" w:eastAsia="Times New Roman" w:hAnsi="Calibri" w:cs="Times New Roman"/>
+                <w:color w:val="auto"/>
+                <w:lang w:val="en-US" w:eastAsia="pt-BR"/>
+              </w:rPr>
+              <w:t>A constraint is constrained by another constraint</w:t>
             </w:r>
           </w:p>
         </w:tc>
       </w:tr>
       <w:tr>
+        <w:trPr>
+          <w:trHeight w:val="300"/>
+        </w:trPr>
         <w:tc>
           <w:tcPr>
             <w:cnfStyle w:val="001000000000"/>
-            <w:tcW w:w="3620" w:type="dxa"/>
-          </w:tcPr>
-          <w:p>
-            <w:pPr>
-              <w:rPr>
-                <w:lang w:val="en-US"/>
-              </w:rPr>
-            </w:pPr>
-            <w:r>
-              <w:rPr>
-                <w:lang w:val="en-US"/>
-              </w:rPr>
-              <w:t>rel_constraint_</w:t>
-            </w:r>
-            <w:r>
-              <w:rPr>
-                <w:lang w:val="en-US"/>
-              </w:rPr>
-              <w:t>same</w:t>
-            </w:r>
-          </w:p>
-        </w:tc>
-        <w:tc>
-          <w:tcPr>
-            <w:tcW w:w="1733" w:type="dxa"/>
+            <w:tcW w:w="2411" w:type="dxa"/>
+            <w:noWrap/>
+            <w:hideMark/>
+          </w:tcPr>
+          <w:p>
+            <w:pPr>
+              <w:rPr>
+                <w:rFonts w:ascii="Calibri" w:eastAsia="Times New Roman" w:hAnsi="Calibri" w:cs="Times New Roman"/>
+                <w:color w:val="000000"/>
+                <w:lang w:eastAsia="pt-BR"/>
+              </w:rPr>
+            </w:pPr>
+            <w:r>
+              <w:rPr>
+                <w:rFonts w:ascii="Calibri" w:eastAsia="Times New Roman" w:hAnsi="Calibri" w:cs="Times New Roman"/>
+                <w:color w:val="000000"/>
+                <w:lang w:eastAsia="pt-BR"/>
+              </w:rPr>
+              <w:t>con_before</w:t>
+            </w:r>
+          </w:p>
+        </w:tc>
+        <w:tc>
+          <w:tcPr>
+            <w:tcW w:w="958" w:type="dxa"/>
+            <w:noWrap/>
+            <w:hideMark/>
           </w:tcPr>
           <w:p>
             <w:pPr>
               <w:cnfStyle w:val="000000000000"/>
               <w:rPr>
-                <w:lang w:val="en-US"/>
-              </w:rPr>
-            </w:pPr>
-            <w:r>
-              <w:rPr>
-                <w:lang w:val="en-US"/>
-              </w:rPr>
-              <w:t>Same</w:t>
-            </w:r>
-          </w:p>
-        </w:tc>
-        <w:tc>
-          <w:tcPr>
-            <w:tcW w:w="5329" w:type="dxa"/>
+                <w:rFonts w:ascii="Calibri" w:eastAsia="Times New Roman" w:hAnsi="Calibri" w:cs="Times New Roman"/>
+                <w:color w:val="000000"/>
+                <w:lang w:eastAsia="pt-BR"/>
+              </w:rPr>
+            </w:pPr>
+            <w:r>
+              <w:rPr>
+                <w:rFonts w:ascii="Calibri" w:eastAsia="Times New Roman" w:hAnsi="Calibri" w:cs="Times New Roman"/>
+                <w:color w:val="000000"/>
+                <w:lang w:eastAsia="pt-BR"/>
+              </w:rPr>
+              <w:t>bef</w:t>
+            </w:r>
+          </w:p>
+        </w:tc>
+        <w:tc>
+          <w:tcPr>
+            <w:tcW w:w="1275" w:type="dxa"/>
+            <w:noWrap/>
+            <w:hideMark/>
           </w:tcPr>
           <w:p>
             <w:pPr>
               <w:cnfStyle w:val="000000000000"/>
               <w:rPr>
-                <w:lang w:val="en-US"/>
-              </w:rPr>
-            </w:pPr>
-            <w:r>
-              <w:rPr>
-                <w:lang w:val="en-US"/>
-              </w:rPr>
-              <w:t xml:space="preserve">An Attribute </w:t>
-            </w:r>
-            <w:r>
-              <w:rPr>
-                <w:lang w:val="en-US"/>
-              </w:rPr>
-              <w:t xml:space="preserve">has the same words of </w:t>
-            </w:r>
-            <w:r>
-              <w:rPr>
-                <w:lang w:val="en-US"/>
-              </w:rPr>
-              <w:t xml:space="preserve">another </w:t>
-            </w:r>
-            <w:r>
-              <w:rPr>
-                <w:lang w:val="en-US"/>
-              </w:rPr>
-              <w:t>Attribute</w:t>
+                <w:rFonts w:ascii="Calibri" w:eastAsia="Times New Roman" w:hAnsi="Calibri" w:cs="Times New Roman"/>
+                <w:color w:val="000000"/>
+                <w:lang w:eastAsia="pt-BR"/>
+              </w:rPr>
+            </w:pPr>
+            <w:r>
+              <w:rPr>
+                <w:rFonts w:ascii="Calibri" w:eastAsia="Times New Roman" w:hAnsi="Calibri" w:cs="Times New Roman"/>
+                <w:color w:val="000000"/>
+                <w:lang w:eastAsia="pt-BR"/>
+              </w:rPr>
+              <w:t>CE</w:t>
+            </w:r>
+          </w:p>
+        </w:tc>
+        <w:tc>
+          <w:tcPr>
+            <w:tcW w:w="1276" w:type="dxa"/>
+            <w:noWrap/>
+            <w:hideMark/>
+          </w:tcPr>
+          <w:p>
+            <w:pPr>
+              <w:cnfStyle w:val="000000000000"/>
+              <w:rPr>
+                <w:rFonts w:ascii="Calibri" w:eastAsia="Times New Roman" w:hAnsi="Calibri" w:cs="Times New Roman"/>
+                <w:color w:val="000000"/>
+                <w:lang w:eastAsia="pt-BR"/>
+              </w:rPr>
+            </w:pPr>
+            <w:r>
+              <w:rPr>
+                <w:rFonts w:ascii="Calibri" w:eastAsia="Times New Roman" w:hAnsi="Calibri" w:cs="Times New Roman"/>
+                <w:color w:val="000000"/>
+                <w:lang w:eastAsia="pt-BR"/>
+              </w:rPr>
+              <w:t>CE</w:t>
+            </w:r>
+          </w:p>
+        </w:tc>
+        <w:tc>
+          <w:tcPr>
+            <w:tcW w:w="4762" w:type="dxa"/>
+          </w:tcPr>
+          <w:p>
+            <w:pPr>
+              <w:cnfStyle w:val="000000000000"/>
+              <w:rPr>
+                <w:rFonts w:ascii="Calibri" w:eastAsia="Times New Roman" w:hAnsi="Calibri" w:cs="Times New Roman"/>
+                <w:color w:val="auto"/>
+                <w:lang w:val="en-US" w:eastAsia="pt-BR"/>
+              </w:rPr>
+            </w:pPr>
+            <w:r>
+              <w:rPr>
+                <w:color w:val="auto"/>
+                <w:lang w:val="en-US"/>
+              </w:rPr>
+              <w:t>An Attribute precedes another in the same Matrix</w:t>
             </w:r>
           </w:p>
         </w:tc>
@@ -1323,138 +1674,254 @@
       <w:tr>
         <w:trPr>
           <w:cnfStyle w:val="000000100000"/>
+          <w:trHeight w:val="300"/>
         </w:trPr>
         <w:tc>
           <w:tcPr>
             <w:cnfStyle w:val="001000000000"/>
-            <w:tcW w:w="3620" w:type="dxa"/>
-          </w:tcPr>
-          <w:p>
-            <w:pPr>
-              <w:rPr>
-                <w:lang w:val="en-US"/>
-              </w:rPr>
-            </w:pPr>
-            <w:r>
-              <w:rPr>
-                <w:lang w:val="en-US"/>
-              </w:rPr>
-              <w:t>rel_constraint_different</w:t>
-            </w:r>
-          </w:p>
-        </w:tc>
-        <w:tc>
-          <w:tcPr>
-            <w:tcW w:w="1733" w:type="dxa"/>
+            <w:tcW w:w="2411" w:type="dxa"/>
+            <w:noWrap/>
+            <w:hideMark/>
+          </w:tcPr>
+          <w:p>
+            <w:pPr>
+              <w:rPr>
+                <w:rFonts w:ascii="Calibri" w:eastAsia="Times New Roman" w:hAnsi="Calibri" w:cs="Times New Roman"/>
+                <w:color w:val="000000"/>
+                <w:lang w:eastAsia="pt-BR"/>
+              </w:rPr>
+            </w:pPr>
+            <w:r>
+              <w:rPr>
+                <w:rFonts w:ascii="Calibri" w:eastAsia="Times New Roman" w:hAnsi="Calibri" w:cs="Times New Roman"/>
+                <w:color w:val="000000"/>
+                <w:lang w:eastAsia="pt-BR"/>
+              </w:rPr>
+              <w:t>con_meets</w:t>
+            </w:r>
+          </w:p>
+        </w:tc>
+        <w:tc>
+          <w:tcPr>
+            <w:tcW w:w="958" w:type="dxa"/>
+            <w:noWrap/>
+            <w:hideMark/>
           </w:tcPr>
           <w:p>
             <w:pPr>
               <w:cnfStyle w:val="000000100000"/>
               <w:rPr>
-                <w:lang w:val="en-US"/>
-              </w:rPr>
-            </w:pPr>
-            <w:r>
-              <w:rPr>
-                <w:lang w:val="en-US"/>
-              </w:rPr>
-              <w:t>Different</w:t>
-            </w:r>
-          </w:p>
-        </w:tc>
-        <w:tc>
-          <w:tcPr>
-            <w:tcW w:w="5329" w:type="dxa"/>
+                <w:rFonts w:ascii="Calibri" w:eastAsia="Times New Roman" w:hAnsi="Calibri" w:cs="Times New Roman"/>
+                <w:color w:val="000000"/>
+                <w:lang w:eastAsia="pt-BR"/>
+              </w:rPr>
+            </w:pPr>
+            <w:r>
+              <w:rPr>
+                <w:rFonts w:ascii="Calibri" w:eastAsia="Times New Roman" w:hAnsi="Calibri" w:cs="Times New Roman"/>
+                <w:color w:val="000000"/>
+                <w:lang w:eastAsia="pt-BR"/>
+              </w:rPr>
+              <w:t>mee</w:t>
+            </w:r>
+          </w:p>
+        </w:tc>
+        <w:tc>
+          <w:tcPr>
+            <w:tcW w:w="1275" w:type="dxa"/>
+            <w:noWrap/>
+            <w:hideMark/>
           </w:tcPr>
           <w:p>
             <w:pPr>
               <w:cnfStyle w:val="000000100000"/>
               <w:rPr>
-                <w:lang w:val="en-US"/>
-              </w:rPr>
-            </w:pPr>
-            <w:r>
-              <w:rPr>
-                <w:lang w:val="en-US"/>
-              </w:rPr>
-              <w:t xml:space="preserve">All words of an Attribute are different from words of </w:t>
-            </w:r>
-            <w:r>
-              <w:rPr>
-                <w:lang w:val="en-US"/>
-              </w:rPr>
-              <w:t xml:space="preserve">another </w:t>
-            </w:r>
-            <w:r>
-              <w:rPr>
-                <w:lang w:val="en-US"/>
-              </w:rPr>
-              <w:t>Attribute</w:t>
+                <w:rFonts w:ascii="Calibri" w:eastAsia="Times New Roman" w:hAnsi="Calibri" w:cs="Times New Roman"/>
+                <w:color w:val="000000"/>
+                <w:lang w:eastAsia="pt-BR"/>
+              </w:rPr>
+            </w:pPr>
+            <w:r>
+              <w:rPr>
+                <w:rFonts w:ascii="Calibri" w:eastAsia="Times New Roman" w:hAnsi="Calibri" w:cs="Times New Roman"/>
+                <w:color w:val="000000"/>
+                <w:lang w:eastAsia="pt-BR"/>
+              </w:rPr>
+              <w:t>CE</w:t>
+            </w:r>
+          </w:p>
+        </w:tc>
+        <w:tc>
+          <w:tcPr>
+            <w:tcW w:w="1276" w:type="dxa"/>
+            <w:noWrap/>
+            <w:hideMark/>
+          </w:tcPr>
+          <w:p>
+            <w:pPr>
+              <w:cnfStyle w:val="000000100000"/>
+              <w:rPr>
+                <w:rFonts w:ascii="Calibri" w:eastAsia="Times New Roman" w:hAnsi="Calibri" w:cs="Times New Roman"/>
+                <w:color w:val="000000"/>
+                <w:lang w:eastAsia="pt-BR"/>
+              </w:rPr>
+            </w:pPr>
+            <w:r>
+              <w:rPr>
+                <w:rFonts w:ascii="Calibri" w:eastAsia="Times New Roman" w:hAnsi="Calibri" w:cs="Times New Roman"/>
+                <w:color w:val="000000"/>
+                <w:lang w:eastAsia="pt-BR"/>
+              </w:rPr>
+              <w:t>CE</w:t>
+            </w:r>
+          </w:p>
+        </w:tc>
+        <w:tc>
+          <w:tcPr>
+            <w:tcW w:w="4762" w:type="dxa"/>
+          </w:tcPr>
+          <w:p>
+            <w:pPr>
+              <w:cnfStyle w:val="000000100000"/>
+              <w:rPr>
+                <w:rFonts w:ascii="Calibri" w:eastAsia="Times New Roman" w:hAnsi="Calibri" w:cs="Times New Roman"/>
+                <w:color w:val="auto"/>
+                <w:lang w:val="en-US" w:eastAsia="pt-BR"/>
+              </w:rPr>
+            </w:pPr>
+            <w:r>
+              <w:rPr>
+                <w:color w:val="auto"/>
+                <w:lang w:val="en-US"/>
+              </w:rPr>
+              <w:t>An Attribute precedes another immediately in the same Matrix</w:t>
             </w:r>
           </w:p>
         </w:tc>
       </w:tr>
       <w:tr>
+        <w:trPr>
+          <w:trHeight w:val="300"/>
+        </w:trPr>
         <w:tc>
           <w:tcPr>
             <w:cnfStyle w:val="001000000000"/>
-            <w:tcW w:w="3620" w:type="dxa"/>
-          </w:tcPr>
-          <w:p>
-            <w:pPr>
-              <w:rPr>
-                <w:lang w:val="en-US"/>
-              </w:rPr>
-            </w:pPr>
-            <w:r>
-              <w:rPr>
-                <w:lang w:val="en-US"/>
-              </w:rPr>
-              <w:t>rel_constraint_</w:t>
-            </w:r>
-            <w:r>
-              <w:rPr>
-                <w:lang w:val="en-US"/>
-              </w:rPr>
-              <w:t>dominance</w:t>
-            </w:r>
-          </w:p>
-        </w:tc>
-        <w:tc>
-          <w:tcPr>
-            <w:tcW w:w="1733" w:type="dxa"/>
+            <w:tcW w:w="2411" w:type="dxa"/>
+            <w:noWrap/>
+            <w:hideMark/>
+          </w:tcPr>
+          <w:p>
+            <w:pPr>
+              <w:rPr>
+                <w:rFonts w:ascii="Calibri" w:eastAsia="Times New Roman" w:hAnsi="Calibri" w:cs="Times New Roman"/>
+                <w:color w:val="000000"/>
+                <w:lang w:eastAsia="pt-BR"/>
+              </w:rPr>
+            </w:pPr>
+            <w:r>
+              <w:rPr>
+                <w:rFonts w:ascii="Calibri" w:eastAsia="Times New Roman" w:hAnsi="Calibri" w:cs="Times New Roman"/>
+                <w:color w:val="000000"/>
+                <w:lang w:eastAsia="pt-BR"/>
+              </w:rPr>
+              <w:t>con_follows</w:t>
+            </w:r>
+          </w:p>
+        </w:tc>
+        <w:tc>
+          <w:tcPr>
+            <w:tcW w:w="958" w:type="dxa"/>
+            <w:noWrap/>
+            <w:hideMark/>
           </w:tcPr>
           <w:p>
             <w:pPr>
               <w:cnfStyle w:val="000000000000"/>
               <w:rPr>
-                <w:lang w:val="en-US"/>
-              </w:rPr>
-            </w:pPr>
-            <w:r>
-              <w:rPr>
-                <w:lang w:val="en-US"/>
-              </w:rPr>
-              <w:t>Dominance</w:t>
-            </w:r>
-          </w:p>
-        </w:tc>
-        <w:tc>
-          <w:tcPr>
-            <w:tcW w:w="5329" w:type="dxa"/>
+                <w:rFonts w:ascii="Calibri" w:eastAsia="Times New Roman" w:hAnsi="Calibri" w:cs="Times New Roman"/>
+                <w:color w:val="000000"/>
+                <w:lang w:eastAsia="pt-BR"/>
+              </w:rPr>
+            </w:pPr>
+            <w:r>
+              <w:rPr>
+                <w:rFonts w:ascii="Calibri" w:eastAsia="Times New Roman" w:hAnsi="Calibri" w:cs="Times New Roman"/>
+                <w:color w:val="000000"/>
+                <w:lang w:eastAsia="pt-BR"/>
+              </w:rPr>
+              <w:t>flw</w:t>
+            </w:r>
+          </w:p>
+        </w:tc>
+        <w:tc>
+          <w:tcPr>
+            <w:tcW w:w="1275" w:type="dxa"/>
+            <w:noWrap/>
+            <w:hideMark/>
           </w:tcPr>
           <w:p>
             <w:pPr>
               <w:cnfStyle w:val="000000000000"/>
               <w:rPr>
-                <w:lang w:val="en-US"/>
-              </w:rPr>
-            </w:pPr>
-            <w:r>
-              <w:rPr>
-                <w:lang w:val="en-US"/>
-              </w:rPr>
-              <w:t>The head word of an Attribute is dominated (in Dependency Parser sense) by the head word of another attribute</w:t>
+                <w:rFonts w:ascii="Calibri" w:eastAsia="Times New Roman" w:hAnsi="Calibri" w:cs="Times New Roman"/>
+                <w:color w:val="000000"/>
+                <w:lang w:eastAsia="pt-BR"/>
+              </w:rPr>
+            </w:pPr>
+            <w:r>
+              <w:rPr>
+                <w:rFonts w:ascii="Calibri" w:eastAsia="Times New Roman" w:hAnsi="Calibri" w:cs="Times New Roman"/>
+                <w:color w:val="000000"/>
+                <w:lang w:eastAsia="pt-BR"/>
+              </w:rPr>
+              <w:t>CE</w:t>
+            </w:r>
+          </w:p>
+        </w:tc>
+        <w:tc>
+          <w:tcPr>
+            <w:tcW w:w="1276" w:type="dxa"/>
+            <w:noWrap/>
+            <w:hideMark/>
+          </w:tcPr>
+          <w:p>
+            <w:pPr>
+              <w:cnfStyle w:val="000000000000"/>
+              <w:rPr>
+                <w:rFonts w:ascii="Calibri" w:eastAsia="Times New Roman" w:hAnsi="Calibri" w:cs="Times New Roman"/>
+                <w:color w:val="000000"/>
+                <w:lang w:eastAsia="pt-BR"/>
+              </w:rPr>
+            </w:pPr>
+            <w:r>
+              <w:rPr>
+                <w:rFonts w:ascii="Calibri" w:eastAsia="Times New Roman" w:hAnsi="Calibri" w:cs="Times New Roman"/>
+                <w:color w:val="000000"/>
+                <w:lang w:eastAsia="pt-BR"/>
+              </w:rPr>
+              <w:t>CE</w:t>
+            </w:r>
+          </w:p>
+        </w:tc>
+        <w:tc>
+          <w:tcPr>
+            <w:tcW w:w="4762" w:type="dxa"/>
+          </w:tcPr>
+          <w:p>
+            <w:pPr>
+              <w:cnfStyle w:val="000000000000"/>
+              <w:rPr>
+                <w:rFonts w:ascii="Calibri" w:eastAsia="Times New Roman" w:hAnsi="Calibri" w:cs="Times New Roman"/>
+                <w:color w:val="auto"/>
+                <w:lang w:val="en-US" w:eastAsia="pt-BR"/>
+              </w:rPr>
+            </w:pPr>
+            <w:r>
+              <w:rPr>
+                <w:color w:val="auto"/>
+                <w:lang w:val="en-US"/>
+              </w:rPr>
+              <w:t>An Attribute follows another immediately in the same Matrix</w:t>
             </w:r>
           </w:p>
         </w:tc>
@@ -1462,132 +1929,254 @@
       <w:tr>
         <w:trPr>
           <w:cnfStyle w:val="000000100000"/>
+          <w:trHeight w:val="300"/>
         </w:trPr>
         <w:tc>
           <w:tcPr>
             <w:cnfStyle w:val="001000000000"/>
-            <w:tcW w:w="3620" w:type="dxa"/>
-          </w:tcPr>
-          <w:p>
-            <w:pPr>
-              <w:rPr>
-                <w:lang w:val="en-US"/>
-              </w:rPr>
-            </w:pPr>
-            <w:r>
-              <w:rPr>
-                <w:lang w:val="en-US"/>
-              </w:rPr>
-              <w:t>rel_constraint_</w:t>
-            </w:r>
-            <w:r>
-              <w:rPr>
-                <w:lang w:val="en-US"/>
-              </w:rPr>
-              <w:t>hasword</w:t>
-            </w:r>
-          </w:p>
-        </w:tc>
-        <w:tc>
-          <w:tcPr>
-            <w:tcW w:w="1733" w:type="dxa"/>
+            <w:tcW w:w="2411" w:type="dxa"/>
+            <w:noWrap/>
+            <w:hideMark/>
+          </w:tcPr>
+          <w:p>
+            <w:pPr>
+              <w:rPr>
+                <w:rFonts w:ascii="Calibri" w:eastAsia="Times New Roman" w:hAnsi="Calibri" w:cs="Times New Roman"/>
+                <w:color w:val="000000"/>
+                <w:lang w:eastAsia="pt-BR"/>
+              </w:rPr>
+            </w:pPr>
+            <w:r>
+              <w:rPr>
+                <w:rFonts w:ascii="Calibri" w:eastAsia="Times New Roman" w:hAnsi="Calibri" w:cs="Times New Roman"/>
+                <w:color w:val="000000"/>
+                <w:lang w:eastAsia="pt-BR"/>
+              </w:rPr>
+              <w:t>con_same</w:t>
+            </w:r>
+          </w:p>
+        </w:tc>
+        <w:tc>
+          <w:tcPr>
+            <w:tcW w:w="958" w:type="dxa"/>
+            <w:noWrap/>
+            <w:hideMark/>
           </w:tcPr>
           <w:p>
             <w:pPr>
               <w:cnfStyle w:val="000000100000"/>
               <w:rPr>
-                <w:lang w:val="en-US"/>
-              </w:rPr>
-            </w:pPr>
-            <w:r>
-              <w:rPr>
-                <w:lang w:val="en-US"/>
-              </w:rPr>
-              <w:t>HasWord</w:t>
-            </w:r>
-          </w:p>
-        </w:tc>
-        <w:tc>
-          <w:tcPr>
-            <w:tcW w:w="5329" w:type="dxa"/>
+                <w:rFonts w:ascii="Calibri" w:eastAsia="Times New Roman" w:hAnsi="Calibri" w:cs="Times New Roman"/>
+                <w:color w:val="000000"/>
+                <w:lang w:eastAsia="pt-BR"/>
+              </w:rPr>
+            </w:pPr>
+            <w:r>
+              <w:rPr>
+                <w:rFonts w:ascii="Calibri" w:eastAsia="Times New Roman" w:hAnsi="Calibri" w:cs="Times New Roman"/>
+                <w:color w:val="000000"/>
+                <w:lang w:eastAsia="pt-BR"/>
+              </w:rPr>
+              <w:t>sam</w:t>
+            </w:r>
+          </w:p>
+        </w:tc>
+        <w:tc>
+          <w:tcPr>
+            <w:tcW w:w="1275" w:type="dxa"/>
+            <w:noWrap/>
+            <w:hideMark/>
           </w:tcPr>
           <w:p>
             <w:pPr>
               <w:cnfStyle w:val="000000100000"/>
               <w:rPr>
-                <w:lang w:val="en-US"/>
-              </w:rPr>
-            </w:pPr>
-            <w:r>
-              <w:rPr>
-                <w:lang w:val="en-US"/>
-              </w:rPr>
-              <w:t>An Attribute has at least one word that is present in another Attribute</w:t>
+                <w:rFonts w:ascii="Calibri" w:eastAsia="Times New Roman" w:hAnsi="Calibri" w:cs="Times New Roman"/>
+                <w:color w:val="000000"/>
+                <w:lang w:eastAsia="pt-BR"/>
+              </w:rPr>
+            </w:pPr>
+            <w:r>
+              <w:rPr>
+                <w:rFonts w:ascii="Calibri" w:eastAsia="Times New Roman" w:hAnsi="Calibri" w:cs="Times New Roman"/>
+                <w:color w:val="000000"/>
+                <w:lang w:eastAsia="pt-BR"/>
+              </w:rPr>
+              <w:t>CE</w:t>
+            </w:r>
+          </w:p>
+        </w:tc>
+        <w:tc>
+          <w:tcPr>
+            <w:tcW w:w="1276" w:type="dxa"/>
+            <w:noWrap/>
+            <w:hideMark/>
+          </w:tcPr>
+          <w:p>
+            <w:pPr>
+              <w:cnfStyle w:val="000000100000"/>
+              <w:rPr>
+                <w:rFonts w:ascii="Calibri" w:eastAsia="Times New Roman" w:hAnsi="Calibri" w:cs="Times New Roman"/>
+                <w:color w:val="000000"/>
+                <w:lang w:eastAsia="pt-BR"/>
+              </w:rPr>
+            </w:pPr>
+            <w:r>
+              <w:rPr>
+                <w:rFonts w:ascii="Calibri" w:eastAsia="Times New Roman" w:hAnsi="Calibri" w:cs="Times New Roman"/>
+                <w:color w:val="000000"/>
+                <w:lang w:eastAsia="pt-BR"/>
+              </w:rPr>
+              <w:t>CE</w:t>
+            </w:r>
+          </w:p>
+        </w:tc>
+        <w:tc>
+          <w:tcPr>
+            <w:tcW w:w="4762" w:type="dxa"/>
+          </w:tcPr>
+          <w:p>
+            <w:pPr>
+              <w:cnfStyle w:val="000000100000"/>
+              <w:rPr>
+                <w:rFonts w:ascii="Calibri" w:eastAsia="Times New Roman" w:hAnsi="Calibri" w:cs="Times New Roman"/>
+                <w:color w:val="auto"/>
+                <w:lang w:val="en-US" w:eastAsia="pt-BR"/>
+              </w:rPr>
+            </w:pPr>
+            <w:r>
+              <w:rPr>
+                <w:color w:val="auto"/>
+                <w:lang w:val="en-US"/>
+              </w:rPr>
+              <w:t>An Attribute has the same words of another Attribute</w:t>
             </w:r>
           </w:p>
         </w:tc>
       </w:tr>
       <w:tr>
+        <w:trPr>
+          <w:trHeight w:val="300"/>
+        </w:trPr>
         <w:tc>
           <w:tcPr>
             <w:cnfStyle w:val="001000000000"/>
-            <w:tcW w:w="3620" w:type="dxa"/>
-          </w:tcPr>
-          <w:p>
-            <w:pPr>
-              <w:rPr>
-                <w:lang w:val="en-US"/>
-              </w:rPr>
-            </w:pPr>
-            <w:r>
-              <w:rPr>
-                <w:lang w:val="en-US"/>
-              </w:rPr>
-              <w:t>rel_constraint_</w:t>
-            </w:r>
-            <w:r>
-              <w:rPr>
-                <w:lang w:val="en-US"/>
-              </w:rPr>
-              <w:t>and</w:t>
-            </w:r>
-          </w:p>
-        </w:tc>
-        <w:tc>
-          <w:tcPr>
-            <w:tcW w:w="1733" w:type="dxa"/>
+            <w:tcW w:w="2411" w:type="dxa"/>
+            <w:noWrap/>
+            <w:hideMark/>
+          </w:tcPr>
+          <w:p>
+            <w:pPr>
+              <w:rPr>
+                <w:rFonts w:ascii="Calibri" w:eastAsia="Times New Roman" w:hAnsi="Calibri" w:cs="Times New Roman"/>
+                <w:color w:val="000000"/>
+                <w:lang w:eastAsia="pt-BR"/>
+              </w:rPr>
+            </w:pPr>
+            <w:r>
+              <w:rPr>
+                <w:rFonts w:ascii="Calibri" w:eastAsia="Times New Roman" w:hAnsi="Calibri" w:cs="Times New Roman"/>
+                <w:color w:val="000000"/>
+                <w:lang w:eastAsia="pt-BR"/>
+              </w:rPr>
+              <w:t>con_different</w:t>
+            </w:r>
+          </w:p>
+        </w:tc>
+        <w:tc>
+          <w:tcPr>
+            <w:tcW w:w="958" w:type="dxa"/>
+            <w:noWrap/>
+            <w:hideMark/>
           </w:tcPr>
           <w:p>
             <w:pPr>
               <w:cnfStyle w:val="000000000000"/>
               <w:rPr>
-                <w:lang w:val="en-US"/>
-              </w:rPr>
-            </w:pPr>
-            <w:r>
-              <w:rPr>
-                <w:lang w:val="en-US"/>
-              </w:rPr>
-              <w:t>And</w:t>
-            </w:r>
-          </w:p>
-        </w:tc>
-        <w:tc>
-          <w:tcPr>
-            <w:tcW w:w="5329" w:type="dxa"/>
+                <w:rFonts w:ascii="Calibri" w:eastAsia="Times New Roman" w:hAnsi="Calibri" w:cs="Times New Roman"/>
+                <w:color w:val="000000"/>
+                <w:lang w:eastAsia="pt-BR"/>
+              </w:rPr>
+            </w:pPr>
+            <w:r>
+              <w:rPr>
+                <w:rFonts w:ascii="Calibri" w:eastAsia="Times New Roman" w:hAnsi="Calibri" w:cs="Times New Roman"/>
+                <w:color w:val="000000"/>
+                <w:lang w:eastAsia="pt-BR"/>
+              </w:rPr>
+              <w:t>dif</w:t>
+            </w:r>
+          </w:p>
+        </w:tc>
+        <w:tc>
+          <w:tcPr>
+            <w:tcW w:w="1275" w:type="dxa"/>
+            <w:noWrap/>
+            <w:hideMark/>
           </w:tcPr>
           <w:p>
             <w:pPr>
               <w:cnfStyle w:val="000000000000"/>
               <w:rPr>
-                <w:lang w:val="en-US"/>
-              </w:rPr>
-            </w:pPr>
-            <w:r>
-              <w:rPr>
-                <w:lang w:val="en-US"/>
-              </w:rPr>
-              <w:t>Both Attributes must be hold to Matrix be valid</w:t>
+                <w:rFonts w:ascii="Calibri" w:eastAsia="Times New Roman" w:hAnsi="Calibri" w:cs="Times New Roman"/>
+                <w:color w:val="000000"/>
+                <w:lang w:eastAsia="pt-BR"/>
+              </w:rPr>
+            </w:pPr>
+            <w:r>
+              <w:rPr>
+                <w:rFonts w:ascii="Calibri" w:eastAsia="Times New Roman" w:hAnsi="Calibri" w:cs="Times New Roman"/>
+                <w:color w:val="000000"/>
+                <w:lang w:eastAsia="pt-BR"/>
+              </w:rPr>
+              <w:t>CE</w:t>
+            </w:r>
+          </w:p>
+        </w:tc>
+        <w:tc>
+          <w:tcPr>
+            <w:tcW w:w="1276" w:type="dxa"/>
+            <w:noWrap/>
+            <w:hideMark/>
+          </w:tcPr>
+          <w:p>
+            <w:pPr>
+              <w:cnfStyle w:val="000000000000"/>
+              <w:rPr>
+                <w:rFonts w:ascii="Calibri" w:eastAsia="Times New Roman" w:hAnsi="Calibri" w:cs="Times New Roman"/>
+                <w:color w:val="000000"/>
+                <w:lang w:eastAsia="pt-BR"/>
+              </w:rPr>
+            </w:pPr>
+            <w:r>
+              <w:rPr>
+                <w:rFonts w:ascii="Calibri" w:eastAsia="Times New Roman" w:hAnsi="Calibri" w:cs="Times New Roman"/>
+                <w:color w:val="000000"/>
+                <w:lang w:eastAsia="pt-BR"/>
+              </w:rPr>
+              <w:t>CE</w:t>
+            </w:r>
+          </w:p>
+        </w:tc>
+        <w:tc>
+          <w:tcPr>
+            <w:tcW w:w="4762" w:type="dxa"/>
+          </w:tcPr>
+          <w:p>
+            <w:pPr>
+              <w:cnfStyle w:val="000000000000"/>
+              <w:rPr>
+                <w:rFonts w:ascii="Calibri" w:eastAsia="Times New Roman" w:hAnsi="Calibri" w:cs="Times New Roman"/>
+                <w:color w:val="auto"/>
+                <w:lang w:val="en-US" w:eastAsia="pt-BR"/>
+              </w:rPr>
+            </w:pPr>
+            <w:r>
+              <w:rPr>
+                <w:color w:val="auto"/>
+                <w:lang w:val="en-US"/>
+              </w:rPr>
+              <w:t>All words of an Attribute are different from words of another Attribute</w:t>
             </w:r>
           </w:p>
         </w:tc>
@@ -1595,144 +2184,254 @@
       <w:tr>
         <w:trPr>
           <w:cnfStyle w:val="000000100000"/>
+          <w:trHeight w:val="300"/>
         </w:trPr>
         <w:tc>
           <w:tcPr>
             <w:cnfStyle w:val="001000000000"/>
-            <w:tcW w:w="3620" w:type="dxa"/>
-          </w:tcPr>
-          <w:p>
-            <w:pPr>
-              <w:rPr>
-                <w:lang w:val="en-US"/>
-              </w:rPr>
-            </w:pPr>
-            <w:r>
-              <w:rPr>
-                <w:lang w:val="en-US"/>
-              </w:rPr>
-              <w:t>rel_constraint_</w:t>
-            </w:r>
-            <w:r>
-              <w:rPr>
-                <w:lang w:val="en-US"/>
-              </w:rPr>
-              <w:t>xor</w:t>
-            </w:r>
-          </w:p>
-        </w:tc>
-        <w:tc>
-          <w:tcPr>
-            <w:tcW w:w="1733" w:type="dxa"/>
+            <w:tcW w:w="2411" w:type="dxa"/>
+            <w:noWrap/>
+            <w:hideMark/>
+          </w:tcPr>
+          <w:p>
+            <w:pPr>
+              <w:rPr>
+                <w:rFonts w:ascii="Calibri" w:eastAsia="Times New Roman" w:hAnsi="Calibri" w:cs="Times New Roman"/>
+                <w:color w:val="000000"/>
+                <w:lang w:eastAsia="pt-BR"/>
+              </w:rPr>
+            </w:pPr>
+            <w:r>
+              <w:rPr>
+                <w:rFonts w:ascii="Calibri" w:eastAsia="Times New Roman" w:hAnsi="Calibri" w:cs="Times New Roman"/>
+                <w:color w:val="000000"/>
+                <w:lang w:eastAsia="pt-BR"/>
+              </w:rPr>
+              <w:t>con_dominance</w:t>
+            </w:r>
+          </w:p>
+        </w:tc>
+        <w:tc>
+          <w:tcPr>
+            <w:tcW w:w="958" w:type="dxa"/>
+            <w:noWrap/>
+            <w:hideMark/>
           </w:tcPr>
           <w:p>
             <w:pPr>
               <w:cnfStyle w:val="000000100000"/>
               <w:rPr>
-                <w:lang w:val="en-US"/>
-              </w:rPr>
-            </w:pPr>
-            <w:r>
-              <w:rPr>
-                <w:lang w:val="en-US"/>
-              </w:rPr>
-              <w:t>Xor</w:t>
-            </w:r>
-          </w:p>
-        </w:tc>
-        <w:tc>
-          <w:tcPr>
-            <w:tcW w:w="5329" w:type="dxa"/>
+                <w:rFonts w:ascii="Calibri" w:eastAsia="Times New Roman" w:hAnsi="Calibri" w:cs="Times New Roman"/>
+                <w:color w:val="000000"/>
+                <w:lang w:eastAsia="pt-BR"/>
+              </w:rPr>
+            </w:pPr>
+            <w:r>
+              <w:rPr>
+                <w:rFonts w:ascii="Calibri" w:eastAsia="Times New Roman" w:hAnsi="Calibri" w:cs="Times New Roman"/>
+                <w:color w:val="000000"/>
+                <w:lang w:eastAsia="pt-BR"/>
+              </w:rPr>
+              <w:t>dom</w:t>
+            </w:r>
+          </w:p>
+        </w:tc>
+        <w:tc>
+          <w:tcPr>
+            <w:tcW w:w="1275" w:type="dxa"/>
+            <w:noWrap/>
+            <w:hideMark/>
           </w:tcPr>
           <w:p>
             <w:pPr>
               <w:cnfStyle w:val="000000100000"/>
               <w:rPr>
-                <w:lang w:val="en-US"/>
-              </w:rPr>
-            </w:pPr>
-            <w:r>
-              <w:rPr>
-                <w:lang w:val="en-US"/>
-              </w:rPr>
-              <w:t xml:space="preserve">One Attribute and not the other </w:t>
-            </w:r>
-            <w:r>
-              <w:rPr>
-                <w:lang w:val="en-US"/>
-              </w:rPr>
-              <w:t>must be hold to Matrix be valid</w:t>
+                <w:rFonts w:ascii="Calibri" w:eastAsia="Times New Roman" w:hAnsi="Calibri" w:cs="Times New Roman"/>
+                <w:color w:val="000000"/>
+                <w:lang w:eastAsia="pt-BR"/>
+              </w:rPr>
+            </w:pPr>
+            <w:r>
+              <w:rPr>
+                <w:rFonts w:ascii="Calibri" w:eastAsia="Times New Roman" w:hAnsi="Calibri" w:cs="Times New Roman"/>
+                <w:color w:val="000000"/>
+                <w:lang w:eastAsia="pt-BR"/>
+              </w:rPr>
+              <w:t>CE</w:t>
+            </w:r>
+          </w:p>
+        </w:tc>
+        <w:tc>
+          <w:tcPr>
+            <w:tcW w:w="1276" w:type="dxa"/>
+            <w:noWrap/>
+            <w:hideMark/>
+          </w:tcPr>
+          <w:p>
+            <w:pPr>
+              <w:cnfStyle w:val="000000100000"/>
+              <w:rPr>
+                <w:rFonts w:ascii="Calibri" w:eastAsia="Times New Roman" w:hAnsi="Calibri" w:cs="Times New Roman"/>
+                <w:color w:val="000000"/>
+                <w:lang w:eastAsia="pt-BR"/>
+              </w:rPr>
+            </w:pPr>
+            <w:r>
+              <w:rPr>
+                <w:rFonts w:ascii="Calibri" w:eastAsia="Times New Roman" w:hAnsi="Calibri" w:cs="Times New Roman"/>
+                <w:color w:val="000000"/>
+                <w:lang w:eastAsia="pt-BR"/>
+              </w:rPr>
+              <w:t>CE</w:t>
+            </w:r>
+          </w:p>
+        </w:tc>
+        <w:tc>
+          <w:tcPr>
+            <w:tcW w:w="4762" w:type="dxa"/>
+          </w:tcPr>
+          <w:p>
+            <w:pPr>
+              <w:cnfStyle w:val="000000100000"/>
+              <w:rPr>
+                <w:rFonts w:ascii="Calibri" w:eastAsia="Times New Roman" w:hAnsi="Calibri" w:cs="Times New Roman"/>
+                <w:color w:val="auto"/>
+                <w:lang w:val="en-US" w:eastAsia="pt-BR"/>
+              </w:rPr>
+            </w:pPr>
+            <w:r>
+              <w:rPr>
+                <w:color w:val="auto"/>
+                <w:lang w:val="en-US"/>
+              </w:rPr>
+              <w:t>The head word of an Attribute is dominated (in Dependency Parser sense) by the head word of another attribute</w:t>
             </w:r>
           </w:p>
         </w:tc>
       </w:tr>
       <w:tr>
+        <w:trPr>
+          <w:trHeight w:val="300"/>
+        </w:trPr>
         <w:tc>
           <w:tcPr>
             <w:cnfStyle w:val="001000000000"/>
-            <w:tcW w:w="3620" w:type="dxa"/>
-          </w:tcPr>
-          <w:p>
-            <w:pPr>
-              <w:rPr>
-                <w:lang w:val="en-US"/>
-              </w:rPr>
-            </w:pPr>
-            <w:r>
-              <w:rPr>
-                <w:lang w:val="en-US"/>
-              </w:rPr>
-              <w:t>rel_</w:t>
-            </w:r>
-            <w:r>
-              <w:rPr>
-                <w:lang w:val="en-US"/>
-              </w:rPr>
-              <w:t>constraint_</w:t>
-            </w:r>
-            <w:r>
-              <w:rPr>
-                <w:lang w:val="en-US"/>
-              </w:rPr>
-              <w:t>evokes</w:t>
-            </w:r>
-          </w:p>
-        </w:tc>
-        <w:tc>
-          <w:tcPr>
-            <w:tcW w:w="1733" w:type="dxa"/>
+            <w:tcW w:w="2411" w:type="dxa"/>
+            <w:noWrap/>
+            <w:hideMark/>
+          </w:tcPr>
+          <w:p>
+            <w:pPr>
+              <w:rPr>
+                <w:rFonts w:ascii="Calibri" w:eastAsia="Times New Roman" w:hAnsi="Calibri" w:cs="Times New Roman"/>
+                <w:color w:val="000000"/>
+                <w:lang w:eastAsia="pt-BR"/>
+              </w:rPr>
+            </w:pPr>
+            <w:r>
+              <w:rPr>
+                <w:rFonts w:ascii="Calibri" w:eastAsia="Times New Roman" w:hAnsi="Calibri" w:cs="Times New Roman"/>
+                <w:color w:val="000000"/>
+                <w:lang w:eastAsia="pt-BR"/>
+              </w:rPr>
+              <w:t>con_hasword</w:t>
+            </w:r>
+          </w:p>
+        </w:tc>
+        <w:tc>
+          <w:tcPr>
+            <w:tcW w:w="958" w:type="dxa"/>
+            <w:noWrap/>
+            <w:hideMark/>
           </w:tcPr>
           <w:p>
             <w:pPr>
               <w:cnfStyle w:val="000000000000"/>
               <w:rPr>
-                <w:lang w:val="en-US"/>
-              </w:rPr>
-            </w:pPr>
-            <w:r>
-              <w:rPr>
-                <w:lang w:val="en-US"/>
-              </w:rPr>
-              <w:t>Evokes</w:t>
-            </w:r>
-          </w:p>
-        </w:tc>
-        <w:tc>
-          <w:tcPr>
-            <w:tcW w:w="5329" w:type="dxa"/>
+                <w:rFonts w:ascii="Calibri" w:eastAsia="Times New Roman" w:hAnsi="Calibri" w:cs="Times New Roman"/>
+                <w:color w:val="000000"/>
+                <w:lang w:eastAsia="pt-BR"/>
+              </w:rPr>
+            </w:pPr>
+            <w:r>
+              <w:rPr>
+                <w:rFonts w:ascii="Calibri" w:eastAsia="Times New Roman" w:hAnsi="Calibri" w:cs="Times New Roman"/>
+                <w:color w:val="000000"/>
+                <w:lang w:eastAsia="pt-BR"/>
+              </w:rPr>
+              <w:t>wrd</w:t>
+            </w:r>
+          </w:p>
+        </w:tc>
+        <w:tc>
+          <w:tcPr>
+            <w:tcW w:w="1275" w:type="dxa"/>
+            <w:noWrap/>
+            <w:hideMark/>
           </w:tcPr>
           <w:p>
             <w:pPr>
               <w:cnfStyle w:val="000000000000"/>
               <w:rPr>
-                <w:lang w:val="en-US"/>
-              </w:rPr>
-            </w:pPr>
-            <w:r>
-              <w:rPr>
-                <w:lang w:val="en-US"/>
-              </w:rPr>
-              <w:t>Some word in the Attribute must evoke a specific Frame</w:t>
+                <w:rFonts w:ascii="Calibri" w:eastAsia="Times New Roman" w:hAnsi="Calibri" w:cs="Times New Roman"/>
+                <w:color w:val="000000"/>
+                <w:lang w:eastAsia="pt-BR"/>
+              </w:rPr>
+            </w:pPr>
+            <w:r>
+              <w:rPr>
+                <w:rFonts w:ascii="Calibri" w:eastAsia="Times New Roman" w:hAnsi="Calibri" w:cs="Times New Roman"/>
+                <w:color w:val="000000"/>
+                <w:lang w:eastAsia="pt-BR"/>
+              </w:rPr>
+              <w:t>CE</w:t>
+            </w:r>
+          </w:p>
+        </w:tc>
+        <w:tc>
+          <w:tcPr>
+            <w:tcW w:w="1276" w:type="dxa"/>
+            <w:noWrap/>
+            <w:hideMark/>
+          </w:tcPr>
+          <w:p>
+            <w:pPr>
+              <w:cnfStyle w:val="000000000000"/>
+              <w:rPr>
+                <w:rFonts w:ascii="Calibri" w:eastAsia="Times New Roman" w:hAnsi="Calibri" w:cs="Times New Roman"/>
+                <w:color w:val="000000"/>
+                <w:lang w:eastAsia="pt-BR"/>
+              </w:rPr>
+            </w:pPr>
+            <w:r>
+              <w:rPr>
+                <w:rFonts w:ascii="Calibri" w:eastAsia="Times New Roman" w:hAnsi="Calibri" w:cs="Times New Roman"/>
+                <w:color w:val="000000"/>
+                <w:lang w:eastAsia="pt-BR"/>
+              </w:rPr>
+              <w:t>CE</w:t>
+            </w:r>
+          </w:p>
+        </w:tc>
+        <w:tc>
+          <w:tcPr>
+            <w:tcW w:w="4762" w:type="dxa"/>
+          </w:tcPr>
+          <w:p>
+            <w:pPr>
+              <w:cnfStyle w:val="000000000000"/>
+              <w:rPr>
+                <w:rFonts w:ascii="Calibri" w:eastAsia="Times New Roman" w:hAnsi="Calibri" w:cs="Times New Roman"/>
+                <w:color w:val="auto"/>
+                <w:lang w:val="en-US" w:eastAsia="pt-BR"/>
+              </w:rPr>
+            </w:pPr>
+            <w:r>
+              <w:rPr>
+                <w:color w:val="auto"/>
+                <w:lang w:val="en-US"/>
+              </w:rPr>
+              <w:t>An Attribute has at least one word that is present in another Attribute</w:t>
             </w:r>
           </w:p>
         </w:tc>
@@ -1740,61 +2439,930 @@
       <w:tr>
         <w:trPr>
           <w:cnfStyle w:val="000000100000"/>
+          <w:trHeight w:val="300"/>
         </w:trPr>
         <w:tc>
           <w:tcPr>
             <w:cnfStyle w:val="001000000000"/>
-            <w:tcW w:w="3620" w:type="dxa"/>
-          </w:tcPr>
-          <w:p>
-            <w:pPr>
-              <w:rPr>
-                <w:lang w:val="en-US"/>
-              </w:rPr>
-            </w:pPr>
-            <w:r>
-              <w:rPr>
-                <w:lang w:val="en-US"/>
-              </w:rPr>
-              <w:t>*qualia_relation</w:t>
-            </w:r>
-          </w:p>
-        </w:tc>
-        <w:tc>
-          <w:tcPr>
-            <w:tcW w:w="1733" w:type="dxa"/>
+            <w:tcW w:w="2411" w:type="dxa"/>
+            <w:noWrap/>
+            <w:hideMark/>
+          </w:tcPr>
+          <w:p>
+            <w:pPr>
+              <w:rPr>
+                <w:rFonts w:ascii="Calibri" w:eastAsia="Times New Roman" w:hAnsi="Calibri" w:cs="Times New Roman"/>
+                <w:color w:val="000000"/>
+                <w:lang w:eastAsia="pt-BR"/>
+              </w:rPr>
+            </w:pPr>
+            <w:r>
+              <w:rPr>
+                <w:rFonts w:ascii="Calibri" w:eastAsia="Times New Roman" w:hAnsi="Calibri" w:cs="Times New Roman"/>
+                <w:color w:val="000000"/>
+                <w:lang w:eastAsia="pt-BR"/>
+              </w:rPr>
+              <w:t>con_and</w:t>
+            </w:r>
+          </w:p>
+        </w:tc>
+        <w:tc>
+          <w:tcPr>
+            <w:tcW w:w="958" w:type="dxa"/>
+            <w:noWrap/>
+            <w:hideMark/>
           </w:tcPr>
           <w:p>
             <w:pPr>
               <w:cnfStyle w:val="000000100000"/>
               <w:rPr>
-                <w:lang w:val="en-US"/>
-              </w:rPr>
-            </w:pPr>
-            <w:r>
-              <w:rPr>
-                <w:lang w:val="en-US"/>
-              </w:rPr>
-              <w:t>-</w:t>
-            </w:r>
-          </w:p>
-        </w:tc>
-        <w:tc>
-          <w:tcPr>
-            <w:tcW w:w="5329" w:type="dxa"/>
+                <w:rFonts w:ascii="Calibri" w:eastAsia="Times New Roman" w:hAnsi="Calibri" w:cs="Times New Roman"/>
+                <w:color w:val="000000"/>
+                <w:lang w:eastAsia="pt-BR"/>
+              </w:rPr>
+            </w:pPr>
+            <w:r>
+              <w:rPr>
+                <w:rFonts w:ascii="Calibri" w:eastAsia="Times New Roman" w:hAnsi="Calibri" w:cs="Times New Roman"/>
+                <w:color w:val="000000"/>
+                <w:lang w:eastAsia="pt-BR"/>
+              </w:rPr>
+              <w:t>and</w:t>
+            </w:r>
+          </w:p>
+        </w:tc>
+        <w:tc>
+          <w:tcPr>
+            <w:tcW w:w="1275" w:type="dxa"/>
+            <w:noWrap/>
+            <w:hideMark/>
           </w:tcPr>
           <w:p>
             <w:pPr>
               <w:cnfStyle w:val="000000100000"/>
               <w:rPr>
-                <w:lang w:val="en-US"/>
-              </w:rPr>
-            </w:pPr>
-            <w:r>
-              <w:rPr>
-                <w:lang w:val="en-US"/>
-              </w:rPr>
-              <w:t>An Attribute is related to another via a Qualia Relation (defined in Qualia table)</w:t>
+                <w:rFonts w:ascii="Calibri" w:eastAsia="Times New Roman" w:hAnsi="Calibri" w:cs="Times New Roman"/>
+                <w:color w:val="000000"/>
+                <w:lang w:eastAsia="pt-BR"/>
+              </w:rPr>
+            </w:pPr>
+            <w:r>
+              <w:rPr>
+                <w:rFonts w:ascii="Calibri" w:eastAsia="Times New Roman" w:hAnsi="Calibri" w:cs="Times New Roman"/>
+                <w:color w:val="000000"/>
+                <w:lang w:eastAsia="pt-BR"/>
+              </w:rPr>
+              <w:t>CE</w:t>
+            </w:r>
+          </w:p>
+        </w:tc>
+        <w:tc>
+          <w:tcPr>
+            <w:tcW w:w="1276" w:type="dxa"/>
+            <w:noWrap/>
+            <w:hideMark/>
+          </w:tcPr>
+          <w:p>
+            <w:pPr>
+              <w:cnfStyle w:val="000000100000"/>
+              <w:rPr>
+                <w:rFonts w:ascii="Calibri" w:eastAsia="Times New Roman" w:hAnsi="Calibri" w:cs="Times New Roman"/>
+                <w:color w:val="000000"/>
+                <w:lang w:eastAsia="pt-BR"/>
+              </w:rPr>
+            </w:pPr>
+            <w:r>
+              <w:rPr>
+                <w:rFonts w:ascii="Calibri" w:eastAsia="Times New Roman" w:hAnsi="Calibri" w:cs="Times New Roman"/>
+                <w:color w:val="000000"/>
+                <w:lang w:eastAsia="pt-BR"/>
+              </w:rPr>
+              <w:t>CE</w:t>
+            </w:r>
+          </w:p>
+        </w:tc>
+        <w:tc>
+          <w:tcPr>
+            <w:tcW w:w="4762" w:type="dxa"/>
+          </w:tcPr>
+          <w:p>
+            <w:pPr>
+              <w:cnfStyle w:val="000000100000"/>
+              <w:rPr>
+                <w:rFonts w:ascii="Calibri" w:eastAsia="Times New Roman" w:hAnsi="Calibri" w:cs="Times New Roman"/>
+                <w:color w:val="auto"/>
+                <w:lang w:val="en-US" w:eastAsia="pt-BR"/>
+              </w:rPr>
+            </w:pPr>
+            <w:r>
+              <w:rPr>
+                <w:color w:val="auto"/>
+                <w:lang w:val="en-US"/>
+              </w:rPr>
+              <w:t>Both Attributes must be hold to Matrix be valid</w:t>
+            </w:r>
+          </w:p>
+        </w:tc>
+      </w:tr>
+      <w:tr>
+        <w:trPr>
+          <w:trHeight w:val="300"/>
+        </w:trPr>
+        <w:tc>
+          <w:tcPr>
+            <w:cnfStyle w:val="001000000000"/>
+            <w:tcW w:w="2411" w:type="dxa"/>
+            <w:noWrap/>
+            <w:hideMark/>
+          </w:tcPr>
+          <w:p>
+            <w:pPr>
+              <w:rPr>
+                <w:rFonts w:ascii="Calibri" w:eastAsia="Times New Roman" w:hAnsi="Calibri" w:cs="Times New Roman"/>
+                <w:color w:val="000000"/>
+                <w:lang w:eastAsia="pt-BR"/>
+              </w:rPr>
+            </w:pPr>
+            <w:r>
+              <w:rPr>
+                <w:rFonts w:ascii="Calibri" w:eastAsia="Times New Roman" w:hAnsi="Calibri" w:cs="Times New Roman"/>
+                <w:color w:val="000000"/>
+                <w:lang w:eastAsia="pt-BR"/>
+              </w:rPr>
+              <w:t>con_xor</w:t>
+            </w:r>
+          </w:p>
+        </w:tc>
+        <w:tc>
+          <w:tcPr>
+            <w:tcW w:w="958" w:type="dxa"/>
+            <w:noWrap/>
+            <w:hideMark/>
+          </w:tcPr>
+          <w:p>
+            <w:pPr>
+              <w:cnfStyle w:val="000000000000"/>
+              <w:rPr>
+                <w:rFonts w:ascii="Calibri" w:eastAsia="Times New Roman" w:hAnsi="Calibri" w:cs="Times New Roman"/>
+                <w:color w:val="000000"/>
+                <w:lang w:eastAsia="pt-BR"/>
+              </w:rPr>
+            </w:pPr>
+            <w:r>
+              <w:rPr>
+                <w:rFonts w:ascii="Calibri" w:eastAsia="Times New Roman" w:hAnsi="Calibri" w:cs="Times New Roman"/>
+                <w:color w:val="000000"/>
+                <w:lang w:eastAsia="pt-BR"/>
+              </w:rPr>
+              <w:t>xor</w:t>
+            </w:r>
+          </w:p>
+        </w:tc>
+        <w:tc>
+          <w:tcPr>
+            <w:tcW w:w="1275" w:type="dxa"/>
+            <w:noWrap/>
+            <w:hideMark/>
+          </w:tcPr>
+          <w:p>
+            <w:pPr>
+              <w:cnfStyle w:val="000000000000"/>
+              <w:rPr>
+                <w:rFonts w:ascii="Calibri" w:eastAsia="Times New Roman" w:hAnsi="Calibri" w:cs="Times New Roman"/>
+                <w:color w:val="000000"/>
+                <w:lang w:eastAsia="pt-BR"/>
+              </w:rPr>
+            </w:pPr>
+            <w:r>
+              <w:rPr>
+                <w:rFonts w:ascii="Calibri" w:eastAsia="Times New Roman" w:hAnsi="Calibri" w:cs="Times New Roman"/>
+                <w:color w:val="000000"/>
+                <w:lang w:eastAsia="pt-BR"/>
+              </w:rPr>
+              <w:t>CE</w:t>
+            </w:r>
+          </w:p>
+        </w:tc>
+        <w:tc>
+          <w:tcPr>
+            <w:tcW w:w="1276" w:type="dxa"/>
+            <w:noWrap/>
+            <w:hideMark/>
+          </w:tcPr>
+          <w:p>
+            <w:pPr>
+              <w:cnfStyle w:val="000000000000"/>
+              <w:rPr>
+                <w:rFonts w:ascii="Calibri" w:eastAsia="Times New Roman" w:hAnsi="Calibri" w:cs="Times New Roman"/>
+                <w:color w:val="000000"/>
+                <w:lang w:eastAsia="pt-BR"/>
+              </w:rPr>
+            </w:pPr>
+            <w:r>
+              <w:rPr>
+                <w:rFonts w:ascii="Calibri" w:eastAsia="Times New Roman" w:hAnsi="Calibri" w:cs="Times New Roman"/>
+                <w:color w:val="000000"/>
+                <w:lang w:eastAsia="pt-BR"/>
+              </w:rPr>
+              <w:t>CE</w:t>
+            </w:r>
+          </w:p>
+        </w:tc>
+        <w:tc>
+          <w:tcPr>
+            <w:tcW w:w="4762" w:type="dxa"/>
+          </w:tcPr>
+          <w:p>
+            <w:pPr>
+              <w:cnfStyle w:val="000000000000"/>
+              <w:rPr>
+                <w:rFonts w:ascii="Calibri" w:eastAsia="Times New Roman" w:hAnsi="Calibri" w:cs="Times New Roman"/>
+                <w:color w:val="auto"/>
+                <w:lang w:val="en-US" w:eastAsia="pt-BR"/>
+              </w:rPr>
+            </w:pPr>
+            <w:r>
+              <w:rPr>
+                <w:color w:val="auto"/>
+                <w:lang w:val="en-US"/>
+              </w:rPr>
+              <w:t>One Attribute and not the other must be hold to Matrix be valid</w:t>
+            </w:r>
+          </w:p>
+        </w:tc>
+      </w:tr>
+      <w:tr>
+        <w:trPr>
+          <w:cnfStyle w:val="000000100000"/>
+          <w:trHeight w:val="300"/>
+        </w:trPr>
+        <w:tc>
+          <w:tcPr>
+            <w:cnfStyle w:val="001000000000"/>
+            <w:tcW w:w="2411" w:type="dxa"/>
+            <w:noWrap/>
+            <w:hideMark/>
+          </w:tcPr>
+          <w:p>
+            <w:pPr>
+              <w:rPr>
+                <w:rFonts w:ascii="Calibri" w:eastAsia="Times New Roman" w:hAnsi="Calibri" w:cs="Times New Roman"/>
+                <w:color w:val="000000"/>
+                <w:lang w:eastAsia="pt-BR"/>
+              </w:rPr>
+            </w:pPr>
+            <w:r>
+              <w:rPr>
+                <w:rFonts w:ascii="Calibri" w:eastAsia="Times New Roman" w:hAnsi="Calibri" w:cs="Times New Roman"/>
+                <w:color w:val="000000"/>
+                <w:lang w:eastAsia="pt-BR"/>
+              </w:rPr>
+              <w:t>con_evokes</w:t>
+            </w:r>
+          </w:p>
+        </w:tc>
+        <w:tc>
+          <w:tcPr>
+            <w:tcW w:w="958" w:type="dxa"/>
+            <w:noWrap/>
+            <w:hideMark/>
+          </w:tcPr>
+          <w:p>
+            <w:pPr>
+              <w:cnfStyle w:val="000000100000"/>
+              <w:rPr>
+                <w:rFonts w:ascii="Calibri" w:eastAsia="Times New Roman" w:hAnsi="Calibri" w:cs="Times New Roman"/>
+                <w:color w:val="000000"/>
+                <w:lang w:eastAsia="pt-BR"/>
+              </w:rPr>
+            </w:pPr>
+            <w:r>
+              <w:rPr>
+                <w:rFonts w:ascii="Calibri" w:eastAsia="Times New Roman" w:hAnsi="Calibri" w:cs="Times New Roman"/>
+                <w:color w:val="000000"/>
+                <w:lang w:eastAsia="pt-BR"/>
+              </w:rPr>
+              <w:t>evk</w:t>
+            </w:r>
+          </w:p>
+        </w:tc>
+        <w:tc>
+          <w:tcPr>
+            <w:tcW w:w="1275" w:type="dxa"/>
+            <w:noWrap/>
+            <w:hideMark/>
+          </w:tcPr>
+          <w:p>
+            <w:pPr>
+              <w:cnfStyle w:val="000000100000"/>
+              <w:rPr>
+                <w:rFonts w:ascii="Calibri" w:eastAsia="Times New Roman" w:hAnsi="Calibri" w:cs="Times New Roman"/>
+                <w:color w:val="000000"/>
+                <w:lang w:eastAsia="pt-BR"/>
+              </w:rPr>
+            </w:pPr>
+            <w:r>
+              <w:rPr>
+                <w:rFonts w:ascii="Calibri" w:eastAsia="Times New Roman" w:hAnsi="Calibri" w:cs="Times New Roman"/>
+                <w:color w:val="000000"/>
+                <w:lang w:eastAsia="pt-BR"/>
+              </w:rPr>
+              <w:t>CN</w:t>
+            </w:r>
+          </w:p>
+        </w:tc>
+        <w:tc>
+          <w:tcPr>
+            <w:tcW w:w="1276" w:type="dxa"/>
+            <w:noWrap/>
+            <w:hideMark/>
+          </w:tcPr>
+          <w:p>
+            <w:pPr>
+              <w:cnfStyle w:val="000000100000"/>
+              <w:rPr>
+                <w:rFonts w:ascii="Calibri" w:eastAsia="Times New Roman" w:hAnsi="Calibri" w:cs="Times New Roman"/>
+                <w:color w:val="000000"/>
+                <w:lang w:eastAsia="pt-BR"/>
+              </w:rPr>
+            </w:pPr>
+            <w:r>
+              <w:rPr>
+                <w:rFonts w:ascii="Calibri" w:eastAsia="Times New Roman" w:hAnsi="Calibri" w:cs="Times New Roman"/>
+                <w:color w:val="000000"/>
+                <w:lang w:eastAsia="pt-BR"/>
+              </w:rPr>
+              <w:t>**</w:t>
+            </w:r>
+          </w:p>
+        </w:tc>
+        <w:tc>
+          <w:tcPr>
+            <w:tcW w:w="4762" w:type="dxa"/>
+          </w:tcPr>
+          <w:p>
+            <w:pPr>
+              <w:cnfStyle w:val="000000100000"/>
+              <w:rPr>
+                <w:rFonts w:ascii="Calibri" w:eastAsia="Times New Roman" w:hAnsi="Calibri" w:cs="Times New Roman"/>
+                <w:color w:val="auto"/>
+                <w:lang w:val="en-US" w:eastAsia="pt-BR"/>
+              </w:rPr>
+            </w:pPr>
+            <w:r>
+              <w:rPr>
+                <w:color w:val="auto"/>
+                <w:lang w:val="en-US"/>
+              </w:rPr>
+              <w:t>Some word in the Attribute must evoke a specific Frame</w:t>
+            </w:r>
+          </w:p>
+        </w:tc>
+      </w:tr>
+      <w:tr>
+        <w:trPr>
+          <w:trHeight w:val="300"/>
+        </w:trPr>
+        <w:tc>
+          <w:tcPr>
+            <w:cnfStyle w:val="001000000000"/>
+            <w:tcW w:w="2411" w:type="dxa"/>
+            <w:noWrap/>
+            <w:hideMark/>
+          </w:tcPr>
+          <w:p>
+            <w:pPr>
+              <w:rPr>
+                <w:rFonts w:ascii="Calibri" w:eastAsia="Times New Roman" w:hAnsi="Calibri" w:cs="Times New Roman"/>
+                <w:color w:val="000000"/>
+                <w:lang w:eastAsia="pt-BR"/>
+              </w:rPr>
+            </w:pPr>
+            <w:r>
+              <w:rPr>
+                <w:rFonts w:ascii="Calibri" w:eastAsia="Times New Roman" w:hAnsi="Calibri" w:cs="Times New Roman"/>
+                <w:color w:val="000000"/>
+                <w:lang w:eastAsia="pt-BR"/>
+              </w:rPr>
+              <w:t>con_qualia_formal</w:t>
+            </w:r>
+          </w:p>
+        </w:tc>
+        <w:tc>
+          <w:tcPr>
+            <w:tcW w:w="958" w:type="dxa"/>
+            <w:noWrap/>
+            <w:hideMark/>
+          </w:tcPr>
+          <w:p>
+            <w:pPr>
+              <w:cnfStyle w:val="000000000000"/>
+              <w:rPr>
+                <w:rFonts w:ascii="Calibri" w:eastAsia="Times New Roman" w:hAnsi="Calibri" w:cs="Times New Roman"/>
+                <w:color w:val="000000"/>
+                <w:lang w:eastAsia="pt-BR"/>
+              </w:rPr>
+            </w:pPr>
+            <w:r>
+              <w:rPr>
+                <w:rFonts w:ascii="Calibri" w:eastAsia="Times New Roman" w:hAnsi="Calibri" w:cs="Times New Roman"/>
+                <w:color w:val="000000"/>
+                <w:lang w:eastAsia="pt-BR"/>
+              </w:rPr>
+              <w:t>fml</w:t>
+            </w:r>
+          </w:p>
+        </w:tc>
+        <w:tc>
+          <w:tcPr>
+            <w:tcW w:w="1275" w:type="dxa"/>
+            <w:noWrap/>
+            <w:hideMark/>
+          </w:tcPr>
+          <w:p>
+            <w:pPr>
+              <w:cnfStyle w:val="000000000000"/>
+              <w:rPr>
+                <w:rFonts w:ascii="Calibri" w:eastAsia="Times New Roman" w:hAnsi="Calibri" w:cs="Times New Roman"/>
+                <w:color w:val="000000"/>
+                <w:lang w:eastAsia="pt-BR"/>
+              </w:rPr>
+            </w:pPr>
+            <w:r>
+              <w:rPr>
+                <w:rFonts w:ascii="Calibri" w:eastAsia="Times New Roman" w:hAnsi="Calibri" w:cs="Times New Roman"/>
+                <w:color w:val="000000"/>
+                <w:lang w:eastAsia="pt-BR"/>
+              </w:rPr>
+              <w:t>CE</w:t>
+            </w:r>
+          </w:p>
+        </w:tc>
+        <w:tc>
+          <w:tcPr>
+            <w:tcW w:w="1276" w:type="dxa"/>
+            <w:noWrap/>
+            <w:hideMark/>
+          </w:tcPr>
+          <w:p>
+            <w:pPr>
+              <w:cnfStyle w:val="000000000000"/>
+              <w:rPr>
+                <w:rFonts w:ascii="Calibri" w:eastAsia="Times New Roman" w:hAnsi="Calibri" w:cs="Times New Roman"/>
+                <w:color w:val="000000"/>
+                <w:lang w:eastAsia="pt-BR"/>
+              </w:rPr>
+            </w:pPr>
+            <w:r>
+              <w:rPr>
+                <w:rFonts w:ascii="Calibri" w:eastAsia="Times New Roman" w:hAnsi="Calibri" w:cs="Times New Roman"/>
+                <w:color w:val="000000"/>
+                <w:lang w:eastAsia="pt-BR"/>
+              </w:rPr>
+              <w:t>CE</w:t>
+            </w:r>
+          </w:p>
+        </w:tc>
+        <w:tc>
+          <w:tcPr>
+            <w:tcW w:w="4762" w:type="dxa"/>
+          </w:tcPr>
+          <w:p>
+            <w:pPr>
+              <w:cnfStyle w:val="000000000000"/>
+              <w:rPr>
+                <w:rFonts w:ascii="Calibri" w:eastAsia="Times New Roman" w:hAnsi="Calibri" w:cs="Times New Roman"/>
+                <w:color w:val="auto"/>
+                <w:lang w:val="en-US" w:eastAsia="pt-BR"/>
+              </w:rPr>
+            </w:pPr>
+            <w:r>
+              <w:rPr>
+                <w:color w:val="auto"/>
+                <w:lang w:val="en-US"/>
+              </w:rPr>
+              <w:t>An Attribute is related to another via a Formal  Qualia</w:t>
+            </w:r>
+          </w:p>
+        </w:tc>
+      </w:tr>
+      <w:tr>
+        <w:trPr>
+          <w:cnfStyle w:val="000000100000"/>
+          <w:trHeight w:val="300"/>
+        </w:trPr>
+        <w:tc>
+          <w:tcPr>
+            <w:cnfStyle w:val="001000000000"/>
+            <w:tcW w:w="2411" w:type="dxa"/>
+            <w:noWrap/>
+            <w:hideMark/>
+          </w:tcPr>
+          <w:p>
+            <w:pPr>
+              <w:rPr>
+                <w:rFonts w:ascii="Calibri" w:eastAsia="Times New Roman" w:hAnsi="Calibri" w:cs="Times New Roman"/>
+                <w:color w:val="000000"/>
+                <w:lang w:eastAsia="pt-BR"/>
+              </w:rPr>
+            </w:pPr>
+            <w:r>
+              <w:rPr>
+                <w:rFonts w:ascii="Calibri" w:eastAsia="Times New Roman" w:hAnsi="Calibri" w:cs="Times New Roman"/>
+                <w:color w:val="000000"/>
+                <w:lang w:eastAsia="pt-BR"/>
+              </w:rPr>
+              <w:t>con_qualia_constitutive</w:t>
+            </w:r>
+          </w:p>
+        </w:tc>
+        <w:tc>
+          <w:tcPr>
+            <w:tcW w:w="958" w:type="dxa"/>
+            <w:noWrap/>
+            <w:hideMark/>
+          </w:tcPr>
+          <w:p>
+            <w:pPr>
+              <w:cnfStyle w:val="000000100000"/>
+              <w:rPr>
+                <w:rFonts w:ascii="Calibri" w:eastAsia="Times New Roman" w:hAnsi="Calibri" w:cs="Times New Roman"/>
+                <w:color w:val="000000"/>
+                <w:lang w:eastAsia="pt-BR"/>
+              </w:rPr>
+            </w:pPr>
+            <w:r>
+              <w:rPr>
+                <w:rFonts w:ascii="Calibri" w:eastAsia="Times New Roman" w:hAnsi="Calibri" w:cs="Times New Roman"/>
+                <w:color w:val="000000"/>
+                <w:lang w:eastAsia="pt-BR"/>
+              </w:rPr>
+              <w:t>cst</w:t>
+            </w:r>
+          </w:p>
+        </w:tc>
+        <w:tc>
+          <w:tcPr>
+            <w:tcW w:w="1275" w:type="dxa"/>
+            <w:noWrap/>
+            <w:hideMark/>
+          </w:tcPr>
+          <w:p>
+            <w:pPr>
+              <w:cnfStyle w:val="000000100000"/>
+              <w:rPr>
+                <w:rFonts w:ascii="Calibri" w:eastAsia="Times New Roman" w:hAnsi="Calibri" w:cs="Times New Roman"/>
+                <w:color w:val="000000"/>
+                <w:lang w:eastAsia="pt-BR"/>
+              </w:rPr>
+            </w:pPr>
+            <w:r>
+              <w:rPr>
+                <w:rFonts w:ascii="Calibri" w:eastAsia="Times New Roman" w:hAnsi="Calibri" w:cs="Times New Roman"/>
+                <w:color w:val="000000"/>
+                <w:lang w:eastAsia="pt-BR"/>
+              </w:rPr>
+              <w:t>CE</w:t>
+            </w:r>
+          </w:p>
+        </w:tc>
+        <w:tc>
+          <w:tcPr>
+            <w:tcW w:w="1276" w:type="dxa"/>
+            <w:noWrap/>
+            <w:hideMark/>
+          </w:tcPr>
+          <w:p>
+            <w:pPr>
+              <w:cnfStyle w:val="000000100000"/>
+              <w:rPr>
+                <w:rFonts w:ascii="Calibri" w:eastAsia="Times New Roman" w:hAnsi="Calibri" w:cs="Times New Roman"/>
+                <w:color w:val="000000"/>
+                <w:lang w:eastAsia="pt-BR"/>
+              </w:rPr>
+            </w:pPr>
+            <w:r>
+              <w:rPr>
+                <w:rFonts w:ascii="Calibri" w:eastAsia="Times New Roman" w:hAnsi="Calibri" w:cs="Times New Roman"/>
+                <w:color w:val="000000"/>
+                <w:lang w:eastAsia="pt-BR"/>
+              </w:rPr>
+              <w:t>CE</w:t>
+            </w:r>
+          </w:p>
+        </w:tc>
+        <w:tc>
+          <w:tcPr>
+            <w:tcW w:w="4762" w:type="dxa"/>
+          </w:tcPr>
+          <w:p>
+            <w:pPr>
+              <w:cnfStyle w:val="000000100000"/>
+              <w:rPr>
+                <w:rFonts w:ascii="Calibri" w:eastAsia="Times New Roman" w:hAnsi="Calibri" w:cs="Times New Roman"/>
+                <w:color w:val="auto"/>
+                <w:lang w:val="en-US" w:eastAsia="pt-BR"/>
+              </w:rPr>
+            </w:pPr>
+            <w:r>
+              <w:rPr>
+                <w:color w:val="auto"/>
+                <w:lang w:val="en-US"/>
+              </w:rPr>
+              <w:t xml:space="preserve">An Attribute is related to another via a </w:t>
+            </w:r>
+            <w:r>
+              <w:rPr>
+                <w:color w:val="auto"/>
+                <w:lang w:val="en-US"/>
+              </w:rPr>
+              <w:t>Constitutive</w:t>
+            </w:r>
+            <w:r>
+              <w:rPr>
+                <w:color w:val="auto"/>
+                <w:lang w:val="en-US"/>
+              </w:rPr>
+              <w:t xml:space="preserve">  Qualia</w:t>
+            </w:r>
+          </w:p>
+        </w:tc>
+      </w:tr>
+      <w:tr>
+        <w:trPr>
+          <w:trHeight w:val="300"/>
+        </w:trPr>
+        <w:tc>
+          <w:tcPr>
+            <w:tcW w:w="2411" w:type="dxa"/>
+            <w:noWrap/>
+            <w:hideMark/>
+          </w:tcPr>
+          <w:p>
+            <w:pPr>
+              <w:cnfStyle w:val="001000000000"/>
+              <w:rPr>
+                <w:rFonts w:ascii="Calibri" w:eastAsia="Times New Roman" w:hAnsi="Calibri" w:cs="Times New Roman"/>
+                <w:color w:val="000000"/>
+                <w:lang w:eastAsia="pt-BR"/>
+              </w:rPr>
+            </w:pPr>
+            <w:r>
+              <w:rPr>
+                <w:rFonts w:ascii="Calibri" w:eastAsia="Times New Roman" w:hAnsi="Calibri" w:cs="Times New Roman"/>
+                <w:color w:val="000000"/>
+                <w:lang w:eastAsia="pt-BR"/>
+              </w:rPr>
+              <w:t>con_qualia_agentive</w:t>
+            </w:r>
+          </w:p>
+        </w:tc>
+        <w:tc>
+          <w:tcPr>
+            <w:tcW w:w="958" w:type="dxa"/>
+            <w:noWrap/>
+            <w:hideMark/>
+          </w:tcPr>
+          <w:p>
+            <w:pPr>
+              <w:rPr>
+                <w:rFonts w:ascii="Calibri" w:eastAsia="Times New Roman" w:hAnsi="Calibri" w:cs="Times New Roman"/>
+                <w:color w:val="000000"/>
+                <w:lang w:eastAsia="pt-BR"/>
+              </w:rPr>
+            </w:pPr>
+            <w:r>
+              <w:rPr>
+                <w:rFonts w:ascii="Calibri" w:eastAsia="Times New Roman" w:hAnsi="Calibri" w:cs="Times New Roman"/>
+                <w:color w:val="000000"/>
+                <w:lang w:eastAsia="pt-BR"/>
+              </w:rPr>
+              <w:t>agt</w:t>
+            </w:r>
+          </w:p>
+        </w:tc>
+        <w:tc>
+          <w:tcPr>
+            <w:tcW w:w="1275" w:type="dxa"/>
+            <w:noWrap/>
+            <w:hideMark/>
+          </w:tcPr>
+          <w:p>
+            <w:pPr>
+              <w:rPr>
+                <w:rFonts w:ascii="Calibri" w:eastAsia="Times New Roman" w:hAnsi="Calibri" w:cs="Times New Roman"/>
+                <w:color w:val="000000"/>
+                <w:lang w:eastAsia="pt-BR"/>
+              </w:rPr>
+            </w:pPr>
+            <w:r>
+              <w:rPr>
+                <w:rFonts w:ascii="Calibri" w:eastAsia="Times New Roman" w:hAnsi="Calibri" w:cs="Times New Roman"/>
+                <w:color w:val="000000"/>
+                <w:lang w:eastAsia="pt-BR"/>
+              </w:rPr>
+              <w:t>CE</w:t>
+            </w:r>
+          </w:p>
+        </w:tc>
+        <w:tc>
+          <w:tcPr>
+            <w:tcW w:w="1276" w:type="dxa"/>
+            <w:noWrap/>
+            <w:hideMark/>
+          </w:tcPr>
+          <w:p>
+            <w:pPr>
+              <w:rPr>
+                <w:rFonts w:ascii="Calibri" w:eastAsia="Times New Roman" w:hAnsi="Calibri" w:cs="Times New Roman"/>
+                <w:color w:val="000000"/>
+                <w:lang w:eastAsia="pt-BR"/>
+              </w:rPr>
+            </w:pPr>
+            <w:r>
+              <w:rPr>
+                <w:rFonts w:ascii="Calibri" w:eastAsia="Times New Roman" w:hAnsi="Calibri" w:cs="Times New Roman"/>
+                <w:color w:val="000000"/>
+                <w:lang w:eastAsia="pt-BR"/>
+              </w:rPr>
+              <w:t>CE</w:t>
+            </w:r>
+          </w:p>
+        </w:tc>
+        <w:tc>
+          <w:tcPr>
+            <w:tcW w:w="4762" w:type="dxa"/>
+          </w:tcPr>
+          <w:p>
+            <w:pPr>
+              <w:rPr>
+                <w:rFonts w:ascii="Calibri" w:eastAsia="Times New Roman" w:hAnsi="Calibri" w:cs="Times New Roman"/>
+                <w:color w:val="auto"/>
+                <w:lang w:val="en-US" w:eastAsia="pt-BR"/>
+              </w:rPr>
+            </w:pPr>
+            <w:r>
+              <w:rPr>
+                <w:color w:val="auto"/>
+                <w:lang w:val="en-US"/>
+              </w:rPr>
+              <w:t xml:space="preserve">An Attribute is related to another via a </w:t>
+            </w:r>
+            <w:r>
+              <w:rPr>
+                <w:color w:val="auto"/>
+                <w:lang w:val="en-US"/>
+              </w:rPr>
+              <w:t>Agentive</w:t>
+            </w:r>
+            <w:r>
+              <w:rPr>
+                <w:color w:val="auto"/>
+                <w:lang w:val="en-US"/>
+              </w:rPr>
+              <w:t xml:space="preserve">  Qualia</w:t>
+            </w:r>
+          </w:p>
+        </w:tc>
+      </w:tr>
+      <w:tr>
+        <w:trPr>
+          <w:cnfStyle w:val="000000100000"/>
+          <w:trHeight w:val="300"/>
+        </w:trPr>
+        <w:tc>
+          <w:tcPr>
+            <w:cnfStyle w:val="001000000000"/>
+            <w:tcW w:w="2411" w:type="dxa"/>
+            <w:noWrap/>
+            <w:hideMark/>
+          </w:tcPr>
+          <w:p>
+            <w:pPr>
+              <w:rPr>
+                <w:rFonts w:ascii="Calibri" w:eastAsia="Times New Roman" w:hAnsi="Calibri" w:cs="Times New Roman"/>
+                <w:color w:val="000000"/>
+                <w:lang w:eastAsia="pt-BR"/>
+              </w:rPr>
+            </w:pPr>
+            <w:r>
+              <w:rPr>
+                <w:rFonts w:ascii="Calibri" w:eastAsia="Times New Roman" w:hAnsi="Calibri" w:cs="Times New Roman"/>
+                <w:color w:val="000000"/>
+                <w:lang w:eastAsia="pt-BR"/>
+              </w:rPr>
+              <w:t>con_qualia_telic</w:t>
+            </w:r>
+          </w:p>
+        </w:tc>
+        <w:tc>
+          <w:tcPr>
+            <w:tcW w:w="958" w:type="dxa"/>
+            <w:noWrap/>
+            <w:hideMark/>
+          </w:tcPr>
+          <w:p>
+            <w:pPr>
+              <w:cnfStyle w:val="000000100000"/>
+              <w:rPr>
+                <w:rFonts w:ascii="Calibri" w:eastAsia="Times New Roman" w:hAnsi="Calibri" w:cs="Times New Roman"/>
+                <w:color w:val="000000"/>
+                <w:lang w:eastAsia="pt-BR"/>
+              </w:rPr>
+            </w:pPr>
+            <w:r>
+              <w:rPr>
+                <w:rFonts w:ascii="Calibri" w:eastAsia="Times New Roman" w:hAnsi="Calibri" w:cs="Times New Roman"/>
+                <w:color w:val="000000"/>
+                <w:lang w:eastAsia="pt-BR"/>
+              </w:rPr>
+              <w:t>tlc</w:t>
+            </w:r>
+          </w:p>
+        </w:tc>
+        <w:tc>
+          <w:tcPr>
+            <w:tcW w:w="1275" w:type="dxa"/>
+            <w:noWrap/>
+            <w:hideMark/>
+          </w:tcPr>
+          <w:p>
+            <w:pPr>
+              <w:cnfStyle w:val="000000100000"/>
+              <w:rPr>
+                <w:rFonts w:ascii="Calibri" w:eastAsia="Times New Roman" w:hAnsi="Calibri" w:cs="Times New Roman"/>
+                <w:color w:val="000000"/>
+                <w:lang w:eastAsia="pt-BR"/>
+              </w:rPr>
+            </w:pPr>
+            <w:r>
+              <w:rPr>
+                <w:rFonts w:ascii="Calibri" w:eastAsia="Times New Roman" w:hAnsi="Calibri" w:cs="Times New Roman"/>
+                <w:color w:val="000000"/>
+                <w:lang w:eastAsia="pt-BR"/>
+              </w:rPr>
+              <w:t>CE</w:t>
+            </w:r>
+          </w:p>
+        </w:tc>
+        <w:tc>
+          <w:tcPr>
+            <w:tcW w:w="1276" w:type="dxa"/>
+            <w:noWrap/>
+            <w:hideMark/>
+          </w:tcPr>
+          <w:p>
+            <w:pPr>
+              <w:cnfStyle w:val="000000100000"/>
+              <w:rPr>
+                <w:rFonts w:ascii="Calibri" w:eastAsia="Times New Roman" w:hAnsi="Calibri" w:cs="Times New Roman"/>
+                <w:color w:val="000000"/>
+                <w:lang w:eastAsia="pt-BR"/>
+              </w:rPr>
+            </w:pPr>
+            <w:r>
+              <w:rPr>
+                <w:rFonts w:ascii="Calibri" w:eastAsia="Times New Roman" w:hAnsi="Calibri" w:cs="Times New Roman"/>
+                <w:color w:val="000000"/>
+                <w:lang w:eastAsia="pt-BR"/>
+              </w:rPr>
+              <w:t>CE</w:t>
+            </w:r>
+          </w:p>
+        </w:tc>
+        <w:tc>
+          <w:tcPr>
+            <w:tcW w:w="4762" w:type="dxa"/>
+          </w:tcPr>
+          <w:p>
+            <w:pPr>
+              <w:cnfStyle w:val="000000100000"/>
+              <w:rPr>
+                <w:rFonts w:ascii="Calibri" w:eastAsia="Times New Roman" w:hAnsi="Calibri" w:cs="Times New Roman"/>
+                <w:color w:val="auto"/>
+                <w:lang w:val="en-US" w:eastAsia="pt-BR"/>
+              </w:rPr>
+            </w:pPr>
+            <w:r>
+              <w:rPr>
+                <w:color w:val="auto"/>
+                <w:lang w:val="en-US"/>
+              </w:rPr>
+              <w:t xml:space="preserve">An Attribute is related to another via a </w:t>
+            </w:r>
+            <w:r>
+              <w:rPr>
+                <w:color w:val="auto"/>
+                <w:lang w:val="en-US"/>
+              </w:rPr>
+              <w:t>Telic</w:t>
+            </w:r>
+            <w:r>
+              <w:rPr>
+                <w:color w:val="auto"/>
+                <w:lang w:val="en-US"/>
+              </w:rPr>
+              <w:t xml:space="preserve">  Qualia</w:t>
             </w:r>
           </w:p>
         </w:tc>
@@ -1802,7 +3370,6 @@
     </w:tbl>
     <w:p>
       <w:pPr>
-        <w:pStyle w:val="ListParagraph"/>
         <w:rPr>
           <w:lang w:val="en-US"/>
         </w:rPr>
@@ -1810,14 +3377,6 @@
     </w:p>
     <w:p>
       <w:pPr>
-        <w:pStyle w:val="ListParagraph"/>
-        <w:rPr>
-          <w:lang w:val="en-US"/>
-        </w:rPr>
-      </w:pPr>
-    </w:p>
-    <w:p>
-      <w:pPr>
         <w:pStyle w:val="Heading3"/>
         <w:rPr>
           <w:lang w:val="en-US"/>
@@ -1828,84 +3387,145 @@
           <w:lang w:val="en-US"/>
         </w:rPr>
         <w:lastRenderedPageBreak/>
-        <w:t>Constraints as Values</w:t>
-      </w:r>
-    </w:p>
-    <w:p>
-      <w:pPr>
-        <w:pStyle w:val="ListParagraph"/>
-        <w:rPr>
-          <w:lang w:val="en-US"/>
-        </w:rPr>
-      </w:pPr>
+        <w:t>Constraint Types (Values)</w:t>
+      </w:r>
     </w:p>
     <w:tbl>
       <w:tblPr>
         <w:tblStyle w:val="SombreamentoClaro-nfase11"/>
-        <w:tblW w:w="0" w:type="auto"/>
+        <w:tblW w:w="10682" w:type="dxa"/>
         <w:tblLook w:val="04A0"/>
       </w:tblPr>
       <w:tblGrid>
-        <w:gridCol w:w="3604"/>
-        <w:gridCol w:w="1816"/>
-        <w:gridCol w:w="5262"/>
+        <w:gridCol w:w="2200"/>
+        <w:gridCol w:w="1027"/>
+        <w:gridCol w:w="1417"/>
+        <w:gridCol w:w="1276"/>
+        <w:gridCol w:w="4762"/>
       </w:tblGrid>
       <w:tr>
         <w:trPr>
           <w:cnfStyle w:val="100000000000"/>
+          <w:trHeight w:val="300"/>
         </w:trPr>
         <w:tc>
           <w:tcPr>
             <w:cnfStyle w:val="001000000000"/>
-            <w:tcW w:w="3604" w:type="dxa"/>
-          </w:tcPr>
-          <w:p>
-            <w:pPr>
-              <w:rPr>
-                <w:lang w:val="en-US"/>
-              </w:rPr>
-            </w:pPr>
-            <w:r>
-              <w:rPr>
-                <w:lang w:val="en-US"/>
-              </w:rPr>
-              <w:t>RelationType</w:t>
-            </w:r>
-          </w:p>
-        </w:tc>
-        <w:tc>
-          <w:tcPr>
-            <w:tcW w:w="1816" w:type="dxa"/>
+            <w:tcW w:w="2200" w:type="dxa"/>
+            <w:noWrap/>
+            <w:hideMark/>
+          </w:tcPr>
+          <w:p>
+            <w:pPr>
+              <w:rPr>
+                <w:rFonts w:ascii="Calibri" w:eastAsia="Times New Roman" w:hAnsi="Calibri" w:cs="Times New Roman"/>
+                <w:color w:val="000000"/>
+                <w:lang w:eastAsia="pt-BR"/>
+              </w:rPr>
+            </w:pPr>
+            <w:r>
+              <w:rPr>
+                <w:rFonts w:ascii="Calibri" w:eastAsia="Times New Roman" w:hAnsi="Calibri" w:cs="Times New Roman"/>
+                <w:color w:val="000000"/>
+                <w:lang w:eastAsia="pt-BR"/>
+              </w:rPr>
+              <w:t>entry</w:t>
+            </w:r>
+          </w:p>
+        </w:tc>
+        <w:tc>
+          <w:tcPr>
+            <w:tcW w:w="1027" w:type="dxa"/>
+            <w:noWrap/>
+            <w:hideMark/>
           </w:tcPr>
           <w:p>
             <w:pPr>
               <w:cnfStyle w:val="100000000000"/>
               <w:rPr>
-                <w:lang w:val="en-US"/>
-              </w:rPr>
-            </w:pPr>
-            <w:r>
-              <w:rPr>
-                <w:lang w:val="en-US"/>
-              </w:rPr>
-              <w:t>Name</w:t>
-            </w:r>
-          </w:p>
-        </w:tc>
-        <w:tc>
-          <w:tcPr>
-            <w:tcW w:w="5262" w:type="dxa"/>
+                <w:rFonts w:ascii="Calibri" w:eastAsia="Times New Roman" w:hAnsi="Calibri" w:cs="Times New Roman"/>
+                <w:color w:val="000000"/>
+                <w:lang w:eastAsia="pt-BR"/>
+              </w:rPr>
+            </w:pPr>
+            <w:r>
+              <w:rPr>
+                <w:rFonts w:ascii="Calibri" w:eastAsia="Times New Roman" w:hAnsi="Calibri" w:cs="Times New Roman"/>
+                <w:color w:val="000000"/>
+                <w:lang w:eastAsia="pt-BR"/>
+              </w:rPr>
+              <w:t>prefix</w:t>
+            </w:r>
+          </w:p>
+        </w:tc>
+        <w:tc>
+          <w:tcPr>
+            <w:tcW w:w="1417" w:type="dxa"/>
+            <w:noWrap/>
+            <w:hideMark/>
           </w:tcPr>
           <w:p>
             <w:pPr>
               <w:cnfStyle w:val="100000000000"/>
               <w:rPr>
-                <w:lang w:val="en-US"/>
-              </w:rPr>
-            </w:pPr>
-            <w:r>
-              <w:rPr>
-                <w:lang w:val="en-US"/>
+                <w:rFonts w:ascii="Calibri" w:eastAsia="Times New Roman" w:hAnsi="Calibri" w:cs="Times New Roman"/>
+                <w:color w:val="000000"/>
+                <w:lang w:eastAsia="pt-BR"/>
+              </w:rPr>
+            </w:pPr>
+            <w:r>
+              <w:rPr>
+                <w:rFonts w:ascii="Calibri" w:eastAsia="Times New Roman" w:hAnsi="Calibri" w:cs="Times New Roman"/>
+                <w:color w:val="000000"/>
+                <w:lang w:eastAsia="pt-BR"/>
+              </w:rPr>
+              <w:t>typeEntity1</w:t>
+            </w:r>
+          </w:p>
+        </w:tc>
+        <w:tc>
+          <w:tcPr>
+            <w:tcW w:w="1276" w:type="dxa"/>
+            <w:noWrap/>
+            <w:hideMark/>
+          </w:tcPr>
+          <w:p>
+            <w:pPr>
+              <w:cnfStyle w:val="100000000000"/>
+              <w:rPr>
+                <w:rFonts w:ascii="Calibri" w:eastAsia="Times New Roman" w:hAnsi="Calibri" w:cs="Times New Roman"/>
+                <w:color w:val="000000"/>
+                <w:lang w:eastAsia="pt-BR"/>
+              </w:rPr>
+            </w:pPr>
+            <w:r>
+              <w:rPr>
+                <w:rFonts w:ascii="Calibri" w:eastAsia="Times New Roman" w:hAnsi="Calibri" w:cs="Times New Roman"/>
+                <w:color w:val="000000"/>
+                <w:lang w:eastAsia="pt-BR"/>
+              </w:rPr>
+              <w:t>typeEntity2</w:t>
+            </w:r>
+          </w:p>
+        </w:tc>
+        <w:tc>
+          <w:tcPr>
+            <w:tcW w:w="4762" w:type="dxa"/>
+          </w:tcPr>
+          <w:p>
+            <w:pPr>
+              <w:cnfStyle w:val="100000000000"/>
+              <w:rPr>
+                <w:rFonts w:ascii="Calibri" w:eastAsia="Times New Roman" w:hAnsi="Calibri" w:cs="Times New Roman"/>
+                <w:color w:val="000000"/>
+                <w:lang w:eastAsia="pt-BR"/>
+              </w:rPr>
+            </w:pPr>
+            <w:r>
+              <w:rPr>
+                <w:rFonts w:ascii="Calibri" w:eastAsia="Times New Roman" w:hAnsi="Calibri" w:cs="Times New Roman"/>
+                <w:color w:val="000000"/>
+                <w:lang w:eastAsia="pt-BR"/>
               </w:rPr>
               <w:t>Semantic</w:t>
             </w:r>
@@ -1915,126 +3535,250 @@
       <w:tr>
         <w:trPr>
           <w:cnfStyle w:val="000000100000"/>
+          <w:trHeight w:val="300"/>
         </w:trPr>
         <w:tc>
           <w:tcPr>
             <w:cnfStyle w:val="001000000000"/>
-            <w:tcW w:w="3604" w:type="dxa"/>
-          </w:tcPr>
-          <w:p>
-            <w:pPr>
-              <w:rPr>
-                <w:lang w:val="en-US"/>
-              </w:rPr>
-            </w:pPr>
-            <w:r>
-              <w:rPr>
-                <w:lang w:val="en-US"/>
-              </w:rPr>
-              <w:t>rel_constraint_constraint</w:t>
-            </w:r>
-          </w:p>
-        </w:tc>
-        <w:tc>
-          <w:tcPr>
-            <w:tcW w:w="1816" w:type="dxa"/>
+            <w:tcW w:w="2200" w:type="dxa"/>
+            <w:noWrap/>
+            <w:hideMark/>
+          </w:tcPr>
+          <w:p>
+            <w:pPr>
+              <w:rPr>
+                <w:rFonts w:ascii="Calibri" w:eastAsia="Times New Roman" w:hAnsi="Calibri" w:cs="Times New Roman"/>
+                <w:color w:val="000000"/>
+                <w:lang w:eastAsia="pt-BR"/>
+              </w:rPr>
+            </w:pPr>
+            <w:r>
+              <w:rPr>
+                <w:rFonts w:ascii="Calibri" w:eastAsia="Times New Roman" w:hAnsi="Calibri" w:cs="Times New Roman"/>
+                <w:color w:val="000000"/>
+                <w:lang w:eastAsia="pt-BR"/>
+              </w:rPr>
+              <w:t>con_cxn</w:t>
+            </w:r>
+          </w:p>
+        </w:tc>
+        <w:tc>
+          <w:tcPr>
+            <w:tcW w:w="1027" w:type="dxa"/>
+            <w:noWrap/>
+            <w:hideMark/>
           </w:tcPr>
           <w:p>
             <w:pPr>
               <w:cnfStyle w:val="000000100000"/>
               <w:rPr>
-                <w:lang w:val="en-US"/>
-              </w:rPr>
-            </w:pPr>
-            <w:r>
-              <w:rPr>
-                <w:lang w:val="en-US"/>
-              </w:rPr>
-              <w:t>Constraint</w:t>
-            </w:r>
-          </w:p>
-        </w:tc>
-        <w:tc>
-          <w:tcPr>
-            <w:tcW w:w="5262" w:type="dxa"/>
+                <w:rFonts w:ascii="Calibri" w:eastAsia="Times New Roman" w:hAnsi="Calibri" w:cs="Times New Roman"/>
+                <w:color w:val="000000"/>
+                <w:lang w:eastAsia="pt-BR"/>
+              </w:rPr>
+            </w:pPr>
+            <w:r>
+              <w:rPr>
+                <w:rFonts w:ascii="Calibri" w:eastAsia="Times New Roman" w:hAnsi="Calibri" w:cs="Times New Roman"/>
+                <w:color w:val="000000"/>
+                <w:lang w:eastAsia="pt-BR"/>
+              </w:rPr>
+              <w:t>cxn</w:t>
+            </w:r>
+          </w:p>
+        </w:tc>
+        <w:tc>
+          <w:tcPr>
+            <w:tcW w:w="1417" w:type="dxa"/>
+            <w:noWrap/>
+            <w:hideMark/>
           </w:tcPr>
           <w:p>
             <w:pPr>
               <w:cnfStyle w:val="000000100000"/>
               <w:rPr>
-                <w:lang w:val="en-US"/>
-              </w:rPr>
-            </w:pPr>
-            <w:r>
-              <w:rPr>
-                <w:lang w:val="en-US"/>
-              </w:rPr>
-              <w:t xml:space="preserve">A Matrix </w:t>
-            </w:r>
-            <w:r>
-              <w:rPr>
-                <w:lang w:val="en-US"/>
-              </w:rPr>
-              <w:t>is constrained by a Constraint</w:t>
+                <w:rFonts w:ascii="Calibri" w:eastAsia="Times New Roman" w:hAnsi="Calibri" w:cs="Times New Roman"/>
+                <w:color w:val="000000"/>
+                <w:lang w:eastAsia="pt-BR"/>
+              </w:rPr>
+            </w:pPr>
+            <w:r>
+              <w:rPr>
+                <w:rFonts w:ascii="Calibri" w:eastAsia="Times New Roman" w:hAnsi="Calibri" w:cs="Times New Roman"/>
+                <w:color w:val="000000"/>
+                <w:lang w:eastAsia="pt-BR"/>
+              </w:rPr>
+              <w:t>CE</w:t>
+            </w:r>
+          </w:p>
+        </w:tc>
+        <w:tc>
+          <w:tcPr>
+            <w:tcW w:w="1276" w:type="dxa"/>
+            <w:noWrap/>
+            <w:hideMark/>
+          </w:tcPr>
+          <w:p>
+            <w:pPr>
+              <w:cnfStyle w:val="000000100000"/>
+              <w:rPr>
+                <w:rFonts w:ascii="Calibri" w:eastAsia="Times New Roman" w:hAnsi="Calibri" w:cs="Times New Roman"/>
+                <w:color w:val="000000"/>
+                <w:lang w:eastAsia="pt-BR"/>
+              </w:rPr>
+            </w:pPr>
+            <w:r>
+              <w:rPr>
+                <w:rFonts w:ascii="Calibri" w:eastAsia="Times New Roman" w:hAnsi="Calibri" w:cs="Times New Roman"/>
+                <w:color w:val="000000"/>
+                <w:lang w:eastAsia="pt-BR"/>
+              </w:rPr>
+              <w:t>CX</w:t>
+            </w:r>
+          </w:p>
+        </w:tc>
+        <w:tc>
+          <w:tcPr>
+            <w:tcW w:w="4762" w:type="dxa"/>
+          </w:tcPr>
+          <w:p>
+            <w:pPr>
+              <w:cnfStyle w:val="000000100000"/>
+              <w:rPr>
+                <w:rFonts w:ascii="Calibri" w:eastAsia="Times New Roman" w:hAnsi="Calibri" w:cs="Times New Roman"/>
+                <w:color w:val="auto"/>
+                <w:lang w:val="en-US" w:eastAsia="pt-BR"/>
+              </w:rPr>
+            </w:pPr>
+            <w:r>
+              <w:rPr>
+                <w:color w:val="auto"/>
+                <w:lang w:val="en-US"/>
+              </w:rPr>
+              <w:t>A Attribute has a Cxn as value</w:t>
             </w:r>
           </w:p>
         </w:tc>
       </w:tr>
       <w:tr>
-        <w:tc>
-          <w:tcPr>
-            <w:cnfStyle w:val="001000000000"/>
-            <w:tcW w:w="3604" w:type="dxa"/>
-          </w:tcPr>
-          <w:p>
-            <w:pPr>
-              <w:rPr>
-                <w:lang w:val="en-US"/>
-              </w:rPr>
-            </w:pPr>
-            <w:r>
-              <w:rPr>
-                <w:lang w:val="en-US"/>
-              </w:rPr>
-              <w:t>rel_constraint_cxn</w:t>
-            </w:r>
-          </w:p>
-        </w:tc>
-        <w:tc>
-          <w:tcPr>
-            <w:tcW w:w="1816" w:type="dxa"/>
-          </w:tcPr>
-          <w:p>
-            <w:pPr>
-              <w:cnfStyle w:val="000000000000"/>
-              <w:rPr>
-                <w:lang w:val="en-US"/>
-              </w:rPr>
-            </w:pPr>
-            <w:r>
-              <w:rPr>
-                <w:lang w:val="en-US"/>
-              </w:rPr>
-              <w:t>Construction</w:t>
-            </w:r>
-          </w:p>
-        </w:tc>
-        <w:tc>
-          <w:tcPr>
-            <w:tcW w:w="5262" w:type="dxa"/>
-          </w:tcPr>
-          <w:p>
-            <w:pPr>
-              <w:cnfStyle w:val="000000000000"/>
-              <w:rPr>
-                <w:lang w:val="en-US"/>
-              </w:rPr>
-            </w:pPr>
-            <w:r>
-              <w:rPr>
-                <w:lang w:val="en-US"/>
-              </w:rPr>
-              <w:t>A Attribute has a Cxn as value</w:t>
+        <w:trPr>
+          <w:trHeight w:val="300"/>
+        </w:trPr>
+        <w:tc>
+          <w:tcPr>
+            <w:tcW w:w="2200" w:type="dxa"/>
+            <w:noWrap/>
+            <w:hideMark/>
+          </w:tcPr>
+          <w:p>
+            <w:pPr>
+              <w:cnfStyle w:val="001000000000"/>
+              <w:rPr>
+                <w:rFonts w:ascii="Calibri" w:eastAsia="Times New Roman" w:hAnsi="Calibri" w:cs="Times New Roman"/>
+                <w:color w:val="000000"/>
+                <w:lang w:eastAsia="pt-BR"/>
+              </w:rPr>
+            </w:pPr>
+            <w:r>
+              <w:rPr>
+                <w:rFonts w:ascii="Calibri" w:eastAsia="Times New Roman" w:hAnsi="Calibri" w:cs="Times New Roman"/>
+                <w:color w:val="000000"/>
+                <w:lang w:eastAsia="pt-BR"/>
+              </w:rPr>
+              <w:t>con_element</w:t>
+            </w:r>
+          </w:p>
+        </w:tc>
+        <w:tc>
+          <w:tcPr>
+            <w:tcW w:w="1027" w:type="dxa"/>
+            <w:noWrap/>
+            <w:hideMark/>
+          </w:tcPr>
+          <w:p>
+            <w:pPr>
+              <w:rPr>
+                <w:rFonts w:ascii="Calibri" w:eastAsia="Times New Roman" w:hAnsi="Calibri" w:cs="Times New Roman"/>
+                <w:color w:val="000000"/>
+                <w:lang w:eastAsia="pt-BR"/>
+              </w:rPr>
+            </w:pPr>
+            <w:r>
+              <w:rPr>
+                <w:rFonts w:ascii="Calibri" w:eastAsia="Times New Roman" w:hAnsi="Calibri" w:cs="Times New Roman"/>
+                <w:color w:val="000000"/>
+                <w:lang w:eastAsia="pt-BR"/>
+              </w:rPr>
+              <w:t>ele</w:t>
+            </w:r>
+          </w:p>
+        </w:tc>
+        <w:tc>
+          <w:tcPr>
+            <w:tcW w:w="1417" w:type="dxa"/>
+            <w:noWrap/>
+            <w:hideMark/>
+          </w:tcPr>
+          <w:p>
+            <w:pPr>
+              <w:rPr>
+                <w:rFonts w:ascii="Calibri" w:eastAsia="Times New Roman" w:hAnsi="Calibri" w:cs="Times New Roman"/>
+                <w:color w:val="000000"/>
+                <w:lang w:eastAsia="pt-BR"/>
+              </w:rPr>
+            </w:pPr>
+            <w:r>
+              <w:rPr>
+                <w:rFonts w:ascii="Calibri" w:eastAsia="Times New Roman" w:hAnsi="Calibri" w:cs="Times New Roman"/>
+                <w:color w:val="000000"/>
+                <w:lang w:eastAsia="pt-BR"/>
+              </w:rPr>
+              <w:t>CN</w:t>
+            </w:r>
+          </w:p>
+        </w:tc>
+        <w:tc>
+          <w:tcPr>
+            <w:tcW w:w="1276" w:type="dxa"/>
+            <w:noWrap/>
+            <w:hideMark/>
+          </w:tcPr>
+          <w:p>
+            <w:pPr>
+              <w:rPr>
+                <w:rFonts w:ascii="Calibri" w:eastAsia="Times New Roman" w:hAnsi="Calibri" w:cs="Times New Roman"/>
+                <w:color w:val="000000"/>
+                <w:lang w:eastAsia="pt-BR"/>
+              </w:rPr>
+            </w:pPr>
+            <w:r>
+              <w:rPr>
+                <w:rFonts w:ascii="Calibri" w:eastAsia="Times New Roman" w:hAnsi="Calibri" w:cs="Times New Roman"/>
+                <w:color w:val="000000"/>
+                <w:lang w:eastAsia="pt-BR"/>
+              </w:rPr>
+              <w:t>CE</w:t>
+            </w:r>
+          </w:p>
+        </w:tc>
+        <w:tc>
+          <w:tcPr>
+            <w:tcW w:w="4762" w:type="dxa"/>
+          </w:tcPr>
+          <w:p>
+            <w:pPr>
+              <w:rPr>
+                <w:rFonts w:ascii="Calibri" w:eastAsia="Times New Roman" w:hAnsi="Calibri" w:cs="Times New Roman"/>
+                <w:color w:val="auto"/>
+                <w:lang w:val="en-US" w:eastAsia="pt-BR"/>
+              </w:rPr>
+            </w:pPr>
+            <w:r>
+              <w:rPr>
+                <w:color w:val="auto"/>
+                <w:lang w:val="en-US"/>
+              </w:rPr>
+              <w:t>A Constraint is constrained by an Attribute</w:t>
             </w:r>
           </w:p>
         </w:tc>
@@ -2042,138 +3786,250 @@
       <w:tr>
         <w:trPr>
           <w:cnfStyle w:val="000000100000"/>
+          <w:trHeight w:val="300"/>
         </w:trPr>
         <w:tc>
           <w:tcPr>
             <w:cnfStyle w:val="001000000000"/>
-            <w:tcW w:w="3604" w:type="dxa"/>
-          </w:tcPr>
-          <w:p>
-            <w:pPr>
-              <w:rPr>
-                <w:lang w:val="en-US"/>
-              </w:rPr>
-            </w:pPr>
-            <w:r>
-              <w:rPr>
-                <w:lang w:val="en-US"/>
-              </w:rPr>
-              <w:t>rel_constraint_element</w:t>
-            </w:r>
-          </w:p>
-        </w:tc>
-        <w:tc>
-          <w:tcPr>
-            <w:tcW w:w="1816" w:type="dxa"/>
+            <w:tcW w:w="2200" w:type="dxa"/>
+            <w:noWrap/>
+            <w:hideMark/>
+          </w:tcPr>
+          <w:p>
+            <w:pPr>
+              <w:rPr>
+                <w:rFonts w:ascii="Calibri" w:eastAsia="Times New Roman" w:hAnsi="Calibri" w:cs="Times New Roman"/>
+                <w:color w:val="000000"/>
+                <w:lang w:eastAsia="pt-BR"/>
+              </w:rPr>
+            </w:pPr>
+            <w:r>
+              <w:rPr>
+                <w:rFonts w:ascii="Calibri" w:eastAsia="Times New Roman" w:hAnsi="Calibri" w:cs="Times New Roman"/>
+                <w:color w:val="000000"/>
+                <w:lang w:eastAsia="pt-BR"/>
+              </w:rPr>
+              <w:t>con_frame</w:t>
+            </w:r>
+          </w:p>
+        </w:tc>
+        <w:tc>
+          <w:tcPr>
+            <w:tcW w:w="1027" w:type="dxa"/>
+            <w:noWrap/>
+            <w:hideMark/>
           </w:tcPr>
           <w:p>
             <w:pPr>
               <w:cnfStyle w:val="000000100000"/>
               <w:rPr>
-                <w:lang w:val="en-US"/>
-              </w:rPr>
-            </w:pPr>
-            <w:r>
-              <w:rPr>
-                <w:lang w:val="en-US"/>
-              </w:rPr>
-              <w:t>Element</w:t>
-            </w:r>
-          </w:p>
-        </w:tc>
-        <w:tc>
-          <w:tcPr>
-            <w:tcW w:w="5262" w:type="dxa"/>
+                <w:rFonts w:ascii="Calibri" w:eastAsia="Times New Roman" w:hAnsi="Calibri" w:cs="Times New Roman"/>
+                <w:color w:val="000000"/>
+                <w:lang w:eastAsia="pt-BR"/>
+              </w:rPr>
+            </w:pPr>
+            <w:r>
+              <w:rPr>
+                <w:rFonts w:ascii="Calibri" w:eastAsia="Times New Roman" w:hAnsi="Calibri" w:cs="Times New Roman"/>
+                <w:color w:val="000000"/>
+                <w:lang w:eastAsia="pt-BR"/>
+              </w:rPr>
+              <w:t>frm</w:t>
+            </w:r>
+          </w:p>
+        </w:tc>
+        <w:tc>
+          <w:tcPr>
+            <w:tcW w:w="1417" w:type="dxa"/>
+            <w:noWrap/>
+            <w:hideMark/>
           </w:tcPr>
           <w:p>
             <w:pPr>
               <w:cnfStyle w:val="000000100000"/>
               <w:rPr>
-                <w:lang w:val="en-US"/>
-              </w:rPr>
-            </w:pPr>
-            <w:r>
-              <w:rPr>
-                <w:lang w:val="en-US"/>
-              </w:rPr>
-              <w:t>A Constraint is constrained by a</w:t>
-            </w:r>
-            <w:r>
-              <w:rPr>
-                <w:lang w:val="en-US"/>
-              </w:rPr>
-              <w:t>n Attribute</w:t>
+                <w:rFonts w:ascii="Calibri" w:eastAsia="Times New Roman" w:hAnsi="Calibri" w:cs="Times New Roman"/>
+                <w:color w:val="000000"/>
+                <w:lang w:eastAsia="pt-BR"/>
+              </w:rPr>
+            </w:pPr>
+            <w:r>
+              <w:rPr>
+                <w:rFonts w:ascii="Calibri" w:eastAsia="Times New Roman" w:hAnsi="Calibri" w:cs="Times New Roman"/>
+                <w:color w:val="000000"/>
+                <w:lang w:eastAsia="pt-BR"/>
+              </w:rPr>
+              <w:t>FE</w:t>
+            </w:r>
+          </w:p>
+        </w:tc>
+        <w:tc>
+          <w:tcPr>
+            <w:tcW w:w="1276" w:type="dxa"/>
+            <w:noWrap/>
+            <w:hideMark/>
+          </w:tcPr>
+          <w:p>
+            <w:pPr>
+              <w:cnfStyle w:val="000000100000"/>
+              <w:rPr>
+                <w:rFonts w:ascii="Calibri" w:eastAsia="Times New Roman" w:hAnsi="Calibri" w:cs="Times New Roman"/>
+                <w:color w:val="000000"/>
+                <w:lang w:eastAsia="pt-BR"/>
+              </w:rPr>
+            </w:pPr>
+            <w:r>
+              <w:rPr>
+                <w:rFonts w:ascii="Calibri" w:eastAsia="Times New Roman" w:hAnsi="Calibri" w:cs="Times New Roman"/>
+                <w:color w:val="000000"/>
+                <w:lang w:eastAsia="pt-BR"/>
+              </w:rPr>
+              <w:t>FR</w:t>
+            </w:r>
+          </w:p>
+        </w:tc>
+        <w:tc>
+          <w:tcPr>
+            <w:tcW w:w="4762" w:type="dxa"/>
+          </w:tcPr>
+          <w:p>
+            <w:pPr>
+              <w:cnfStyle w:val="000000100000"/>
+              <w:rPr>
+                <w:rFonts w:ascii="Calibri" w:eastAsia="Times New Roman" w:hAnsi="Calibri" w:cs="Times New Roman"/>
+                <w:color w:val="auto"/>
+                <w:lang w:val="en-US" w:eastAsia="pt-BR"/>
+              </w:rPr>
+            </w:pPr>
+            <w:r>
+              <w:rPr>
+                <w:color w:val="auto"/>
+                <w:lang w:val="en-US"/>
+              </w:rPr>
+              <w:t>An Attribute has a Frame as value</w:t>
             </w:r>
           </w:p>
         </w:tc>
       </w:tr>
       <w:tr>
-        <w:tc>
-          <w:tcPr>
-            <w:cnfStyle w:val="001000000000"/>
-            <w:tcW w:w="3604" w:type="dxa"/>
-          </w:tcPr>
-          <w:p>
-            <w:pPr>
-              <w:rPr>
-                <w:lang w:val="en-US"/>
-              </w:rPr>
-            </w:pPr>
-            <w:r>
-              <w:rPr>
-                <w:lang w:val="en-US"/>
-              </w:rPr>
-              <w:t>rel_constraint_frame</w:t>
-            </w:r>
-          </w:p>
-        </w:tc>
-        <w:tc>
-          <w:tcPr>
-            <w:tcW w:w="1816" w:type="dxa"/>
-          </w:tcPr>
-          <w:p>
-            <w:pPr>
-              <w:cnfStyle w:val="000000000000"/>
-              <w:rPr>
-                <w:lang w:val="en-US"/>
-              </w:rPr>
-            </w:pPr>
-            <w:r>
-              <w:rPr>
-                <w:lang w:val="en-US"/>
-              </w:rPr>
-              <w:t>Frame</w:t>
-            </w:r>
-          </w:p>
-        </w:tc>
-        <w:tc>
-          <w:tcPr>
-            <w:tcW w:w="5262" w:type="dxa"/>
-          </w:tcPr>
-          <w:p>
-            <w:pPr>
-              <w:cnfStyle w:val="000000000000"/>
-              <w:rPr>
-                <w:lang w:val="en-US"/>
-              </w:rPr>
-            </w:pPr>
-            <w:r>
-              <w:rPr>
-                <w:lang w:val="en-US"/>
-              </w:rPr>
-              <w:t>A</w:t>
-            </w:r>
-            <w:r>
-              <w:rPr>
-                <w:lang w:val="en-US"/>
-              </w:rPr>
-              <w:t>n</w:t>
-            </w:r>
-            <w:r>
-              <w:rPr>
-                <w:lang w:val="en-US"/>
-              </w:rPr>
-              <w:t xml:space="preserve"> Attribute has a Frame as value</w:t>
+        <w:trPr>
+          <w:trHeight w:val="300"/>
+        </w:trPr>
+        <w:tc>
+          <w:tcPr>
+            <w:tcW w:w="2200" w:type="dxa"/>
+            <w:noWrap/>
+            <w:hideMark/>
+          </w:tcPr>
+          <w:p>
+            <w:pPr>
+              <w:cnfStyle w:val="001000000000"/>
+              <w:rPr>
+                <w:rFonts w:ascii="Calibri" w:eastAsia="Times New Roman" w:hAnsi="Calibri" w:cs="Times New Roman"/>
+                <w:color w:val="000000"/>
+                <w:lang w:eastAsia="pt-BR"/>
+              </w:rPr>
+            </w:pPr>
+            <w:r>
+              <w:rPr>
+                <w:rFonts w:ascii="Calibri" w:eastAsia="Times New Roman" w:hAnsi="Calibri" w:cs="Times New Roman"/>
+                <w:color w:val="000000"/>
+                <w:lang w:eastAsia="pt-BR"/>
+              </w:rPr>
+              <w:t>con_framefamily</w:t>
+            </w:r>
+          </w:p>
+        </w:tc>
+        <w:tc>
+          <w:tcPr>
+            <w:tcW w:w="1027" w:type="dxa"/>
+            <w:noWrap/>
+            <w:hideMark/>
+          </w:tcPr>
+          <w:p>
+            <w:pPr>
+              <w:rPr>
+                <w:rFonts w:ascii="Calibri" w:eastAsia="Times New Roman" w:hAnsi="Calibri" w:cs="Times New Roman"/>
+                <w:color w:val="000000"/>
+                <w:lang w:eastAsia="pt-BR"/>
+              </w:rPr>
+            </w:pPr>
+            <w:r>
+              <w:rPr>
+                <w:rFonts w:ascii="Calibri" w:eastAsia="Times New Roman" w:hAnsi="Calibri" w:cs="Times New Roman"/>
+                <w:color w:val="000000"/>
+                <w:lang w:eastAsia="pt-BR"/>
+              </w:rPr>
+              <w:t>fam</w:t>
+            </w:r>
+          </w:p>
+        </w:tc>
+        <w:tc>
+          <w:tcPr>
+            <w:tcW w:w="1417" w:type="dxa"/>
+            <w:noWrap/>
+            <w:hideMark/>
+          </w:tcPr>
+          <w:p>
+            <w:pPr>
+              <w:rPr>
+                <w:rFonts w:ascii="Calibri" w:eastAsia="Times New Roman" w:hAnsi="Calibri" w:cs="Times New Roman"/>
+                <w:color w:val="000000"/>
+                <w:lang w:eastAsia="pt-BR"/>
+              </w:rPr>
+            </w:pPr>
+            <w:r>
+              <w:rPr>
+                <w:rFonts w:ascii="Calibri" w:eastAsia="Times New Roman" w:hAnsi="Calibri" w:cs="Times New Roman"/>
+                <w:color w:val="000000"/>
+                <w:lang w:eastAsia="pt-BR"/>
+              </w:rPr>
+              <w:t>CE</w:t>
+            </w:r>
+          </w:p>
+        </w:tc>
+        <w:tc>
+          <w:tcPr>
+            <w:tcW w:w="1276" w:type="dxa"/>
+            <w:noWrap/>
+            <w:hideMark/>
+          </w:tcPr>
+          <w:p>
+            <w:pPr>
+              <w:rPr>
+                <w:rFonts w:ascii="Calibri" w:eastAsia="Times New Roman" w:hAnsi="Calibri" w:cs="Times New Roman"/>
+                <w:color w:val="000000"/>
+                <w:lang w:eastAsia="pt-BR"/>
+              </w:rPr>
+            </w:pPr>
+            <w:r>
+              <w:rPr>
+                <w:rFonts w:ascii="Calibri" w:eastAsia="Times New Roman" w:hAnsi="Calibri" w:cs="Times New Roman"/>
+                <w:color w:val="000000"/>
+                <w:lang w:eastAsia="pt-BR"/>
+              </w:rPr>
+              <w:t>FR</w:t>
+            </w:r>
+          </w:p>
+        </w:tc>
+        <w:tc>
+          <w:tcPr>
+            <w:tcW w:w="4762" w:type="dxa"/>
+          </w:tcPr>
+          <w:p>
+            <w:pPr>
+              <w:rPr>
+                <w:rFonts w:ascii="Calibri" w:eastAsia="Times New Roman" w:hAnsi="Calibri" w:cs="Times New Roman"/>
+                <w:color w:val="auto"/>
+                <w:lang w:val="en-US" w:eastAsia="pt-BR"/>
+              </w:rPr>
+            </w:pPr>
+            <w:r>
+              <w:rPr>
+                <w:color w:val="auto"/>
+                <w:lang w:val="en-US"/>
+              </w:rPr>
+              <w:t>An Attribute slot is filled by Lexical Units evoking a Frame from a Frame Family (the inheritance network of a Frame)</w:t>
             </w:r>
           </w:p>
         </w:tc>
@@ -2181,132 +4037,250 @@
       <w:tr>
         <w:trPr>
           <w:cnfStyle w:val="000000100000"/>
+          <w:trHeight w:val="300"/>
         </w:trPr>
         <w:tc>
           <w:tcPr>
             <w:cnfStyle w:val="001000000000"/>
-            <w:tcW w:w="3604" w:type="dxa"/>
-          </w:tcPr>
-          <w:p>
-            <w:pPr>
-              <w:rPr>
-                <w:lang w:val="en-US"/>
-              </w:rPr>
-            </w:pPr>
-            <w:r>
-              <w:rPr>
-                <w:lang w:val="en-US"/>
-              </w:rPr>
-              <w:t>rel_constraint_framefamily</w:t>
-            </w:r>
-          </w:p>
-        </w:tc>
-        <w:tc>
-          <w:tcPr>
-            <w:tcW w:w="1816" w:type="dxa"/>
+            <w:tcW w:w="2200" w:type="dxa"/>
+            <w:noWrap/>
+            <w:hideMark/>
+          </w:tcPr>
+          <w:p>
+            <w:pPr>
+              <w:rPr>
+                <w:rFonts w:ascii="Calibri" w:eastAsia="Times New Roman" w:hAnsi="Calibri" w:cs="Times New Roman"/>
+                <w:color w:val="000000"/>
+                <w:lang w:eastAsia="pt-BR"/>
+              </w:rPr>
+            </w:pPr>
+            <w:r>
+              <w:rPr>
+                <w:rFonts w:ascii="Calibri" w:eastAsia="Times New Roman" w:hAnsi="Calibri" w:cs="Times New Roman"/>
+                <w:color w:val="000000"/>
+                <w:lang w:eastAsia="pt-BR"/>
+              </w:rPr>
+              <w:t>con_lemma</w:t>
+            </w:r>
+          </w:p>
+        </w:tc>
+        <w:tc>
+          <w:tcPr>
+            <w:tcW w:w="1027" w:type="dxa"/>
+            <w:noWrap/>
+            <w:hideMark/>
           </w:tcPr>
           <w:p>
             <w:pPr>
               <w:cnfStyle w:val="000000100000"/>
               <w:rPr>
-                <w:lang w:val="en-US"/>
-              </w:rPr>
-            </w:pPr>
-            <w:r>
-              <w:rPr>
-                <w:lang w:val="en-US"/>
-              </w:rPr>
-              <w:t>Frame Family</w:t>
-            </w:r>
-          </w:p>
-        </w:tc>
-        <w:tc>
-          <w:tcPr>
-            <w:tcW w:w="5262" w:type="dxa"/>
+                <w:rFonts w:ascii="Calibri" w:eastAsia="Times New Roman" w:hAnsi="Calibri" w:cs="Times New Roman"/>
+                <w:color w:val="000000"/>
+                <w:lang w:eastAsia="pt-BR"/>
+              </w:rPr>
+            </w:pPr>
+            <w:r>
+              <w:rPr>
+                <w:rFonts w:ascii="Calibri" w:eastAsia="Times New Roman" w:hAnsi="Calibri" w:cs="Times New Roman"/>
+                <w:color w:val="000000"/>
+                <w:lang w:eastAsia="pt-BR"/>
+              </w:rPr>
+              <w:t>lem</w:t>
+            </w:r>
+          </w:p>
+        </w:tc>
+        <w:tc>
+          <w:tcPr>
+            <w:tcW w:w="1417" w:type="dxa"/>
+            <w:noWrap/>
+            <w:hideMark/>
           </w:tcPr>
           <w:p>
             <w:pPr>
               <w:cnfStyle w:val="000000100000"/>
               <w:rPr>
-                <w:lang w:val="en-US"/>
-              </w:rPr>
-            </w:pPr>
-            <w:r>
-              <w:rPr>
-                <w:lang w:val="en-US"/>
-              </w:rPr>
-              <w:t>A</w:t>
-            </w:r>
-            <w:r>
-              <w:rPr>
-                <w:lang w:val="en-US"/>
-              </w:rPr>
-              <w:t xml:space="preserve">n Attribute </w:t>
-            </w:r>
-            <w:r>
-              <w:rPr>
-                <w:lang w:val="en-US"/>
-              </w:rPr>
-              <w:t>slot is filled by Lexical Units evoking a Frame from a Frame Family (the inheritance network of a Frame)</w:t>
+                <w:rFonts w:ascii="Calibri" w:eastAsia="Times New Roman" w:hAnsi="Calibri" w:cs="Times New Roman"/>
+                <w:color w:val="000000"/>
+                <w:lang w:eastAsia="pt-BR"/>
+              </w:rPr>
+            </w:pPr>
+            <w:r>
+              <w:rPr>
+                <w:rFonts w:ascii="Calibri" w:eastAsia="Times New Roman" w:hAnsi="Calibri" w:cs="Times New Roman"/>
+                <w:color w:val="000000"/>
+                <w:lang w:eastAsia="pt-BR"/>
+              </w:rPr>
+              <w:t>CE</w:t>
+            </w:r>
+          </w:p>
+        </w:tc>
+        <w:tc>
+          <w:tcPr>
+            <w:tcW w:w="1276" w:type="dxa"/>
+            <w:noWrap/>
+            <w:hideMark/>
+          </w:tcPr>
+          <w:p>
+            <w:pPr>
+              <w:cnfStyle w:val="000000100000"/>
+              <w:rPr>
+                <w:rFonts w:ascii="Calibri" w:eastAsia="Times New Roman" w:hAnsi="Calibri" w:cs="Times New Roman"/>
+                <w:color w:val="000000"/>
+                <w:lang w:eastAsia="pt-BR"/>
+              </w:rPr>
+            </w:pPr>
+            <w:r>
+              <w:rPr>
+                <w:rFonts w:ascii="Calibri" w:eastAsia="Times New Roman" w:hAnsi="Calibri" w:cs="Times New Roman"/>
+                <w:color w:val="000000"/>
+                <w:lang w:eastAsia="pt-BR"/>
+              </w:rPr>
+              <w:t>LM</w:t>
+            </w:r>
+          </w:p>
+        </w:tc>
+        <w:tc>
+          <w:tcPr>
+            <w:tcW w:w="4762" w:type="dxa"/>
+          </w:tcPr>
+          <w:p>
+            <w:pPr>
+              <w:cnfStyle w:val="000000100000"/>
+              <w:rPr>
+                <w:rFonts w:ascii="Calibri" w:eastAsia="Times New Roman" w:hAnsi="Calibri" w:cs="Times New Roman"/>
+                <w:color w:val="auto"/>
+                <w:lang w:val="en-US" w:eastAsia="pt-BR"/>
+              </w:rPr>
+            </w:pPr>
+            <w:r>
+              <w:rPr>
+                <w:color w:val="auto"/>
+                <w:lang w:val="en-US"/>
+              </w:rPr>
+              <w:t>A Attribute has a Lemma as value</w:t>
             </w:r>
           </w:p>
         </w:tc>
       </w:tr>
       <w:tr>
-        <w:tc>
-          <w:tcPr>
-            <w:cnfStyle w:val="001000000000"/>
-            <w:tcW w:w="3604" w:type="dxa"/>
-          </w:tcPr>
-          <w:p>
-            <w:pPr>
-              <w:rPr>
-                <w:lang w:val="en-US"/>
-              </w:rPr>
-            </w:pPr>
-            <w:r>
-              <w:rPr>
-                <w:lang w:val="en-US"/>
-              </w:rPr>
-              <w:t>rel_constraint_semtype</w:t>
-            </w:r>
-          </w:p>
-        </w:tc>
-        <w:tc>
-          <w:tcPr>
-            <w:tcW w:w="1816" w:type="dxa"/>
-          </w:tcPr>
-          <w:p>
-            <w:pPr>
-              <w:cnfStyle w:val="000000000000"/>
-              <w:rPr>
-                <w:lang w:val="en-US"/>
-              </w:rPr>
-            </w:pPr>
-            <w:r>
-              <w:rPr>
-                <w:lang w:val="en-US"/>
-              </w:rPr>
-              <w:t>SemanticType</w:t>
-            </w:r>
-          </w:p>
-        </w:tc>
-        <w:tc>
-          <w:tcPr>
-            <w:tcW w:w="5262" w:type="dxa"/>
-          </w:tcPr>
-          <w:p>
-            <w:pPr>
-              <w:cnfStyle w:val="000000000000"/>
-              <w:rPr>
-                <w:lang w:val="en-US"/>
-              </w:rPr>
-            </w:pPr>
-            <w:r>
-              <w:rPr>
-                <w:lang w:val="en-US"/>
-              </w:rPr>
-              <w:t>An Entity is mapped to a Semantic (Ontological) Type</w:t>
+        <w:trPr>
+          <w:trHeight w:val="300"/>
+        </w:trPr>
+        <w:tc>
+          <w:tcPr>
+            <w:tcW w:w="2200" w:type="dxa"/>
+            <w:noWrap/>
+            <w:hideMark/>
+          </w:tcPr>
+          <w:p>
+            <w:pPr>
+              <w:cnfStyle w:val="001000000000"/>
+              <w:rPr>
+                <w:rFonts w:ascii="Calibri" w:eastAsia="Times New Roman" w:hAnsi="Calibri" w:cs="Times New Roman"/>
+                <w:color w:val="000000"/>
+                <w:lang w:eastAsia="pt-BR"/>
+              </w:rPr>
+            </w:pPr>
+            <w:r>
+              <w:rPr>
+                <w:rFonts w:ascii="Calibri" w:eastAsia="Times New Roman" w:hAnsi="Calibri" w:cs="Times New Roman"/>
+                <w:color w:val="000000"/>
+                <w:lang w:eastAsia="pt-BR"/>
+              </w:rPr>
+              <w:t>con_lexeme</w:t>
+            </w:r>
+          </w:p>
+        </w:tc>
+        <w:tc>
+          <w:tcPr>
+            <w:tcW w:w="1027" w:type="dxa"/>
+            <w:noWrap/>
+            <w:hideMark/>
+          </w:tcPr>
+          <w:p>
+            <w:pPr>
+              <w:rPr>
+                <w:rFonts w:ascii="Calibri" w:eastAsia="Times New Roman" w:hAnsi="Calibri" w:cs="Times New Roman"/>
+                <w:color w:val="000000"/>
+                <w:lang w:eastAsia="pt-BR"/>
+              </w:rPr>
+            </w:pPr>
+            <w:r>
+              <w:rPr>
+                <w:rFonts w:ascii="Calibri" w:eastAsia="Times New Roman" w:hAnsi="Calibri" w:cs="Times New Roman"/>
+                <w:color w:val="000000"/>
+                <w:lang w:eastAsia="pt-BR"/>
+              </w:rPr>
+              <w:t>lex</w:t>
+            </w:r>
+          </w:p>
+        </w:tc>
+        <w:tc>
+          <w:tcPr>
+            <w:tcW w:w="1417" w:type="dxa"/>
+            <w:noWrap/>
+            <w:hideMark/>
+          </w:tcPr>
+          <w:p>
+            <w:pPr>
+              <w:rPr>
+                <w:rFonts w:ascii="Calibri" w:eastAsia="Times New Roman" w:hAnsi="Calibri" w:cs="Times New Roman"/>
+                <w:color w:val="000000"/>
+                <w:lang w:eastAsia="pt-BR"/>
+              </w:rPr>
+            </w:pPr>
+            <w:r>
+              <w:rPr>
+                <w:rFonts w:ascii="Calibri" w:eastAsia="Times New Roman" w:hAnsi="Calibri" w:cs="Times New Roman"/>
+                <w:color w:val="000000"/>
+                <w:lang w:eastAsia="pt-BR"/>
+              </w:rPr>
+              <w:t>CE</w:t>
+            </w:r>
+          </w:p>
+        </w:tc>
+        <w:tc>
+          <w:tcPr>
+            <w:tcW w:w="1276" w:type="dxa"/>
+            <w:noWrap/>
+            <w:hideMark/>
+          </w:tcPr>
+          <w:p>
+            <w:pPr>
+              <w:rPr>
+                <w:rFonts w:ascii="Calibri" w:eastAsia="Times New Roman" w:hAnsi="Calibri" w:cs="Times New Roman"/>
+                <w:color w:val="000000"/>
+                <w:lang w:eastAsia="pt-BR"/>
+              </w:rPr>
+            </w:pPr>
+            <w:r>
+              <w:rPr>
+                <w:rFonts w:ascii="Calibri" w:eastAsia="Times New Roman" w:hAnsi="Calibri" w:cs="Times New Roman"/>
+                <w:color w:val="000000"/>
+                <w:lang w:eastAsia="pt-BR"/>
+              </w:rPr>
+              <w:t>LX</w:t>
+            </w:r>
+          </w:p>
+        </w:tc>
+        <w:tc>
+          <w:tcPr>
+            <w:tcW w:w="4762" w:type="dxa"/>
+          </w:tcPr>
+          <w:p>
+            <w:pPr>
+              <w:rPr>
+                <w:rFonts w:ascii="Calibri" w:eastAsia="Times New Roman" w:hAnsi="Calibri" w:cs="Times New Roman"/>
+                <w:color w:val="auto"/>
+                <w:lang w:val="en-US" w:eastAsia="pt-BR"/>
+              </w:rPr>
+            </w:pPr>
+            <w:r>
+              <w:rPr>
+                <w:color w:val="auto"/>
+                <w:lang w:val="en-US"/>
+              </w:rPr>
+              <w:t>A Attribute has a Lexeme as value</w:t>
             </w:r>
           </w:p>
         </w:tc>
@@ -2314,58 +4288,124 @@
       <w:tr>
         <w:trPr>
           <w:cnfStyle w:val="000000100000"/>
+          <w:trHeight w:val="300"/>
         </w:trPr>
         <w:tc>
           <w:tcPr>
             <w:cnfStyle w:val="001000000000"/>
-            <w:tcW w:w="3604" w:type="dxa"/>
-          </w:tcPr>
-          <w:p>
-            <w:pPr>
-              <w:rPr>
-                <w:lang w:val="en-US"/>
-              </w:rPr>
-            </w:pPr>
-            <w:r>
-              <w:rPr>
-                <w:lang w:val="en-US"/>
-              </w:rPr>
-              <w:t>rel_constraint_lu</w:t>
-            </w:r>
-          </w:p>
-        </w:tc>
-        <w:tc>
-          <w:tcPr>
-            <w:tcW w:w="1816" w:type="dxa"/>
+            <w:tcW w:w="2200" w:type="dxa"/>
+            <w:noWrap/>
+            <w:hideMark/>
+          </w:tcPr>
+          <w:p>
+            <w:pPr>
+              <w:rPr>
+                <w:rFonts w:ascii="Calibri" w:eastAsia="Times New Roman" w:hAnsi="Calibri" w:cs="Times New Roman"/>
+                <w:color w:val="000000"/>
+                <w:lang w:eastAsia="pt-BR"/>
+              </w:rPr>
+            </w:pPr>
+            <w:r>
+              <w:rPr>
+                <w:rFonts w:ascii="Calibri" w:eastAsia="Times New Roman" w:hAnsi="Calibri" w:cs="Times New Roman"/>
+                <w:color w:val="000000"/>
+                <w:lang w:eastAsia="pt-BR"/>
+              </w:rPr>
+              <w:t>con_lu</w:t>
+            </w:r>
+          </w:p>
+        </w:tc>
+        <w:tc>
+          <w:tcPr>
+            <w:tcW w:w="1027" w:type="dxa"/>
+            <w:noWrap/>
+            <w:hideMark/>
           </w:tcPr>
           <w:p>
             <w:pPr>
               <w:cnfStyle w:val="000000100000"/>
               <w:rPr>
-                <w:lang w:val="en-US"/>
-              </w:rPr>
-            </w:pPr>
-            <w:r>
-              <w:rPr>
-                <w:lang w:val="en-US"/>
-              </w:rPr>
-              <w:t xml:space="preserve">LU </w:t>
-            </w:r>
-          </w:p>
-        </w:tc>
-        <w:tc>
-          <w:tcPr>
-            <w:tcW w:w="5262" w:type="dxa"/>
+                <w:rFonts w:ascii="Calibri" w:eastAsia="Times New Roman" w:hAnsi="Calibri" w:cs="Times New Roman"/>
+                <w:color w:val="000000"/>
+                <w:lang w:eastAsia="pt-BR"/>
+              </w:rPr>
+            </w:pPr>
+            <w:r>
+              <w:rPr>
+                <w:rFonts w:ascii="Calibri" w:eastAsia="Times New Roman" w:hAnsi="Calibri" w:cs="Times New Roman"/>
+                <w:color w:val="000000"/>
+                <w:lang w:eastAsia="pt-BR"/>
+              </w:rPr>
+              <w:t>lu</w:t>
+            </w:r>
+          </w:p>
+        </w:tc>
+        <w:tc>
+          <w:tcPr>
+            <w:tcW w:w="1417" w:type="dxa"/>
+            <w:noWrap/>
+            <w:hideMark/>
           </w:tcPr>
           <w:p>
             <w:pPr>
               <w:cnfStyle w:val="000000100000"/>
               <w:rPr>
-                <w:lang w:val="en-US"/>
-              </w:rPr>
-            </w:pPr>
-            <w:r>
-              <w:rPr>
+                <w:rFonts w:ascii="Calibri" w:eastAsia="Times New Roman" w:hAnsi="Calibri" w:cs="Times New Roman"/>
+                <w:color w:val="000000"/>
+                <w:lang w:eastAsia="pt-BR"/>
+              </w:rPr>
+            </w:pPr>
+            <w:r>
+              <w:rPr>
+                <w:rFonts w:ascii="Calibri" w:eastAsia="Times New Roman" w:hAnsi="Calibri" w:cs="Times New Roman"/>
+                <w:color w:val="000000"/>
+                <w:lang w:eastAsia="pt-BR"/>
+              </w:rPr>
+              <w:t>CE</w:t>
+            </w:r>
+          </w:p>
+        </w:tc>
+        <w:tc>
+          <w:tcPr>
+            <w:tcW w:w="1276" w:type="dxa"/>
+            <w:noWrap/>
+            <w:hideMark/>
+          </w:tcPr>
+          <w:p>
+            <w:pPr>
+              <w:cnfStyle w:val="000000100000"/>
+              <w:rPr>
+                <w:rFonts w:ascii="Calibri" w:eastAsia="Times New Roman" w:hAnsi="Calibri" w:cs="Times New Roman"/>
+                <w:color w:val="000000"/>
+                <w:lang w:eastAsia="pt-BR"/>
+              </w:rPr>
+            </w:pPr>
+            <w:r>
+              <w:rPr>
+                <w:rFonts w:ascii="Calibri" w:eastAsia="Times New Roman" w:hAnsi="Calibri" w:cs="Times New Roman"/>
+                <w:color w:val="000000"/>
+                <w:lang w:eastAsia="pt-BR"/>
+              </w:rPr>
+              <w:t>LU</w:t>
+            </w:r>
+          </w:p>
+        </w:tc>
+        <w:tc>
+          <w:tcPr>
+            <w:tcW w:w="4762" w:type="dxa"/>
+          </w:tcPr>
+          <w:p>
+            <w:pPr>
+              <w:cnfStyle w:val="000000100000"/>
+              <w:rPr>
+                <w:rFonts w:ascii="Calibri" w:eastAsia="Times New Roman" w:hAnsi="Calibri" w:cs="Times New Roman"/>
+                <w:color w:val="auto"/>
+                <w:lang w:val="en-US" w:eastAsia="pt-BR"/>
+              </w:rPr>
+            </w:pPr>
+            <w:r>
+              <w:rPr>
+                <w:color w:val="auto"/>
                 <w:lang w:val="en-US"/>
               </w:rPr>
               <w:t>A Attribute has a LU as value</w:t>
@@ -2374,84 +4414,124 @@
         </w:tc>
       </w:tr>
       <w:tr>
-        <w:tc>
-          <w:tcPr>
-            <w:cnfStyle w:val="001000000000"/>
-            <w:tcW w:w="3604" w:type="dxa"/>
-          </w:tcPr>
-          <w:p>
-            <w:pPr>
-              <w:rPr>
-                <w:lang w:val="en-US"/>
-              </w:rPr>
-            </w:pPr>
-            <w:r>
-              <w:rPr>
-                <w:lang w:val="en-US"/>
-              </w:rPr>
-              <w:t>rel_constraint_l</w:t>
-            </w:r>
-            <w:r>
-              <w:rPr>
-                <w:lang w:val="en-US"/>
-              </w:rPr>
-              <w:t>emma</w:t>
-            </w:r>
-          </w:p>
-        </w:tc>
-        <w:tc>
-          <w:tcPr>
-            <w:tcW w:w="1816" w:type="dxa"/>
-          </w:tcPr>
-          <w:p>
-            <w:pPr>
-              <w:cnfStyle w:val="000000000000"/>
-              <w:rPr>
-                <w:lang w:val="en-US"/>
-              </w:rPr>
-            </w:pPr>
-            <w:r>
-              <w:rPr>
-                <w:lang w:val="en-US"/>
-              </w:rPr>
-              <w:t>Lemma</w:t>
-            </w:r>
-            <w:r>
-              <w:rPr>
-                <w:lang w:val="en-US"/>
-              </w:rPr>
-              <w:t xml:space="preserve"> </w:t>
-            </w:r>
-          </w:p>
-        </w:tc>
-        <w:tc>
-          <w:tcPr>
-            <w:tcW w:w="5262" w:type="dxa"/>
-          </w:tcPr>
-          <w:p>
-            <w:pPr>
-              <w:cnfStyle w:val="000000000000"/>
-              <w:rPr>
-                <w:lang w:val="en-US"/>
-              </w:rPr>
-            </w:pPr>
-            <w:r>
-              <w:rPr>
-                <w:lang w:val="en-US"/>
-              </w:rPr>
-              <w:t xml:space="preserve">A Attribute has a </w:t>
-            </w:r>
-            <w:r>
-              <w:rPr>
-                <w:lang w:val="en-US"/>
-              </w:rPr>
-              <w:t>Lemma</w:t>
-            </w:r>
-            <w:r>
-              <w:rPr>
-                <w:lang w:val="en-US"/>
-              </w:rPr>
-              <w:t xml:space="preserve"> as value</w:t>
+        <w:trPr>
+          <w:trHeight w:val="300"/>
+        </w:trPr>
+        <w:tc>
+          <w:tcPr>
+            <w:tcW w:w="2200" w:type="dxa"/>
+            <w:noWrap/>
+            <w:hideMark/>
+          </w:tcPr>
+          <w:p>
+            <w:pPr>
+              <w:cnfStyle w:val="001000000000"/>
+              <w:rPr>
+                <w:rFonts w:ascii="Calibri" w:eastAsia="Times New Roman" w:hAnsi="Calibri" w:cs="Times New Roman"/>
+                <w:color w:val="000000"/>
+                <w:lang w:eastAsia="pt-BR"/>
+              </w:rPr>
+            </w:pPr>
+            <w:r>
+              <w:rPr>
+                <w:rFonts w:ascii="Calibri" w:eastAsia="Times New Roman" w:hAnsi="Calibri" w:cs="Times New Roman"/>
+                <w:color w:val="000000"/>
+                <w:lang w:eastAsia="pt-BR"/>
+              </w:rPr>
+              <w:t>con_semtype</w:t>
+            </w:r>
+          </w:p>
+        </w:tc>
+        <w:tc>
+          <w:tcPr>
+            <w:tcW w:w="1027" w:type="dxa"/>
+            <w:noWrap/>
+            <w:hideMark/>
+          </w:tcPr>
+          <w:p>
+            <w:pPr>
+              <w:rPr>
+                <w:rFonts w:ascii="Calibri" w:eastAsia="Times New Roman" w:hAnsi="Calibri" w:cs="Times New Roman"/>
+                <w:color w:val="000000"/>
+                <w:lang w:eastAsia="pt-BR"/>
+              </w:rPr>
+            </w:pPr>
+            <w:r>
+              <w:rPr>
+                <w:rFonts w:ascii="Calibri" w:eastAsia="Times New Roman" w:hAnsi="Calibri" w:cs="Times New Roman"/>
+                <w:color w:val="000000"/>
+                <w:lang w:eastAsia="pt-BR"/>
+              </w:rPr>
+              <w:t>sty</w:t>
+            </w:r>
+          </w:p>
+        </w:tc>
+        <w:tc>
+          <w:tcPr>
+            <w:tcW w:w="1417" w:type="dxa"/>
+            <w:noWrap/>
+            <w:hideMark/>
+          </w:tcPr>
+          <w:p>
+            <w:pPr>
+              <w:rPr>
+                <w:rFonts w:ascii="Calibri" w:eastAsia="Times New Roman" w:hAnsi="Calibri" w:cs="Times New Roman"/>
+                <w:color w:val="000000"/>
+                <w:lang w:eastAsia="pt-BR"/>
+              </w:rPr>
+            </w:pPr>
+            <w:r>
+              <w:rPr>
+                <w:rFonts w:ascii="Calibri" w:eastAsia="Times New Roman" w:hAnsi="Calibri" w:cs="Times New Roman"/>
+                <w:color w:val="000000"/>
+                <w:lang w:eastAsia="pt-BR"/>
+              </w:rPr>
+              <w:t>**</w:t>
+            </w:r>
+          </w:p>
+        </w:tc>
+        <w:tc>
+          <w:tcPr>
+            <w:tcW w:w="1276" w:type="dxa"/>
+            <w:noWrap/>
+            <w:hideMark/>
+          </w:tcPr>
+          <w:p>
+            <w:pPr>
+              <w:rPr>
+                <w:rFonts w:ascii="Calibri" w:eastAsia="Times New Roman" w:hAnsi="Calibri" w:cs="Times New Roman"/>
+                <w:color w:val="000000"/>
+                <w:lang w:eastAsia="pt-BR"/>
+              </w:rPr>
+            </w:pPr>
+            <w:r>
+              <w:rPr>
+                <w:rFonts w:ascii="Calibri" w:eastAsia="Times New Roman" w:hAnsi="Calibri" w:cs="Times New Roman"/>
+                <w:color w:val="000000"/>
+                <w:lang w:eastAsia="pt-BR"/>
+              </w:rPr>
+              <w:t>ST</w:t>
+            </w:r>
+          </w:p>
+        </w:tc>
+        <w:tc>
+          <w:tcPr>
+            <w:tcW w:w="4762" w:type="dxa"/>
+          </w:tcPr>
+          <w:p>
+            <w:pPr>
+              <w:rPr>
+                <w:rFonts w:ascii="Calibri" w:eastAsia="Times New Roman" w:hAnsi="Calibri" w:cs="Times New Roman"/>
+                <w:color w:val="auto"/>
+                <w:lang w:val="en-US" w:eastAsia="pt-BR"/>
+              </w:rPr>
+            </w:pPr>
+            <w:r>
+              <w:rPr>
+                <w:color w:val="auto"/>
+                <w:lang w:val="en-US"/>
+              </w:rPr>
+              <w:t>An Entity is mapped to a Semantic (Ontological) Type</w:t>
             </w:r>
           </w:p>
         </w:tc>
@@ -2459,156 +4539,250 @@
       <w:tr>
         <w:trPr>
           <w:cnfStyle w:val="000000100000"/>
+          <w:trHeight w:val="300"/>
         </w:trPr>
         <w:tc>
           <w:tcPr>
             <w:cnfStyle w:val="001000000000"/>
-            <w:tcW w:w="3604" w:type="dxa"/>
-          </w:tcPr>
-          <w:p>
-            <w:pPr>
-              <w:rPr>
-                <w:lang w:val="en-US"/>
-              </w:rPr>
-            </w:pPr>
-            <w:r>
-              <w:rPr>
-                <w:lang w:val="en-US"/>
-              </w:rPr>
-              <w:t>rel_constraint_l</w:t>
-            </w:r>
-            <w:r>
-              <w:rPr>
-                <w:lang w:val="en-US"/>
-              </w:rPr>
-              <w:t>exeme</w:t>
-            </w:r>
-          </w:p>
-        </w:tc>
-        <w:tc>
-          <w:tcPr>
-            <w:tcW w:w="1816" w:type="dxa"/>
+            <w:tcW w:w="2200" w:type="dxa"/>
+            <w:noWrap/>
+            <w:hideMark/>
+          </w:tcPr>
+          <w:p>
+            <w:pPr>
+              <w:rPr>
+                <w:rFonts w:ascii="Calibri" w:eastAsia="Times New Roman" w:hAnsi="Calibri" w:cs="Times New Roman"/>
+                <w:color w:val="000000"/>
+                <w:lang w:eastAsia="pt-BR"/>
+              </w:rPr>
+            </w:pPr>
+            <w:r>
+              <w:rPr>
+                <w:rFonts w:ascii="Calibri" w:eastAsia="Times New Roman" w:hAnsi="Calibri" w:cs="Times New Roman"/>
+                <w:color w:val="000000"/>
+                <w:lang w:eastAsia="pt-BR"/>
+              </w:rPr>
+              <w:t>con_stlu</w:t>
+            </w:r>
+          </w:p>
+        </w:tc>
+        <w:tc>
+          <w:tcPr>
+            <w:tcW w:w="1027" w:type="dxa"/>
+            <w:noWrap/>
+            <w:hideMark/>
           </w:tcPr>
           <w:p>
             <w:pPr>
               <w:cnfStyle w:val="000000100000"/>
               <w:rPr>
-                <w:lang w:val="en-US"/>
-              </w:rPr>
-            </w:pPr>
-            <w:r>
-              <w:rPr>
-                <w:lang w:val="en-US"/>
-              </w:rPr>
-              <w:t>Lexeme</w:t>
-            </w:r>
-          </w:p>
-        </w:tc>
-        <w:tc>
-          <w:tcPr>
-            <w:tcW w:w="5262" w:type="dxa"/>
+                <w:rFonts w:ascii="Calibri" w:eastAsia="Times New Roman" w:hAnsi="Calibri" w:cs="Times New Roman"/>
+                <w:color w:val="000000"/>
+                <w:lang w:eastAsia="pt-BR"/>
+              </w:rPr>
+            </w:pPr>
+            <w:r>
+              <w:rPr>
+                <w:rFonts w:ascii="Calibri" w:eastAsia="Times New Roman" w:hAnsi="Calibri" w:cs="Times New Roman"/>
+                <w:color w:val="000000"/>
+                <w:lang w:eastAsia="pt-BR"/>
+              </w:rPr>
+              <w:t>slu</w:t>
+            </w:r>
+          </w:p>
+        </w:tc>
+        <w:tc>
+          <w:tcPr>
+            <w:tcW w:w="1417" w:type="dxa"/>
+            <w:noWrap/>
+            <w:hideMark/>
           </w:tcPr>
           <w:p>
             <w:pPr>
               <w:cnfStyle w:val="000000100000"/>
               <w:rPr>
-                <w:lang w:val="en-US"/>
-              </w:rPr>
-            </w:pPr>
-            <w:r>
-              <w:rPr>
-                <w:lang w:val="en-US"/>
-              </w:rPr>
-              <w:t xml:space="preserve">A Attribute has a </w:t>
-            </w:r>
-            <w:r>
-              <w:rPr>
-                <w:lang w:val="en-US"/>
-              </w:rPr>
-              <w:t>Lexeme</w:t>
-            </w:r>
-            <w:r>
-              <w:rPr>
-                <w:lang w:val="en-US"/>
-              </w:rPr>
-              <w:t xml:space="preserve"> as value</w:t>
+                <w:rFonts w:ascii="Calibri" w:eastAsia="Times New Roman" w:hAnsi="Calibri" w:cs="Times New Roman"/>
+                <w:color w:val="000000"/>
+                <w:lang w:eastAsia="pt-BR"/>
+              </w:rPr>
+            </w:pPr>
+            <w:r>
+              <w:rPr>
+                <w:rFonts w:ascii="Calibri" w:eastAsia="Times New Roman" w:hAnsi="Calibri" w:cs="Times New Roman"/>
+                <w:color w:val="000000"/>
+                <w:lang w:eastAsia="pt-BR"/>
+              </w:rPr>
+              <w:t>CE</w:t>
+            </w:r>
+          </w:p>
+        </w:tc>
+        <w:tc>
+          <w:tcPr>
+            <w:tcW w:w="1276" w:type="dxa"/>
+            <w:noWrap/>
+            <w:hideMark/>
+          </w:tcPr>
+          <w:p>
+            <w:pPr>
+              <w:cnfStyle w:val="000000100000"/>
+              <w:rPr>
+                <w:rFonts w:ascii="Calibri" w:eastAsia="Times New Roman" w:hAnsi="Calibri" w:cs="Times New Roman"/>
+                <w:color w:val="000000"/>
+                <w:lang w:eastAsia="pt-BR"/>
+              </w:rPr>
+            </w:pPr>
+            <w:r>
+              <w:rPr>
+                <w:rFonts w:ascii="Calibri" w:eastAsia="Times New Roman" w:hAnsi="Calibri" w:cs="Times New Roman"/>
+                <w:color w:val="000000"/>
+                <w:lang w:eastAsia="pt-BR"/>
+              </w:rPr>
+              <w:t>ST</w:t>
+            </w:r>
+          </w:p>
+        </w:tc>
+        <w:tc>
+          <w:tcPr>
+            <w:tcW w:w="4762" w:type="dxa"/>
+          </w:tcPr>
+          <w:p>
+            <w:pPr>
+              <w:cnfStyle w:val="000000100000"/>
+              <w:rPr>
+                <w:rFonts w:ascii="Calibri" w:eastAsia="Times New Roman" w:hAnsi="Calibri" w:cs="Times New Roman"/>
+                <w:color w:val="auto"/>
+                <w:lang w:val="en-US" w:eastAsia="pt-BR"/>
+              </w:rPr>
+            </w:pPr>
+            <w:r>
+              <w:rPr>
+                <w:color w:val="auto"/>
+                <w:lang w:val="en-US"/>
+              </w:rPr>
+              <w:t>The value of an Attribute must be of a specific  LU SemanticType (biframal lu, bound lu, etc.)</w:t>
             </w:r>
           </w:p>
         </w:tc>
       </w:tr>
       <w:tr>
-        <w:tc>
-          <w:tcPr>
-            <w:cnfStyle w:val="001000000000"/>
-            <w:tcW w:w="3604" w:type="dxa"/>
-          </w:tcPr>
-          <w:p>
-            <w:pPr>
-              <w:rPr>
-                <w:lang w:val="en-US"/>
-              </w:rPr>
-            </w:pPr>
-            <w:r>
-              <w:rPr>
-                <w:lang w:val="en-US"/>
-              </w:rPr>
-              <w:t>rel_constraint_</w:t>
-            </w:r>
-            <w:r>
-              <w:rPr>
-                <w:lang w:val="en-US"/>
-              </w:rPr>
-              <w:t>wordform</w:t>
-            </w:r>
-          </w:p>
-        </w:tc>
-        <w:tc>
-          <w:tcPr>
-            <w:tcW w:w="1816" w:type="dxa"/>
-          </w:tcPr>
-          <w:p>
-            <w:pPr>
-              <w:cnfStyle w:val="000000000000"/>
-              <w:rPr>
-                <w:lang w:val="en-US"/>
-              </w:rPr>
-            </w:pPr>
-            <w:r>
-              <w:rPr>
-                <w:lang w:val="en-US"/>
-              </w:rPr>
-              <w:t>Wordform</w:t>
-            </w:r>
-          </w:p>
-        </w:tc>
-        <w:tc>
-          <w:tcPr>
-            <w:tcW w:w="5262" w:type="dxa"/>
-          </w:tcPr>
-          <w:p>
-            <w:pPr>
-              <w:cnfStyle w:val="000000000000"/>
-              <w:rPr>
-                <w:lang w:val="en-US"/>
-              </w:rPr>
-            </w:pPr>
-            <w:r>
-              <w:rPr>
-                <w:lang w:val="en-US"/>
-              </w:rPr>
-              <w:t xml:space="preserve">A Attribute has a </w:t>
-            </w:r>
-            <w:r>
-              <w:rPr>
-                <w:lang w:val="en-US"/>
-              </w:rPr>
-              <w:t>Wordform</w:t>
-            </w:r>
-            <w:r>
-              <w:rPr>
-                <w:lang w:val="en-US"/>
-              </w:rPr>
-              <w:t xml:space="preserve"> as value</w:t>
+        <w:trPr>
+          <w:trHeight w:val="300"/>
+        </w:trPr>
+        <w:tc>
+          <w:tcPr>
+            <w:tcW w:w="2200" w:type="dxa"/>
+            <w:noWrap/>
+            <w:hideMark/>
+          </w:tcPr>
+          <w:p>
+            <w:pPr>
+              <w:cnfStyle w:val="001000000000"/>
+              <w:rPr>
+                <w:rFonts w:ascii="Calibri" w:eastAsia="Times New Roman" w:hAnsi="Calibri" w:cs="Times New Roman"/>
+                <w:color w:val="000000"/>
+                <w:lang w:eastAsia="pt-BR"/>
+              </w:rPr>
+            </w:pPr>
+            <w:r>
+              <w:rPr>
+                <w:rFonts w:ascii="Calibri" w:eastAsia="Times New Roman" w:hAnsi="Calibri" w:cs="Times New Roman"/>
+                <w:color w:val="000000"/>
+                <w:lang w:eastAsia="pt-BR"/>
+              </w:rPr>
+              <w:t>con_udfeature</w:t>
+            </w:r>
+          </w:p>
+        </w:tc>
+        <w:tc>
+          <w:tcPr>
+            <w:tcW w:w="1027" w:type="dxa"/>
+            <w:noWrap/>
+            <w:hideMark/>
+          </w:tcPr>
+          <w:p>
+            <w:pPr>
+              <w:rPr>
+                <w:rFonts w:ascii="Calibri" w:eastAsia="Times New Roman" w:hAnsi="Calibri" w:cs="Times New Roman"/>
+                <w:color w:val="000000"/>
+                <w:lang w:eastAsia="pt-BR"/>
+              </w:rPr>
+            </w:pPr>
+            <w:r>
+              <w:rPr>
+                <w:rFonts w:ascii="Calibri" w:eastAsia="Times New Roman" w:hAnsi="Calibri" w:cs="Times New Roman"/>
+                <w:color w:val="000000"/>
+                <w:lang w:eastAsia="pt-BR"/>
+              </w:rPr>
+              <w:t>udf</w:t>
+            </w:r>
+          </w:p>
+        </w:tc>
+        <w:tc>
+          <w:tcPr>
+            <w:tcW w:w="1417" w:type="dxa"/>
+            <w:noWrap/>
+            <w:hideMark/>
+          </w:tcPr>
+          <w:p>
+            <w:pPr>
+              <w:rPr>
+                <w:rFonts w:ascii="Calibri" w:eastAsia="Times New Roman" w:hAnsi="Calibri" w:cs="Times New Roman"/>
+                <w:color w:val="000000"/>
+                <w:lang w:eastAsia="pt-BR"/>
+              </w:rPr>
+            </w:pPr>
+            <w:r>
+              <w:rPr>
+                <w:rFonts w:ascii="Calibri" w:eastAsia="Times New Roman" w:hAnsi="Calibri" w:cs="Times New Roman"/>
+                <w:color w:val="000000"/>
+                <w:lang w:eastAsia="pt-BR"/>
+              </w:rPr>
+              <w:t>CE</w:t>
+            </w:r>
+          </w:p>
+        </w:tc>
+        <w:tc>
+          <w:tcPr>
+            <w:tcW w:w="1276" w:type="dxa"/>
+            <w:noWrap/>
+            <w:hideMark/>
+          </w:tcPr>
+          <w:p>
+            <w:pPr>
+              <w:rPr>
+                <w:rFonts w:ascii="Calibri" w:eastAsia="Times New Roman" w:hAnsi="Calibri" w:cs="Times New Roman"/>
+                <w:color w:val="000000"/>
+                <w:lang w:eastAsia="pt-BR"/>
+              </w:rPr>
+            </w:pPr>
+            <w:r>
+              <w:rPr>
+                <w:rFonts w:ascii="Calibri" w:eastAsia="Times New Roman" w:hAnsi="Calibri" w:cs="Times New Roman"/>
+                <w:color w:val="000000"/>
+                <w:lang w:eastAsia="pt-BR"/>
+              </w:rPr>
+              <w:t>UF</w:t>
+            </w:r>
+          </w:p>
+        </w:tc>
+        <w:tc>
+          <w:tcPr>
+            <w:tcW w:w="4762" w:type="dxa"/>
+          </w:tcPr>
+          <w:p>
+            <w:pPr>
+              <w:rPr>
+                <w:rFonts w:ascii="Calibri" w:eastAsia="Times New Roman" w:hAnsi="Calibri" w:cs="Times New Roman"/>
+                <w:color w:val="auto"/>
+                <w:lang w:val="en-US" w:eastAsia="pt-BR"/>
+              </w:rPr>
+            </w:pPr>
+            <w:r>
+              <w:rPr>
+                <w:color w:val="auto"/>
+                <w:lang w:val="en-US"/>
+              </w:rPr>
+              <w:t>The value of an Attribute is restricted to a specific UD Feature (from TypeInstance table)</w:t>
             </w:r>
           </w:p>
         </w:tc>
@@ -2616,236 +4790,254 @@
       <w:tr>
         <w:trPr>
           <w:cnfStyle w:val="000000100000"/>
+          <w:trHeight w:val="300"/>
         </w:trPr>
         <w:tc>
           <w:tcPr>
             <w:cnfStyle w:val="001000000000"/>
-            <w:tcW w:w="3604" w:type="dxa"/>
-          </w:tcPr>
-          <w:p>
-            <w:pPr>
-              <w:rPr>
-                <w:lang w:val="en-US"/>
-              </w:rPr>
-            </w:pPr>
-            <w:r>
-              <w:rPr>
-                <w:lang w:val="en-US"/>
-              </w:rPr>
-              <w:t>rel_constraint_</w:t>
-            </w:r>
-            <w:r>
-              <w:rPr>
-                <w:lang w:val="en-US"/>
-              </w:rPr>
-              <w:t>stlu</w:t>
-            </w:r>
-          </w:p>
-        </w:tc>
-        <w:tc>
-          <w:tcPr>
-            <w:tcW w:w="1816" w:type="dxa"/>
+            <w:tcW w:w="2200" w:type="dxa"/>
+            <w:noWrap/>
+            <w:hideMark/>
+          </w:tcPr>
+          <w:p>
+            <w:pPr>
+              <w:rPr>
+                <w:rFonts w:ascii="Calibri" w:eastAsia="Times New Roman" w:hAnsi="Calibri" w:cs="Times New Roman"/>
+                <w:color w:val="000000"/>
+                <w:lang w:eastAsia="pt-BR"/>
+              </w:rPr>
+            </w:pPr>
+            <w:r>
+              <w:rPr>
+                <w:rFonts w:ascii="Calibri" w:eastAsia="Times New Roman" w:hAnsi="Calibri" w:cs="Times New Roman"/>
+                <w:color w:val="000000"/>
+                <w:lang w:eastAsia="pt-BR"/>
+              </w:rPr>
+              <w:t>con_udrelation</w:t>
+            </w:r>
+          </w:p>
+        </w:tc>
+        <w:tc>
+          <w:tcPr>
+            <w:tcW w:w="1027" w:type="dxa"/>
+            <w:noWrap/>
+            <w:hideMark/>
           </w:tcPr>
           <w:p>
             <w:pPr>
               <w:cnfStyle w:val="000000100000"/>
               <w:rPr>
-                <w:lang w:val="en-US"/>
-              </w:rPr>
-            </w:pPr>
-            <w:r>
-              <w:rPr>
-                <w:lang w:val="en-US"/>
-              </w:rPr>
-              <w:t>LU_SemanticType</w:t>
-            </w:r>
-          </w:p>
-        </w:tc>
-        <w:tc>
-          <w:tcPr>
-            <w:tcW w:w="5262" w:type="dxa"/>
+                <w:rFonts w:ascii="Calibri" w:eastAsia="Times New Roman" w:hAnsi="Calibri" w:cs="Times New Roman"/>
+                <w:color w:val="000000"/>
+                <w:lang w:eastAsia="pt-BR"/>
+              </w:rPr>
+            </w:pPr>
+            <w:r>
+              <w:rPr>
+                <w:rFonts w:ascii="Calibri" w:eastAsia="Times New Roman" w:hAnsi="Calibri" w:cs="Times New Roman"/>
+                <w:color w:val="000000"/>
+                <w:lang w:eastAsia="pt-BR"/>
+              </w:rPr>
+              <w:t>udr</w:t>
+            </w:r>
+          </w:p>
+        </w:tc>
+        <w:tc>
+          <w:tcPr>
+            <w:tcW w:w="1417" w:type="dxa"/>
+            <w:noWrap/>
+            <w:hideMark/>
           </w:tcPr>
           <w:p>
             <w:pPr>
               <w:cnfStyle w:val="000000100000"/>
               <w:rPr>
-                <w:lang w:val="en-US"/>
-              </w:rPr>
-            </w:pPr>
-            <w:r>
-              <w:rPr>
-                <w:lang w:val="en-US"/>
-              </w:rPr>
-              <w:t xml:space="preserve">The value of an </w:t>
-            </w:r>
-            <w:r>
-              <w:rPr>
-                <w:lang w:val="en-US"/>
-              </w:rPr>
-              <w:t xml:space="preserve">Attribute </w:t>
-            </w:r>
-            <w:r>
-              <w:rPr>
-                <w:lang w:val="en-US"/>
-              </w:rPr>
-              <w:t>must be of a specific  LU SemanticType (biframal lu, bound lu, etc.)</w:t>
-            </w:r>
-          </w:p>
-        </w:tc>
-      </w:tr>
-      <w:tr>
-        <w:tc>
-          <w:tcPr>
-            <w:cnfStyle w:val="001000000000"/>
-            <w:tcW w:w="3604" w:type="dxa"/>
-          </w:tcPr>
-          <w:p>
-            <w:pPr>
-              <w:rPr>
-                <w:lang w:val="en-US"/>
-              </w:rPr>
-            </w:pPr>
-            <w:r>
-              <w:rPr>
-                <w:lang w:val="en-US"/>
-              </w:rPr>
-              <w:t>rel_constraint_udfeature</w:t>
-            </w:r>
-          </w:p>
-        </w:tc>
-        <w:tc>
-          <w:tcPr>
-            <w:tcW w:w="1816" w:type="dxa"/>
-          </w:tcPr>
-          <w:p>
-            <w:pPr>
-              <w:cnfStyle w:val="000000000000"/>
-              <w:rPr>
-                <w:lang w:val="en-US"/>
-              </w:rPr>
-            </w:pPr>
-            <w:r>
-              <w:rPr>
-                <w:lang w:val="en-US"/>
-              </w:rPr>
-              <w:t>UD_feature</w:t>
-            </w:r>
-          </w:p>
-        </w:tc>
-        <w:tc>
-          <w:tcPr>
-            <w:tcW w:w="5262" w:type="dxa"/>
-          </w:tcPr>
-          <w:p>
-            <w:pPr>
-              <w:cnfStyle w:val="000000000000"/>
-              <w:rPr>
-                <w:lang w:val="en-US"/>
-              </w:rPr>
-            </w:pPr>
-            <w:r>
-              <w:rPr>
-                <w:lang w:val="en-US"/>
-              </w:rPr>
-              <w:t>The value of an Attribute is restricted to a specific UD Feature (from TypeInstance table)</w:t>
+                <w:rFonts w:ascii="Calibri" w:eastAsia="Times New Roman" w:hAnsi="Calibri" w:cs="Times New Roman"/>
+                <w:color w:val="000000"/>
+                <w:lang w:eastAsia="pt-BR"/>
+              </w:rPr>
+            </w:pPr>
+            <w:r>
+              <w:rPr>
+                <w:rFonts w:ascii="Calibri" w:eastAsia="Times New Roman" w:hAnsi="Calibri" w:cs="Times New Roman"/>
+                <w:color w:val="000000"/>
+                <w:lang w:eastAsia="pt-BR"/>
+              </w:rPr>
+              <w:t>CE</w:t>
+            </w:r>
+          </w:p>
+        </w:tc>
+        <w:tc>
+          <w:tcPr>
+            <w:tcW w:w="1276" w:type="dxa"/>
+            <w:noWrap/>
+            <w:hideMark/>
+          </w:tcPr>
+          <w:p>
+            <w:pPr>
+              <w:cnfStyle w:val="000000100000"/>
+              <w:rPr>
+                <w:rFonts w:ascii="Calibri" w:eastAsia="Times New Roman" w:hAnsi="Calibri" w:cs="Times New Roman"/>
+                <w:color w:val="000000"/>
+                <w:lang w:eastAsia="pt-BR"/>
+              </w:rPr>
+            </w:pPr>
+            <w:r>
+              <w:rPr>
+                <w:rFonts w:ascii="Calibri" w:eastAsia="Times New Roman" w:hAnsi="Calibri" w:cs="Times New Roman"/>
+                <w:color w:val="000000"/>
+                <w:lang w:eastAsia="pt-BR"/>
+              </w:rPr>
+              <w:t>UR</w:t>
+            </w:r>
+          </w:p>
+        </w:tc>
+        <w:tc>
+          <w:tcPr>
+            <w:tcW w:w="4762" w:type="dxa"/>
+          </w:tcPr>
+          <w:p>
+            <w:pPr>
+              <w:cnfStyle w:val="000000100000"/>
+              <w:rPr>
+                <w:rFonts w:ascii="Calibri" w:eastAsia="Times New Roman" w:hAnsi="Calibri" w:cs="Times New Roman"/>
+                <w:color w:val="auto"/>
+                <w:lang w:val="en-US" w:eastAsia="pt-BR"/>
+              </w:rPr>
+            </w:pPr>
+            <w:r>
+              <w:rPr>
+                <w:color w:val="auto"/>
+                <w:lang w:val="en-US"/>
+              </w:rPr>
+              <w:t>The value of an Attribute is restricted to a specific UD Relation (from UDRelation table)</w:t>
             </w:r>
           </w:p>
         </w:tc>
       </w:tr>
       <w:tr>
         <w:trPr>
-          <w:cnfStyle w:val="000000100000"/>
+          <w:trHeight w:val="300"/>
         </w:trPr>
         <w:tc>
           <w:tcPr>
             <w:cnfStyle w:val="001000000000"/>
-            <w:tcW w:w="3604" w:type="dxa"/>
-          </w:tcPr>
-          <w:p>
-            <w:pPr>
-              <w:rPr>
-                <w:lang w:val="en-US"/>
-              </w:rPr>
-            </w:pPr>
-            <w:r>
-              <w:rPr>
-                <w:lang w:val="en-US"/>
-              </w:rPr>
-              <w:t>rel_constraint_ud</w:t>
-            </w:r>
-            <w:r>
-              <w:rPr>
-                <w:lang w:val="en-US"/>
-              </w:rPr>
-              <w:t>relation</w:t>
-            </w:r>
-          </w:p>
-        </w:tc>
-        <w:tc>
-          <w:tcPr>
-            <w:tcW w:w="1816" w:type="dxa"/>
-          </w:tcPr>
-          <w:p>
-            <w:pPr>
-              <w:cnfStyle w:val="000000100000"/>
-              <w:rPr>
-                <w:lang w:val="en-US"/>
-              </w:rPr>
-            </w:pPr>
-            <w:r>
-              <w:rPr>
-                <w:lang w:val="en-US"/>
-              </w:rPr>
-              <w:t>UD_</w:t>
-            </w:r>
-            <w:r>
-              <w:rPr>
-                <w:lang w:val="en-US"/>
-              </w:rPr>
-              <w:t>relation</w:t>
-            </w:r>
-          </w:p>
-        </w:tc>
-        <w:tc>
-          <w:tcPr>
-            <w:tcW w:w="5262" w:type="dxa"/>
-          </w:tcPr>
-          <w:p>
-            <w:pPr>
-              <w:cnfStyle w:val="000000100000"/>
-              <w:rPr>
-                <w:lang w:val="en-US"/>
-              </w:rPr>
-            </w:pPr>
-            <w:r>
-              <w:rPr>
-                <w:lang w:val="en-US"/>
-              </w:rPr>
-              <w:t xml:space="preserve">The value of an Attribute is restricted to a specific UD </w:t>
-            </w:r>
-            <w:r>
-              <w:rPr>
-                <w:lang w:val="en-US"/>
-              </w:rPr>
-              <w:t>Relation</w:t>
-            </w:r>
-            <w:r>
-              <w:rPr>
-                <w:lang w:val="en-US"/>
-              </w:rPr>
-              <w:t xml:space="preserve"> (from </w:t>
-            </w:r>
-            <w:r>
-              <w:rPr>
-                <w:lang w:val="en-US"/>
-              </w:rPr>
-              <w:t>UDRelation</w:t>
-            </w:r>
-            <w:r>
-              <w:rPr>
-                <w:lang w:val="en-US"/>
-              </w:rPr>
-              <w:t xml:space="preserve"> table)</w:t>
+            <w:tcW w:w="2200" w:type="dxa"/>
+            <w:noWrap/>
+            <w:hideMark/>
+          </w:tcPr>
+          <w:p>
+            <w:pPr>
+              <w:rPr>
+                <w:rFonts w:ascii="Calibri" w:eastAsia="Times New Roman" w:hAnsi="Calibri" w:cs="Times New Roman"/>
+                <w:color w:val="000000"/>
+                <w:lang w:eastAsia="pt-BR"/>
+              </w:rPr>
+            </w:pPr>
+            <w:r>
+              <w:rPr>
+                <w:rFonts w:ascii="Calibri" w:eastAsia="Times New Roman" w:hAnsi="Calibri" w:cs="Times New Roman"/>
+                <w:color w:val="000000"/>
+                <w:lang w:eastAsia="pt-BR"/>
+              </w:rPr>
+              <w:t>con_wordform</w:t>
+            </w:r>
+          </w:p>
+        </w:tc>
+        <w:tc>
+          <w:tcPr>
+            <w:tcW w:w="1027" w:type="dxa"/>
+            <w:noWrap/>
+            <w:hideMark/>
+          </w:tcPr>
+          <w:p>
+            <w:pPr>
+              <w:cnfStyle w:val="000000000000"/>
+              <w:rPr>
+                <w:rFonts w:ascii="Calibri" w:eastAsia="Times New Roman" w:hAnsi="Calibri" w:cs="Times New Roman"/>
+                <w:color w:val="000000"/>
+                <w:lang w:eastAsia="pt-BR"/>
+              </w:rPr>
+            </w:pPr>
+            <w:r>
+              <w:rPr>
+                <w:rFonts w:ascii="Calibri" w:eastAsia="Times New Roman" w:hAnsi="Calibri" w:cs="Times New Roman"/>
+                <w:color w:val="000000"/>
+                <w:lang w:eastAsia="pt-BR"/>
+              </w:rPr>
+              <w:t>wrf</w:t>
+            </w:r>
+          </w:p>
+        </w:tc>
+        <w:tc>
+          <w:tcPr>
+            <w:tcW w:w="1417" w:type="dxa"/>
+            <w:noWrap/>
+            <w:hideMark/>
+          </w:tcPr>
+          <w:p>
+            <w:pPr>
+              <w:cnfStyle w:val="000000000000"/>
+              <w:rPr>
+                <w:rFonts w:ascii="Calibri" w:eastAsia="Times New Roman" w:hAnsi="Calibri" w:cs="Times New Roman"/>
+                <w:color w:val="000000"/>
+                <w:lang w:eastAsia="pt-BR"/>
+              </w:rPr>
+            </w:pPr>
+            <w:r>
+              <w:rPr>
+                <w:rFonts w:ascii="Calibri" w:eastAsia="Times New Roman" w:hAnsi="Calibri" w:cs="Times New Roman"/>
+                <w:color w:val="000000"/>
+                <w:lang w:eastAsia="pt-BR"/>
+              </w:rPr>
+              <w:t>CE</w:t>
+            </w:r>
+          </w:p>
+        </w:tc>
+        <w:tc>
+          <w:tcPr>
+            <w:tcW w:w="1276" w:type="dxa"/>
+            <w:noWrap/>
+            <w:hideMark/>
+          </w:tcPr>
+          <w:p>
+            <w:pPr>
+              <w:cnfStyle w:val="000000000000"/>
+              <w:rPr>
+                <w:rFonts w:ascii="Calibri" w:eastAsia="Times New Roman" w:hAnsi="Calibri" w:cs="Times New Roman"/>
+                <w:color w:val="000000"/>
+                <w:lang w:eastAsia="pt-BR"/>
+              </w:rPr>
+            </w:pPr>
+            <w:r>
+              <w:rPr>
+                <w:rFonts w:ascii="Calibri" w:eastAsia="Times New Roman" w:hAnsi="Calibri" w:cs="Times New Roman"/>
+                <w:color w:val="000000"/>
+                <w:lang w:eastAsia="pt-BR"/>
+              </w:rPr>
+              <w:t>WF</w:t>
+            </w:r>
+          </w:p>
+        </w:tc>
+        <w:tc>
+          <w:tcPr>
+            <w:tcW w:w="4762" w:type="dxa"/>
+          </w:tcPr>
+          <w:p>
+            <w:pPr>
+              <w:cnfStyle w:val="000000000000"/>
+              <w:rPr>
+                <w:rFonts w:ascii="Calibri" w:eastAsia="Times New Roman" w:hAnsi="Calibri" w:cs="Times New Roman"/>
+                <w:color w:val="auto"/>
+                <w:lang w:val="en-US" w:eastAsia="pt-BR"/>
+              </w:rPr>
+            </w:pPr>
+            <w:r>
+              <w:rPr>
+                <w:color w:val="auto"/>
+                <w:lang w:val="en-US"/>
+              </w:rPr>
+              <w:t>A Attribute has a Wordform as value</w:t>
             </w:r>
           </w:p>
         </w:tc>
@@ -2853,7 +5045,6 @@
     </w:tbl>
     <w:p>
       <w:pPr>
-        <w:pStyle w:val="ListParagraph"/>
         <w:rPr>
           <w:lang w:val="en-US"/>
         </w:rPr>
@@ -4223,7 +6414,7 @@
           <w:b/>
           <w:lang w:val="en-US"/>
         </w:rPr>
-        <w:t>EntityRelation</w:t>
+        <w:t>ConstraintInstance</w:t>
       </w:r>
       <w:r>
         <w:rPr>
@@ -4345,7 +6536,13 @@
               <w:rPr>
                 <w:lang w:val="en-US"/>
               </w:rPr>
-              <w:t>IdEntity1</w:t>
+              <w:t>Id</w:t>
+            </w:r>
+            <w:r>
+              <w:rPr>
+                <w:lang w:val="en-US"/>
+              </w:rPr>
+              <w:t>Constraint</w:t>
             </w:r>
           </w:p>
         </w:tc>
@@ -4364,7 +6561,13 @@
               <w:rPr>
                 <w:lang w:val="en-US"/>
               </w:rPr>
-              <w:t>IdEntity2</w:t>
+              <w:t>Id</w:t>
+            </w:r>
+            <w:r>
+              <w:rPr>
+                <w:lang w:val="en-US"/>
+              </w:rPr>
+              <w:t>Constrained</w:t>
             </w:r>
           </w:p>
         </w:tc>
@@ -4383,7 +6586,13 @@
               <w:rPr>
                 <w:lang w:val="en-US"/>
               </w:rPr>
-              <w:t>IdEntity3</w:t>
+              <w:t>Id</w:t>
+            </w:r>
+            <w:r>
+              <w:rPr>
+                <w:lang w:val="en-US"/>
+              </w:rPr>
+              <w:t>ConstrainedBy</w:t>
             </w:r>
           </w:p>
         </w:tc>
@@ -4409,14 +6618,14 @@
                 <w:b w:val="0"/>
                 <w:lang w:val="en-US"/>
               </w:rPr>
-              <w:t>r</w:t>
+              <w:t>con_</w:t>
             </w:r>
             <w:r>
               <w:rPr>
                 <w:b w:val="0"/>
                 <w:lang w:val="en-US"/>
               </w:rPr>
-              <w:t>el_constraint_cxn</w:t>
+              <w:t>cxn</w:t>
             </w:r>
           </w:p>
         </w:tc>
@@ -4496,7 +6705,7 @@
                 <w:b w:val="0"/>
                 <w:lang w:val="en-US"/>
               </w:rPr>
-              <w:t>rel_constraint_element</w:t>
+              <w:t>con_element</w:t>
             </w:r>
           </w:p>
         </w:tc>
@@ -4579,14 +6788,14 @@
                 <w:b w:val="0"/>
                 <w:lang w:val="en-US"/>
               </w:rPr>
-              <w:t>r</w:t>
+              <w:t>c</w:t>
             </w:r>
             <w:r>
               <w:rPr>
                 <w:b w:val="0"/>
                 <w:lang w:val="en-US"/>
               </w:rPr>
-              <w:t>el_constraint_cxn</w:t>
+              <w:t>on_cxn</w:t>
             </w:r>
           </w:p>
         </w:tc>
@@ -4666,14 +6875,7 @@
                 <w:b w:val="0"/>
                 <w:lang w:val="en-US"/>
               </w:rPr>
-              <w:t>r</w:t>
-            </w:r>
-            <w:r>
-              <w:rPr>
-                <w:b w:val="0"/>
-                <w:lang w:val="en-US"/>
-              </w:rPr>
-              <w:t>el_constraint_cxn</w:t>
+              <w:t>con_cxn</w:t>
             </w:r>
           </w:p>
         </w:tc>
@@ -4756,7 +6958,7 @@
                 <w:b w:val="0"/>
                 <w:lang w:val="en-US"/>
               </w:rPr>
-              <w:t>rel_constraint_element</w:t>
+              <w:t>con_element</w:t>
             </w:r>
           </w:p>
         </w:tc>
@@ -4836,7 +7038,7 @@
                 <w:b w:val="0"/>
                 <w:lang w:val="en-US"/>
               </w:rPr>
-              <w:t>rel_constraint_before</w:t>
+              <w:t>con_before</w:t>
             </w:r>
           </w:p>
         </w:tc>
@@ -4919,7 +7121,7 @@
                 <w:b w:val="0"/>
                 <w:lang w:val="en-US"/>
               </w:rPr>
-              <w:t>rel_constraint_element</w:t>
+              <w:t>con_element</w:t>
             </w:r>
           </w:p>
         </w:tc>
@@ -4999,7 +7201,14 @@
                 <w:b w:val="0"/>
                 <w:lang w:val="en-US"/>
               </w:rPr>
-              <w:t>rel_constraint_element</w:t>
+              <w:t>con_</w:t>
+            </w:r>
+            <w:r>
+              <w:rPr>
+                <w:b w:val="0"/>
+                <w:lang w:val="en-US"/>
+              </w:rPr>
+              <w:t>element</w:t>
             </w:r>
           </w:p>
         </w:tc>
@@ -5082,14 +7291,7 @@
                 <w:b w:val="0"/>
                 <w:lang w:val="en-US"/>
               </w:rPr>
-              <w:t>r</w:t>
-            </w:r>
-            <w:r>
-              <w:rPr>
-                <w:b w:val="0"/>
-                <w:lang w:val="en-US"/>
-              </w:rPr>
-              <w:t>el_constraint_cxn</w:t>
+              <w:t>con_cxn</w:t>
             </w:r>
           </w:p>
         </w:tc>
@@ -5169,7 +7371,7 @@
                 <w:b w:val="0"/>
                 <w:lang w:val="en-US"/>
               </w:rPr>
-              <w:t>rel_constraint_element</w:t>
+              <w:t>con_element</w:t>
             </w:r>
           </w:p>
         </w:tc>
@@ -5252,7 +7454,14 @@
                 <w:b w:val="0"/>
                 <w:lang w:val="en-US"/>
               </w:rPr>
-              <w:t>rel_constitutive_qualia</w:t>
+              <w:t>con_qualia</w:t>
+            </w:r>
+            <w:r>
+              <w:rPr>
+                <w:b w:val="0"/>
+                <w:lang w:val="en-US"/>
+              </w:rPr>
+              <w:t>_constitutive</w:t>
             </w:r>
           </w:p>
         </w:tc>
@@ -5338,7 +7547,14 @@
                 <w:b w:val="0"/>
                 <w:lang w:val="en-US"/>
               </w:rPr>
-              <w:t>rel_constraint_constraint</w:t>
+              <w:t>con</w:t>
+            </w:r>
+            <w:r>
+              <w:rPr>
+                <w:b w:val="0"/>
+                <w:lang w:val="en-US"/>
+              </w:rPr>
+              <w:t>_constraint</w:t>
             </w:r>
           </w:p>
         </w:tc>
@@ -6636,6 +8852,36 @@
       <w:color w:val="4F81BD" w:themeColor="accent1"/>
     </w:rPr>
   </w:style>
+  <w:style w:type="paragraph" w:styleId="BalloonText">
+    <w:name w:val="Balloon Text"/>
+    <w:basedOn w:val="Normal"/>
+    <w:link w:val="BalloonTextChar"/>
+    <w:uiPriority w:val="99"/>
+    <w:semiHidden/>
+    <w:unhideWhenUsed/>
+    <w:rsid w:val="003E56AD"/>
+    <w:pPr>
+      <w:spacing w:line="240" w:lineRule="auto"/>
+    </w:pPr>
+    <w:rPr>
+      <w:rFonts w:ascii="Tahoma" w:hAnsi="Tahoma" w:cs="Tahoma"/>
+      <w:sz w:val="16"/>
+      <w:szCs w:val="16"/>
+    </w:rPr>
+  </w:style>
+  <w:style w:type="character" w:customStyle="1" w:styleId="BalloonTextChar">
+    <w:name w:val="Balloon Text Char"/>
+    <w:basedOn w:val="DefaultParagraphFont"/>
+    <w:link w:val="BalloonText"/>
+    <w:uiPriority w:val="99"/>
+    <w:semiHidden/>
+    <w:rsid w:val="003E56AD"/>
+    <w:rPr>
+      <w:rFonts w:ascii="Tahoma" w:hAnsi="Tahoma" w:cs="Tahoma"/>
+      <w:sz w:val="16"/>
+      <w:szCs w:val="16"/>
+    </w:rPr>
+  </w:style>
 </w:styles>
 </file>
 
@@ -6927,7 +9173,7 @@
 </file>
 
 <file path=customXml/itemProps1.xml><?xml version="1.0" encoding="utf-8"?>
-<ds:datastoreItem xmlns:ds="http://schemas.openxmlformats.org/officeDocument/2006/customXml" ds:itemID="{8F03EEEA-A5BA-4855-BFD4-5C2A215052E0}">
+<ds:datastoreItem xmlns:ds="http://schemas.openxmlformats.org/officeDocument/2006/customXml" ds:itemID="{8BE73002-9B83-4425-B6FB-E2B4102C8C11}">
   <ds:schemaRefs>
     <ds:schemaRef ds:uri="http://schemas.openxmlformats.org/officeDocument/2006/bibliography"/>
   </ds:schemaRefs>
